--- a/Doku Seminararbeit/Seminararbeit - FHK23_180623_sh.docx
+++ b/Doku Seminararbeit/Seminararbeit - FHK23_180623_sh.docx
@@ -1,6 +1,6 @@
 
 <file path=word/document.xml><?xml version="1.0" encoding="utf-8"?>
-<w:document xmlns:wpc="http://schemas.microsoft.com/office/word/2010/wordprocessingCanvas" xmlns:cx="http://schemas.microsoft.com/office/drawing/2014/chartex" xmlns:cx1="http://schemas.microsoft.com/office/drawing/2015/9/8/chartex" xmlns:cx2="http://schemas.microsoft.com/office/drawing/2015/10/21/chartex" xmlns:cx3="http://schemas.microsoft.com/office/drawing/2016/5/9/chartex" xmlns:cx4="http://schemas.microsoft.com/office/drawing/2016/5/10/chartex" xmlns:cx5="http://schemas.microsoft.com/office/drawing/2016/5/11/chartex" xmlns:cx6="http://schemas.microsoft.com/office/drawing/2016/5/12/chartex" xmlns:cx7="http://schemas.microsoft.com/office/drawing/2016/5/13/chartex" xmlns:cx8="http://schemas.microsoft.com/office/drawing/2016/5/14/chartex" xmlns:mc="http://schemas.openxmlformats.org/markup-compatibility/2006" xmlns:aink="http://schemas.microsoft.com/office/drawing/2016/ink" xmlns:am3d="http://schemas.microsoft.com/office/drawing/2017/model3d" xmlns:o="urn:schemas-microsoft-com:office:office" xmlns:oel="http://schemas.microsoft.com/office/2019/extlst" xmlns:r="http://schemas.openxmlformats.org/officeDocument/2006/relationships" xmlns:m="http://schemas.openxmlformats.org/officeDocument/2006/math" xmlns:v="urn:schemas-microsoft-com:vml" xmlns:wp14="http://schemas.microsoft.com/office/word/2010/wordprocessingDrawing" xmlns:wp="http://schemas.openxmlformats.org/drawingml/2006/wordprocessingDrawing" xmlns:w10="urn:schemas-microsoft-com:office:word" xmlns:w="http://schemas.openxmlformats.org/wordprocessingml/2006/main" xmlns:w14="http://schemas.microsoft.com/office/word/2010/wordml" xmlns:w15="http://schemas.microsoft.com/office/word/2012/wordml" xmlns:w16cex="http://schemas.microsoft.com/office/word/2018/wordml/cex" xmlns:w16cid="http://schemas.microsoft.com/office/word/2016/wordml/cid" xmlns:w16="http://schemas.microsoft.com/office/word/2018/wordml" xmlns:w16sdtdh="http://schemas.microsoft.com/office/word/2020/wordml/sdtdatahash" xmlns:w16se="http://schemas.microsoft.com/office/word/2015/wordml/symex" xmlns:wpg="http://schemas.microsoft.com/office/word/2010/wordprocessingGroup" xmlns:wpi="http://schemas.microsoft.com/office/word/2010/wordprocessingInk" xmlns:wne="http://schemas.microsoft.com/office/word/2006/wordml" xmlns:wps="http://schemas.microsoft.com/office/word/2010/wordprocessingShape" mc:Ignorable="w14 w15 w16se w16cid w16 w16cex w16sdtdh wp14">
+<w:document xmlns:wpc="http://schemas.microsoft.com/office/word/2010/wordprocessingCanvas" xmlns:cx="http://schemas.microsoft.com/office/drawing/2014/chartex" xmlns:cx1="http://schemas.microsoft.com/office/drawing/2015/9/8/chartex" xmlns:cx2="http://schemas.microsoft.com/office/drawing/2015/10/21/chartex" xmlns:cx3="http://schemas.microsoft.com/office/drawing/2016/5/9/chartex" xmlns:cx4="http://schemas.microsoft.com/office/drawing/2016/5/10/chartex" xmlns:cx5="http://schemas.microsoft.com/office/drawing/2016/5/11/chartex" xmlns:cx6="http://schemas.microsoft.com/office/drawing/2016/5/12/chartex" xmlns:cx7="http://schemas.microsoft.com/office/drawing/2016/5/13/chartex" xmlns:cx8="http://schemas.microsoft.com/office/drawing/2016/5/14/chartex" xmlns:mc="http://schemas.openxmlformats.org/markup-compatibility/2006" xmlns:aink="http://schemas.microsoft.com/office/drawing/2016/ink" xmlns:am3d="http://schemas.microsoft.com/office/drawing/2017/model3d" xmlns:o="urn:schemas-microsoft-com:office:office" xmlns:oel="http://schemas.microsoft.com/office/2019/extlst" xmlns:r="http://schemas.openxmlformats.org/officeDocument/2006/relationships" xmlns:m="http://schemas.openxmlformats.org/officeDocument/2006/math" xmlns:v="urn:schemas-microsoft-com:vml" xmlns:wp14="http://schemas.microsoft.com/office/word/2010/wordprocessingDrawing" xmlns:wp="http://schemas.openxmlformats.org/drawingml/2006/wordprocessingDrawing" xmlns:w10="urn:schemas-microsoft-com:office:word" xmlns:w="http://schemas.openxmlformats.org/wordprocessingml/2006/main" xmlns:w14="http://schemas.microsoft.com/office/word/2010/wordml" xmlns:w15="http://schemas.microsoft.com/office/word/2012/wordml" xmlns:w16cex="http://schemas.microsoft.com/office/word/2018/wordml/cex" xmlns:w16cid="http://schemas.microsoft.com/office/word/2016/wordml/cid" xmlns:w16="http://schemas.microsoft.com/office/word/2018/wordml" xmlns:w16du="http://schemas.microsoft.com/office/word/2023/wordml/word16du" xmlns:w16sdtdh="http://schemas.microsoft.com/office/word/2020/wordml/sdtdatahash" xmlns:w16se="http://schemas.microsoft.com/office/word/2015/wordml/symex" xmlns:wpg="http://schemas.microsoft.com/office/word/2010/wordprocessingGroup" xmlns:wpi="http://schemas.microsoft.com/office/word/2010/wordprocessingInk" xmlns:wne="http://schemas.microsoft.com/office/word/2006/wordml" xmlns:wps="http://schemas.microsoft.com/office/word/2010/wordprocessingShape" mc:Ignorable="w14 w15 w16se w16cid w16 w16cex w16sdtdh wp14">
   <w:body>
     <w:p>
       <w:pPr>
@@ -407,7 +407,7 @@
               <w:rFonts w:asciiTheme="minorHAnsi" w:eastAsiaTheme="minorEastAsia" w:hAnsiTheme="minorHAnsi" w:cstheme="minorBidi"/>
               <w:bCs w:val="0"/>
               <w:kern w:val="2"/>
-              <w:lang w:val="en-US"/>
+              <w:lang w:eastAsia="de-DE"/>
               <w14:ligatures w14:val="standardContextual"/>
             </w:rPr>
           </w:pPr>
@@ -420,7 +420,7 @@
           <w:r>
             <w:fldChar w:fldCharType="separate"/>
           </w:r>
-          <w:hyperlink w:anchor="_Toc137379823" w:history="1">
+          <w:hyperlink w:anchor="_Toc138012706" w:history="1">
             <w:r>
               <w:rPr>
                 <w:rStyle w:val="Hyperlink"/>
@@ -443,7 +443,7 @@
               <w:rPr>
                 <w:webHidden/>
               </w:rPr>
-              <w:instrText xml:space="preserve"> PAGEREF _Toc137379823 \h </w:instrText>
+              <w:instrText xml:space="preserve"> PAGEREF _Toc138012706 \h </w:instrText>
             </w:r>
             <w:r>
               <w:rPr>
@@ -477,11 +477,11 @@
               <w:rFonts w:asciiTheme="minorHAnsi" w:eastAsiaTheme="minorEastAsia" w:hAnsiTheme="minorHAnsi" w:cstheme="minorBidi"/>
               <w:bCs w:val="0"/>
               <w:kern w:val="2"/>
-              <w:lang w:val="en-US"/>
+              <w:lang w:eastAsia="de-DE"/>
               <w14:ligatures w14:val="standardContextual"/>
             </w:rPr>
           </w:pPr>
-          <w:hyperlink w:anchor="_Toc137379824" w:history="1">
+          <w:hyperlink w:anchor="_Toc138012707" w:history="1">
             <w:r>
               <w:rPr>
                 <w:rStyle w:val="Hyperlink"/>
@@ -504,7 +504,7 @@
               <w:rPr>
                 <w:webHidden/>
               </w:rPr>
-              <w:instrText xml:space="preserve"> PAGEREF _Toc137379824 \h </w:instrText>
+              <w:instrText xml:space="preserve"> PAGEREF _Toc138012707 \h </w:instrText>
             </w:r>
             <w:r>
               <w:rPr>
@@ -538,11 +538,11 @@
               <w:rFonts w:asciiTheme="minorHAnsi" w:eastAsiaTheme="minorEastAsia" w:hAnsiTheme="minorHAnsi" w:cstheme="minorBidi"/>
               <w:bCs w:val="0"/>
               <w:kern w:val="2"/>
-              <w:lang w:val="en-US"/>
+              <w:lang w:eastAsia="de-DE"/>
               <w14:ligatures w14:val="standardContextual"/>
             </w:rPr>
           </w:pPr>
-          <w:hyperlink w:anchor="_Toc137379825" w:history="1">
+          <w:hyperlink w:anchor="_Toc138012708" w:history="1">
             <w:r>
               <w:rPr>
                 <w:rStyle w:val="Hyperlink"/>
@@ -554,7 +554,7 @@
                 <w:rFonts w:asciiTheme="minorHAnsi" w:eastAsiaTheme="minorEastAsia" w:hAnsiTheme="minorHAnsi" w:cstheme="minorBidi"/>
                 <w:bCs w:val="0"/>
                 <w:kern w:val="2"/>
-                <w:lang w:val="en-US"/>
+                <w:lang w:eastAsia="de-DE"/>
                 <w14:ligatures w14:val="standardContextual"/>
               </w:rPr>
               <w:tab/>
@@ -581,7 +581,7 @@
               <w:rPr>
                 <w:webHidden/>
               </w:rPr>
-              <w:instrText xml:space="preserve"> PAGEREF _Toc137379825 \h </w:instrText>
+              <w:instrText xml:space="preserve"> PAGEREF _Toc138012708 \h </w:instrText>
             </w:r>
             <w:r>
               <w:rPr>
@@ -615,15 +615,14 @@
               <w:rFonts w:asciiTheme="minorHAnsi" w:eastAsiaTheme="minorEastAsia" w:hAnsiTheme="minorHAnsi" w:cstheme="minorBidi"/>
               <w:bCs w:val="0"/>
               <w:kern w:val="2"/>
-              <w:lang w:val="en-US"/>
+              <w:lang w:eastAsia="de-DE"/>
               <w14:ligatures w14:val="standardContextual"/>
             </w:rPr>
           </w:pPr>
-          <w:hyperlink w:anchor="_Toc137379826" w:history="1">
+          <w:hyperlink w:anchor="_Toc138012709" w:history="1">
             <w:r>
               <w:rPr>
                 <w:rStyle w:val="Hyperlink"/>
-                <w:lang w:val="en-US"/>
               </w:rPr>
               <w:t>3</w:t>
             </w:r>
@@ -632,7 +631,7 @@
                 <w:rFonts w:asciiTheme="minorHAnsi" w:eastAsiaTheme="minorEastAsia" w:hAnsiTheme="minorHAnsi" w:cstheme="minorBidi"/>
                 <w:bCs w:val="0"/>
                 <w:kern w:val="2"/>
-                <w:lang w:val="en-US"/>
+                <w:lang w:eastAsia="de-DE"/>
                 <w14:ligatures w14:val="standardContextual"/>
               </w:rPr>
               <w:tab/>
@@ -640,7 +639,6 @@
             <w:r>
               <w:rPr>
                 <w:rStyle w:val="Hyperlink"/>
-                <w:lang w:val="en-US"/>
               </w:rPr>
               <w:t>Theoretischer Teil</w:t>
             </w:r>
@@ -660,7 +658,7 @@
               <w:rPr>
                 <w:webHidden/>
               </w:rPr>
-              <w:instrText xml:space="preserve"> PAGEREF _Toc137379826 \h </w:instrText>
+              <w:instrText xml:space="preserve"> PAGEREF _Toc138012709 \h </w:instrText>
             </w:r>
             <w:r>
               <w:rPr>
@@ -700,11 +698,11 @@
               <w:noProof/>
               <w:kern w:val="2"/>
               <w:szCs w:val="22"/>
-              <w:lang w:val="en-US"/>
+              <w:lang w:eastAsia="de-DE"/>
               <w14:ligatures w14:val="standardContextual"/>
             </w:rPr>
           </w:pPr>
-          <w:hyperlink w:anchor="_Toc137379827" w:history="1">
+          <w:hyperlink w:anchor="_Toc138012710" w:history="1">
             <w:r>
               <w:rPr>
                 <w:rStyle w:val="Hyperlink"/>
@@ -719,7 +717,7 @@
                 <w:noProof/>
                 <w:kern w:val="2"/>
                 <w:szCs w:val="22"/>
-                <w:lang w:val="en-US"/>
+                <w:lang w:eastAsia="de-DE"/>
                 <w14:ligatures w14:val="standardContextual"/>
               </w:rPr>
               <w:tab/>
@@ -750,7 +748,7 @@
                 <w:noProof/>
                 <w:webHidden/>
               </w:rPr>
-              <w:instrText xml:space="preserve"> PAGEREF _Toc137379827 \h </w:instrText>
+              <w:instrText xml:space="preserve"> PAGEREF _Toc138012710 \h </w:instrText>
             </w:r>
             <w:r>
               <w:rPr>
@@ -775,83 +773,6 @@
             <w:r>
               <w:rPr>
                 <w:noProof/>
-                <w:webHidden/>
-              </w:rPr>
-              <w:fldChar w:fldCharType="end"/>
-            </w:r>
-          </w:hyperlink>
-        </w:p>
-        <w:p>
-          <w:pPr>
-            <w:pStyle w:val="Verzeichnis1"/>
-            <w:rPr>
-              <w:rFonts w:asciiTheme="minorHAnsi" w:eastAsiaTheme="minorEastAsia" w:hAnsiTheme="minorHAnsi" w:cstheme="minorBidi"/>
-              <w:bCs w:val="0"/>
-              <w:kern w:val="2"/>
-              <w:lang w:val="en-US"/>
-              <w14:ligatures w14:val="standardContextual"/>
-            </w:rPr>
-          </w:pPr>
-          <w:hyperlink w:anchor="_Toc137379828" w:history="1">
-            <w:r>
-              <w:rPr>
-                <w:rStyle w:val="Hyperlink"/>
-              </w:rPr>
-              <w:t>4</w:t>
-            </w:r>
-            <w:r>
-              <w:rPr>
-                <w:rFonts w:asciiTheme="minorHAnsi" w:eastAsiaTheme="minorEastAsia" w:hAnsiTheme="minorHAnsi" w:cstheme="minorBidi"/>
-                <w:bCs w:val="0"/>
-                <w:kern w:val="2"/>
-                <w:lang w:val="en-US"/>
-                <w14:ligatures w14:val="standardContextual"/>
-              </w:rPr>
-              <w:tab/>
-            </w:r>
-            <w:r>
-              <w:rPr>
-                <w:rStyle w:val="Hyperlink"/>
-              </w:rPr>
-              <w:t>Analyse Part</w:t>
-            </w:r>
-            <w:r>
-              <w:rPr>
-                <w:webHidden/>
-              </w:rPr>
-              <w:tab/>
-            </w:r>
-            <w:r>
-              <w:rPr>
-                <w:webHidden/>
-              </w:rPr>
-              <w:fldChar w:fldCharType="begin"/>
-            </w:r>
-            <w:r>
-              <w:rPr>
-                <w:webHidden/>
-              </w:rPr>
-              <w:instrText xml:space="preserve"> PAGEREF _Toc137379828 \h </w:instrText>
-            </w:r>
-            <w:r>
-              <w:rPr>
-                <w:webHidden/>
-              </w:rPr>
-            </w:r>
-            <w:r>
-              <w:rPr>
-                <w:webHidden/>
-              </w:rPr>
-              <w:fldChar w:fldCharType="separate"/>
-            </w:r>
-            <w:r>
-              <w:rPr>
-                <w:webHidden/>
-              </w:rPr>
-              <w:t>8</w:t>
-            </w:r>
-            <w:r>
-              <w:rPr>
                 <w:webHidden/>
               </w:rPr>
               <w:fldChar w:fldCharType="end"/>
@@ -871,17 +792,17 @@
               <w:noProof/>
               <w:kern w:val="2"/>
               <w:szCs w:val="22"/>
-              <w:lang w:val="en-US"/>
+              <w:lang w:eastAsia="de-DE"/>
               <w14:ligatures w14:val="standardContextual"/>
             </w:rPr>
           </w:pPr>
-          <w:hyperlink w:anchor="_Toc137379829" w:history="1">
+          <w:hyperlink w:anchor="_Toc138012711" w:history="1">
             <w:r>
               <w:rPr>
                 <w:rStyle w:val="Hyperlink"/>
                 <w:noProof/>
               </w:rPr>
-              <w:t>4.1</w:t>
+              <w:t>3.2</w:t>
             </w:r>
             <w:r>
               <w:rPr>
@@ -890,7 +811,7 @@
                 <w:noProof/>
                 <w:kern w:val="2"/>
                 <w:szCs w:val="22"/>
-                <w:lang w:val="en-US"/>
+                <w:lang w:eastAsia="de-DE"/>
                 <w14:ligatures w14:val="standardContextual"/>
               </w:rPr>
               <w:tab/>
@@ -900,7 +821,7 @@
                 <w:rStyle w:val="Hyperlink"/>
                 <w:noProof/>
               </w:rPr>
-              <w:t>Use Case</w:t>
+              <w:t>AI und XAI in der Finanzbranche</w:t>
             </w:r>
             <w:r>
               <w:rPr>
@@ -921,7 +842,7 @@
                 <w:noProof/>
                 <w:webHidden/>
               </w:rPr>
-              <w:instrText xml:space="preserve"> PAGEREF _Toc137379829 \h </w:instrText>
+              <w:instrText xml:space="preserve"> PAGEREF _Toc138012711 \h </w:instrText>
             </w:r>
             <w:r>
               <w:rPr>
@@ -965,17 +886,17 @@
               <w:noProof/>
               <w:kern w:val="2"/>
               <w:szCs w:val="22"/>
-              <w:lang w:val="en-US"/>
+              <w:lang w:eastAsia="de-DE"/>
               <w14:ligatures w14:val="standardContextual"/>
             </w:rPr>
           </w:pPr>
-          <w:hyperlink w:anchor="_Toc137379830" w:history="1">
+          <w:hyperlink w:anchor="_Toc138012712" w:history="1">
             <w:r>
               <w:rPr>
                 <w:rStyle w:val="Hyperlink"/>
                 <w:noProof/>
               </w:rPr>
-              <w:t>4.2</w:t>
+              <w:t>3.3</w:t>
             </w:r>
             <w:r>
               <w:rPr>
@@ -984,7 +905,7 @@
                 <w:noProof/>
                 <w:kern w:val="2"/>
                 <w:szCs w:val="22"/>
-                <w:lang w:val="en-US"/>
+                <w:lang w:eastAsia="de-DE"/>
                 <w14:ligatures w14:val="standardContextual"/>
               </w:rPr>
               <w:tab/>
@@ -994,7 +915,7 @@
                 <w:rStyle w:val="Hyperlink"/>
                 <w:noProof/>
               </w:rPr>
-              <w:t>Datenaufbereitung</w:t>
+              <w:t>Counterfactual explanations</w:t>
             </w:r>
             <w:r>
               <w:rPr>
@@ -1015,7 +936,7 @@
                 <w:noProof/>
                 <w:webHidden/>
               </w:rPr>
-              <w:instrText xml:space="preserve"> PAGEREF _Toc137379830 \h </w:instrText>
+              <w:instrText xml:space="preserve"> PAGEREF _Toc138012712 \h </w:instrText>
             </w:r>
             <w:r>
               <w:rPr>
@@ -1040,6 +961,83 @@
             <w:r>
               <w:rPr>
                 <w:noProof/>
+                <w:webHidden/>
+              </w:rPr>
+              <w:fldChar w:fldCharType="end"/>
+            </w:r>
+          </w:hyperlink>
+        </w:p>
+        <w:p>
+          <w:pPr>
+            <w:pStyle w:val="Verzeichnis1"/>
+            <w:rPr>
+              <w:rFonts w:asciiTheme="minorHAnsi" w:eastAsiaTheme="minorEastAsia" w:hAnsiTheme="minorHAnsi" w:cstheme="minorBidi"/>
+              <w:bCs w:val="0"/>
+              <w:kern w:val="2"/>
+              <w:lang w:eastAsia="de-DE"/>
+              <w14:ligatures w14:val="standardContextual"/>
+            </w:rPr>
+          </w:pPr>
+          <w:hyperlink w:anchor="_Toc138012713" w:history="1">
+            <w:r>
+              <w:rPr>
+                <w:rStyle w:val="Hyperlink"/>
+              </w:rPr>
+              <w:t>4</w:t>
+            </w:r>
+            <w:r>
+              <w:rPr>
+                <w:rFonts w:asciiTheme="minorHAnsi" w:eastAsiaTheme="minorEastAsia" w:hAnsiTheme="minorHAnsi" w:cstheme="minorBidi"/>
+                <w:bCs w:val="0"/>
+                <w:kern w:val="2"/>
+                <w:lang w:eastAsia="de-DE"/>
+                <w14:ligatures w14:val="standardContextual"/>
+              </w:rPr>
+              <w:tab/>
+            </w:r>
+            <w:r>
+              <w:rPr>
+                <w:rStyle w:val="Hyperlink"/>
+              </w:rPr>
+              <w:t>Analyse Part</w:t>
+            </w:r>
+            <w:r>
+              <w:rPr>
+                <w:webHidden/>
+              </w:rPr>
+              <w:tab/>
+            </w:r>
+            <w:r>
+              <w:rPr>
+                <w:webHidden/>
+              </w:rPr>
+              <w:fldChar w:fldCharType="begin"/>
+            </w:r>
+            <w:r>
+              <w:rPr>
+                <w:webHidden/>
+              </w:rPr>
+              <w:instrText xml:space="preserve"> PAGEREF _Toc138012713 \h </w:instrText>
+            </w:r>
+            <w:r>
+              <w:rPr>
+                <w:webHidden/>
+              </w:rPr>
+            </w:r>
+            <w:r>
+              <w:rPr>
+                <w:webHidden/>
+              </w:rPr>
+              <w:fldChar w:fldCharType="separate"/>
+            </w:r>
+            <w:r>
+              <w:rPr>
+                <w:webHidden/>
+              </w:rPr>
+              <w:t>10</w:t>
+            </w:r>
+            <w:r>
+              <w:rPr>
                 <w:webHidden/>
               </w:rPr>
               <w:fldChar w:fldCharType="end"/>
@@ -1059,17 +1057,17 @@
               <w:noProof/>
               <w:kern w:val="2"/>
               <w:szCs w:val="22"/>
-              <w:lang w:val="en-US"/>
+              <w:lang w:eastAsia="de-DE"/>
               <w14:ligatures w14:val="standardContextual"/>
             </w:rPr>
           </w:pPr>
-          <w:hyperlink w:anchor="_Toc137379831" w:history="1">
+          <w:hyperlink w:anchor="_Toc138012714" w:history="1">
             <w:r>
               <w:rPr>
                 <w:rStyle w:val="Hyperlink"/>
                 <w:noProof/>
               </w:rPr>
-              <w:t>4.3</w:t>
+              <w:t>4.1</w:t>
             </w:r>
             <w:r>
               <w:rPr>
@@ -1078,7 +1076,7 @@
                 <w:noProof/>
                 <w:kern w:val="2"/>
                 <w:szCs w:val="22"/>
-                <w:lang w:val="en-US"/>
+                <w:lang w:eastAsia="de-DE"/>
                 <w14:ligatures w14:val="standardContextual"/>
               </w:rPr>
               <w:tab/>
@@ -1088,7 +1086,7 @@
                 <w:rStyle w:val="Hyperlink"/>
                 <w:noProof/>
               </w:rPr>
-              <w:t>Auswahl AI System mit Parametertuning etc.</w:t>
+              <w:t>Use Case</w:t>
             </w:r>
             <w:r>
               <w:rPr>
@@ -1109,7 +1107,7 @@
                 <w:noProof/>
                 <w:webHidden/>
               </w:rPr>
-              <w:instrText xml:space="preserve"> PAGEREF _Toc137379831 \h </w:instrText>
+              <w:instrText xml:space="preserve"> PAGEREF _Toc138012714 \h </w:instrText>
             </w:r>
             <w:r>
               <w:rPr>
@@ -1129,7 +1127,7 @@
                 <w:noProof/>
                 <w:webHidden/>
               </w:rPr>
-              <w:t>8</w:t>
+              <w:t>10</w:t>
             </w:r>
             <w:r>
               <w:rPr>
@@ -1153,17 +1151,17 @@
               <w:noProof/>
               <w:kern w:val="2"/>
               <w:szCs w:val="22"/>
-              <w:lang w:val="en-US"/>
+              <w:lang w:eastAsia="de-DE"/>
               <w14:ligatures w14:val="standardContextual"/>
             </w:rPr>
           </w:pPr>
-          <w:hyperlink w:anchor="_Toc137379832" w:history="1">
+          <w:hyperlink w:anchor="_Toc138012715" w:history="1">
             <w:r>
               <w:rPr>
                 <w:rStyle w:val="Hyperlink"/>
                 <w:noProof/>
               </w:rPr>
-              <w:t>4.4</w:t>
+              <w:t>4.2</w:t>
             </w:r>
             <w:r>
               <w:rPr>
@@ -1172,7 +1170,7 @@
                 <w:noProof/>
                 <w:kern w:val="2"/>
                 <w:szCs w:val="22"/>
-                <w:lang w:val="en-US"/>
+                <w:lang w:eastAsia="de-DE"/>
                 <w14:ligatures w14:val="standardContextual"/>
               </w:rPr>
               <w:tab/>
@@ -1182,7 +1180,7 @@
                 <w:rStyle w:val="Hyperlink"/>
                 <w:noProof/>
               </w:rPr>
-              <w:t>Auswahl XAI System mit Modifikationen (Restriktionen etc)</w:t>
+              <w:t>Datenaufbereitung</w:t>
             </w:r>
             <w:r>
               <w:rPr>
@@ -1203,7 +1201,7 @@
                 <w:noProof/>
                 <w:webHidden/>
               </w:rPr>
-              <w:instrText xml:space="preserve"> PAGEREF _Toc137379832 \h </w:instrText>
+              <w:instrText xml:space="preserve"> PAGEREF _Toc138012715 \h </w:instrText>
             </w:r>
             <w:r>
               <w:rPr>
@@ -1223,7 +1221,7 @@
                 <w:noProof/>
                 <w:webHidden/>
               </w:rPr>
-              <w:t>8</w:t>
+              <w:t>10</w:t>
             </w:r>
             <w:r>
               <w:rPr>
@@ -1247,17 +1245,17 @@
               <w:noProof/>
               <w:kern w:val="2"/>
               <w:szCs w:val="22"/>
-              <w:lang w:val="en-US"/>
+              <w:lang w:eastAsia="de-DE"/>
               <w14:ligatures w14:val="standardContextual"/>
             </w:rPr>
           </w:pPr>
-          <w:hyperlink w:anchor="_Toc137379833" w:history="1">
+          <w:hyperlink w:anchor="_Toc138012716" w:history="1">
             <w:r>
               <w:rPr>
                 <w:rStyle w:val="Hyperlink"/>
                 <w:noProof/>
               </w:rPr>
-              <w:t>4.5</w:t>
+              <w:t>4.3</w:t>
             </w:r>
             <w:r>
               <w:rPr>
@@ -1266,7 +1264,7 @@
                 <w:noProof/>
                 <w:kern w:val="2"/>
                 <w:szCs w:val="22"/>
-                <w:lang w:val="en-US"/>
+                <w:lang w:eastAsia="de-DE"/>
                 <w14:ligatures w14:val="standardContextual"/>
               </w:rPr>
               <w:tab/>
@@ -1276,6 +1274,194 @@
                 <w:rStyle w:val="Hyperlink"/>
                 <w:noProof/>
               </w:rPr>
+              <w:t>Auswahl AI System mit Parametertuning etc.</w:t>
+            </w:r>
+            <w:r>
+              <w:rPr>
+                <w:noProof/>
+                <w:webHidden/>
+              </w:rPr>
+              <w:tab/>
+            </w:r>
+            <w:r>
+              <w:rPr>
+                <w:noProof/>
+                <w:webHidden/>
+              </w:rPr>
+              <w:fldChar w:fldCharType="begin"/>
+            </w:r>
+            <w:r>
+              <w:rPr>
+                <w:noProof/>
+                <w:webHidden/>
+              </w:rPr>
+              <w:instrText xml:space="preserve"> PAGEREF _Toc138012716 \h </w:instrText>
+            </w:r>
+            <w:r>
+              <w:rPr>
+                <w:noProof/>
+                <w:webHidden/>
+              </w:rPr>
+            </w:r>
+            <w:r>
+              <w:rPr>
+                <w:noProof/>
+                <w:webHidden/>
+              </w:rPr>
+              <w:fldChar w:fldCharType="separate"/>
+            </w:r>
+            <w:r>
+              <w:rPr>
+                <w:noProof/>
+                <w:webHidden/>
+              </w:rPr>
+              <w:t>11</w:t>
+            </w:r>
+            <w:r>
+              <w:rPr>
+                <w:noProof/>
+                <w:webHidden/>
+              </w:rPr>
+              <w:fldChar w:fldCharType="end"/>
+            </w:r>
+          </w:hyperlink>
+        </w:p>
+        <w:p>
+          <w:pPr>
+            <w:pStyle w:val="Verzeichnis2"/>
+            <w:tabs>
+              <w:tab w:val="left" w:pos="880"/>
+              <w:tab w:val="right" w:leader="dot" w:pos="9061"/>
+            </w:tabs>
+            <w:rPr>
+              <w:rFonts w:asciiTheme="minorHAnsi" w:eastAsiaTheme="minorEastAsia" w:hAnsiTheme="minorHAnsi" w:cstheme="minorBidi"/>
+              <w:iCs w:val="0"/>
+              <w:noProof/>
+              <w:kern w:val="2"/>
+              <w:szCs w:val="22"/>
+              <w:lang w:eastAsia="de-DE"/>
+              <w14:ligatures w14:val="standardContextual"/>
+            </w:rPr>
+          </w:pPr>
+          <w:hyperlink w:anchor="_Toc138012717" w:history="1">
+            <w:r>
+              <w:rPr>
+                <w:rStyle w:val="Hyperlink"/>
+                <w:noProof/>
+              </w:rPr>
+              <w:t>4.4</w:t>
+            </w:r>
+            <w:r>
+              <w:rPr>
+                <w:rFonts w:asciiTheme="minorHAnsi" w:eastAsiaTheme="minorEastAsia" w:hAnsiTheme="minorHAnsi" w:cstheme="minorBidi"/>
+                <w:iCs w:val="0"/>
+                <w:noProof/>
+                <w:kern w:val="2"/>
+                <w:szCs w:val="22"/>
+                <w:lang w:eastAsia="de-DE"/>
+                <w14:ligatures w14:val="standardContextual"/>
+              </w:rPr>
+              <w:tab/>
+            </w:r>
+            <w:r>
+              <w:rPr>
+                <w:rStyle w:val="Hyperlink"/>
+                <w:noProof/>
+              </w:rPr>
+              <w:t>Auswahl XAI System mit Modifikationen (Restriktionen etc)</w:t>
+            </w:r>
+            <w:r>
+              <w:rPr>
+                <w:noProof/>
+                <w:webHidden/>
+              </w:rPr>
+              <w:tab/>
+            </w:r>
+            <w:r>
+              <w:rPr>
+                <w:noProof/>
+                <w:webHidden/>
+              </w:rPr>
+              <w:fldChar w:fldCharType="begin"/>
+            </w:r>
+            <w:r>
+              <w:rPr>
+                <w:noProof/>
+                <w:webHidden/>
+              </w:rPr>
+              <w:instrText xml:space="preserve"> PAGEREF _Toc138012717 \h </w:instrText>
+            </w:r>
+            <w:r>
+              <w:rPr>
+                <w:noProof/>
+                <w:webHidden/>
+              </w:rPr>
+            </w:r>
+            <w:r>
+              <w:rPr>
+                <w:noProof/>
+                <w:webHidden/>
+              </w:rPr>
+              <w:fldChar w:fldCharType="separate"/>
+            </w:r>
+            <w:r>
+              <w:rPr>
+                <w:noProof/>
+                <w:webHidden/>
+              </w:rPr>
+              <w:t>14</w:t>
+            </w:r>
+            <w:r>
+              <w:rPr>
+                <w:noProof/>
+                <w:webHidden/>
+              </w:rPr>
+              <w:fldChar w:fldCharType="end"/>
+            </w:r>
+          </w:hyperlink>
+        </w:p>
+        <w:p>
+          <w:pPr>
+            <w:pStyle w:val="Verzeichnis2"/>
+            <w:tabs>
+              <w:tab w:val="left" w:pos="880"/>
+              <w:tab w:val="right" w:leader="dot" w:pos="9061"/>
+            </w:tabs>
+            <w:rPr>
+              <w:rFonts w:asciiTheme="minorHAnsi" w:eastAsiaTheme="minorEastAsia" w:hAnsiTheme="minorHAnsi" w:cstheme="minorBidi"/>
+              <w:iCs w:val="0"/>
+              <w:noProof/>
+              <w:kern w:val="2"/>
+              <w:szCs w:val="22"/>
+              <w:lang w:eastAsia="de-DE"/>
+              <w14:ligatures w14:val="standardContextual"/>
+            </w:rPr>
+          </w:pPr>
+          <w:hyperlink w:anchor="_Toc138012718" w:history="1">
+            <w:r>
+              <w:rPr>
+                <w:rStyle w:val="Hyperlink"/>
+                <w:noProof/>
+              </w:rPr>
+              <w:t>4.5</w:t>
+            </w:r>
+            <w:r>
+              <w:rPr>
+                <w:rFonts w:asciiTheme="minorHAnsi" w:eastAsiaTheme="minorEastAsia" w:hAnsiTheme="minorHAnsi" w:cstheme="minorBidi"/>
+                <w:iCs w:val="0"/>
+                <w:noProof/>
+                <w:kern w:val="2"/>
+                <w:szCs w:val="22"/>
+                <w:lang w:eastAsia="de-DE"/>
+                <w14:ligatures w14:val="standardContextual"/>
+              </w:rPr>
+              <w:tab/>
+            </w:r>
+            <w:r>
+              <w:rPr>
+                <w:rStyle w:val="Hyperlink"/>
+                <w:noProof/>
+              </w:rPr>
               <w:t>Auswertung</w:t>
             </w:r>
             <w:r>
@@ -1297,7 +1483,7 @@
                 <w:noProof/>
                 <w:webHidden/>
               </w:rPr>
-              <w:instrText xml:space="preserve"> PAGEREF _Toc137379833 \h </w:instrText>
+              <w:instrText xml:space="preserve"> PAGEREF _Toc138012718 \h </w:instrText>
             </w:r>
             <w:r>
               <w:rPr>
@@ -1317,7 +1503,7 @@
                 <w:noProof/>
                 <w:webHidden/>
               </w:rPr>
-              <w:t>8</w:t>
+              <w:t>14</w:t>
             </w:r>
             <w:r>
               <w:rPr>
@@ -1335,11 +1521,11 @@
               <w:rFonts w:asciiTheme="minorHAnsi" w:eastAsiaTheme="minorEastAsia" w:hAnsiTheme="minorHAnsi" w:cstheme="minorBidi"/>
               <w:bCs w:val="0"/>
               <w:kern w:val="2"/>
-              <w:lang w:val="en-US"/>
+              <w:lang w:eastAsia="de-DE"/>
               <w14:ligatures w14:val="standardContextual"/>
             </w:rPr>
           </w:pPr>
-          <w:hyperlink w:anchor="_Toc137379834" w:history="1">
+          <w:hyperlink w:anchor="_Toc138012719" w:history="1">
             <w:r>
               <w:rPr>
                 <w:rStyle w:val="Hyperlink"/>
@@ -1351,7 +1537,7 @@
                 <w:rFonts w:asciiTheme="minorHAnsi" w:eastAsiaTheme="minorEastAsia" w:hAnsiTheme="minorHAnsi" w:cstheme="minorBidi"/>
                 <w:bCs w:val="0"/>
                 <w:kern w:val="2"/>
-                <w:lang w:val="en-US"/>
+                <w:lang w:eastAsia="de-DE"/>
                 <w14:ligatures w14:val="standardContextual"/>
               </w:rPr>
               <w:tab/>
@@ -1378,7 +1564,7 @@
               <w:rPr>
                 <w:webHidden/>
               </w:rPr>
-              <w:instrText xml:space="preserve"> PAGEREF _Toc137379834 \h </w:instrText>
+              <w:instrText xml:space="preserve"> PAGEREF _Toc138012719 \h </w:instrText>
             </w:r>
             <w:r>
               <w:rPr>
@@ -1395,7 +1581,7 @@
               <w:rPr>
                 <w:webHidden/>
               </w:rPr>
-              <w:t>9</w:t>
+              <w:t>15</w:t>
             </w:r>
             <w:r>
               <w:rPr>
@@ -1412,11 +1598,11 @@
               <w:rFonts w:asciiTheme="minorHAnsi" w:eastAsiaTheme="minorEastAsia" w:hAnsiTheme="minorHAnsi" w:cstheme="minorBidi"/>
               <w:bCs w:val="0"/>
               <w:kern w:val="2"/>
-              <w:lang w:val="en-US"/>
+              <w:lang w:eastAsia="de-DE"/>
               <w14:ligatures w14:val="standardContextual"/>
             </w:rPr>
           </w:pPr>
-          <w:hyperlink w:anchor="_Toc137379835" w:history="1">
+          <w:hyperlink w:anchor="_Toc138012720" w:history="1">
             <w:r>
               <w:rPr>
                 <w:rStyle w:val="Hyperlink"/>
@@ -1428,7 +1614,7 @@
                 <w:rFonts w:asciiTheme="minorHAnsi" w:eastAsiaTheme="minorEastAsia" w:hAnsiTheme="minorHAnsi" w:cstheme="minorBidi"/>
                 <w:bCs w:val="0"/>
                 <w:kern w:val="2"/>
-                <w:lang w:val="en-US"/>
+                <w:lang w:eastAsia="de-DE"/>
                 <w14:ligatures w14:val="standardContextual"/>
               </w:rPr>
               <w:tab/>
@@ -1455,7 +1641,7 @@
               <w:rPr>
                 <w:webHidden/>
               </w:rPr>
-              <w:instrText xml:space="preserve"> PAGEREF _Toc137379835 \h </w:instrText>
+              <w:instrText xml:space="preserve"> PAGEREF _Toc138012720 \h </w:instrText>
             </w:r>
             <w:r>
               <w:rPr>
@@ -1472,7 +1658,7 @@
               <w:rPr>
                 <w:webHidden/>
               </w:rPr>
-              <w:t>10</w:t>
+              <w:t>16</w:t>
             </w:r>
             <w:r>
               <w:rPr>
@@ -1489,11 +1675,11 @@
               <w:rFonts w:asciiTheme="minorHAnsi" w:eastAsiaTheme="minorEastAsia" w:hAnsiTheme="minorHAnsi" w:cstheme="minorBidi"/>
               <w:bCs w:val="0"/>
               <w:kern w:val="2"/>
-              <w:lang w:val="en-US"/>
+              <w:lang w:eastAsia="de-DE"/>
               <w14:ligatures w14:val="standardContextual"/>
             </w:rPr>
           </w:pPr>
-          <w:hyperlink w:anchor="_Toc137379836" w:history="1">
+          <w:hyperlink w:anchor="_Toc138012721" w:history="1">
             <w:r>
               <w:rPr>
                 <w:rStyle w:val="Hyperlink"/>
@@ -1516,7 +1702,7 @@
               <w:rPr>
                 <w:webHidden/>
               </w:rPr>
-              <w:instrText xml:space="preserve"> PAGEREF _Toc137379836 \h </w:instrText>
+              <w:instrText xml:space="preserve"> PAGEREF _Toc138012721 \h </w:instrText>
             </w:r>
             <w:r>
               <w:rPr>
@@ -1533,7 +1719,7 @@
               <w:rPr>
                 <w:webHidden/>
               </w:rPr>
-              <w:t>11</w:t>
+              <w:t>17</w:t>
             </w:r>
             <w:r>
               <w:rPr>
@@ -1550,11 +1736,11 @@
               <w:rFonts w:asciiTheme="minorHAnsi" w:eastAsiaTheme="minorEastAsia" w:hAnsiTheme="minorHAnsi" w:cstheme="minorBidi"/>
               <w:bCs w:val="0"/>
               <w:kern w:val="2"/>
-              <w:lang w:val="en-US"/>
+              <w:lang w:eastAsia="de-DE"/>
               <w14:ligatures w14:val="standardContextual"/>
             </w:rPr>
           </w:pPr>
-          <w:hyperlink w:anchor="_Toc137379837" w:history="1">
+          <w:hyperlink w:anchor="_Toc138012722" w:history="1">
             <w:r>
               <w:rPr>
                 <w:rStyle w:val="Hyperlink"/>
@@ -1578,7 +1764,7 @@
               <w:rPr>
                 <w:webHidden/>
               </w:rPr>
-              <w:instrText xml:space="preserve"> PAGEREF _Toc137379837 \h </w:instrText>
+              <w:instrText xml:space="preserve"> PAGEREF _Toc138012722 \h </w:instrText>
             </w:r>
             <w:r>
               <w:rPr>
@@ -1595,7 +1781,7 @@
               <w:rPr>
                 <w:webHidden/>
               </w:rPr>
-              <w:t>12</w:t>
+              <w:t>18</w:t>
             </w:r>
             <w:r>
               <w:rPr>
@@ -1612,11 +1798,11 @@
               <w:rFonts w:asciiTheme="minorHAnsi" w:eastAsiaTheme="minorEastAsia" w:hAnsiTheme="minorHAnsi" w:cstheme="minorBidi"/>
               <w:bCs w:val="0"/>
               <w:kern w:val="2"/>
-              <w:lang w:val="en-US"/>
+              <w:lang w:eastAsia="de-DE"/>
               <w14:ligatures w14:val="standardContextual"/>
             </w:rPr>
           </w:pPr>
-          <w:hyperlink w:anchor="_Toc137379838" w:history="1">
+          <w:hyperlink w:anchor="_Toc138012723" w:history="1">
             <w:r>
               <w:rPr>
                 <w:rStyle w:val="Hyperlink"/>
@@ -1628,7 +1814,7 @@
                 <w:rFonts w:asciiTheme="minorHAnsi" w:eastAsiaTheme="minorEastAsia" w:hAnsiTheme="minorHAnsi" w:cstheme="minorBidi"/>
                 <w:bCs w:val="0"/>
                 <w:kern w:val="2"/>
-                <w:lang w:val="en-US"/>
+                <w:lang w:eastAsia="de-DE"/>
                 <w14:ligatures w14:val="standardContextual"/>
               </w:rPr>
               <w:tab/>
@@ -1655,7 +1841,7 @@
               <w:rPr>
                 <w:webHidden/>
               </w:rPr>
-              <w:instrText xml:space="preserve"> PAGEREF _Toc137379838 \h </w:instrText>
+              <w:instrText xml:space="preserve"> PAGEREF _Toc138012723 \h </w:instrText>
             </w:r>
             <w:r>
               <w:rPr>
@@ -1672,7 +1858,7 @@
               <w:rPr>
                 <w:webHidden/>
               </w:rPr>
-              <w:t>13</w:t>
+              <w:t>19</w:t>
             </w:r>
             <w:r>
               <w:rPr>
@@ -1969,7 +2155,7 @@
       <w:r>
         <w:br w:type="column"/>
       </w:r>
-      <w:bookmarkStart w:id="4" w:name="_Toc137379823"/>
+      <w:bookmarkStart w:id="4" w:name="_Toc138012706"/>
       <w:r>
         <w:lastRenderedPageBreak/>
         <w:t>Tabellenverzeichnis</w:t>
@@ -2002,25 +2188,39 @@
               <w:color w:val="000000"/>
             </w:rPr>
           </w:pPr>
-          <w:fldSimple w:instr=" TOC \h \u \z ">
-            <w:hyperlink w:anchor="_heading=h.35nkun2">
-              <w:r>
-                <w:rPr>
-                  <w:rFonts w:eastAsia="Arial"/>
-                  <w:color w:val="000000"/>
-                </w:rPr>
-                <w:t>Tabelle 1:</w:t>
-              </w:r>
-              <w:r>
-                <w:rPr>
-                  <w:rFonts w:eastAsia="Arial"/>
-                  <w:color w:val="000000"/>
-                </w:rPr>
-                <w:tab/>
-                <w:t>1</w:t>
-              </w:r>
-            </w:hyperlink>
-          </w:fldSimple>
+          <w:r>
+            <w:fldChar w:fldCharType="begin"/>
+          </w:r>
+          <w:r>
+            <w:instrText xml:space="preserve"> TOC \h \u \z </w:instrText>
+          </w:r>
+          <w:r>
+            <w:fldChar w:fldCharType="separate"/>
+          </w:r>
+          <w:hyperlink w:anchor="_heading=h.35nkun2">
+            <w:r>
+              <w:rPr>
+                <w:rFonts w:eastAsia="Arial"/>
+                <w:color w:val="000000"/>
+              </w:rPr>
+              <w:t>Tabelle 1:</w:t>
+            </w:r>
+            <w:r>
+              <w:rPr>
+                <w:rFonts w:eastAsia="Arial"/>
+                <w:color w:val="000000"/>
+              </w:rPr>
+              <w:tab/>
+              <w:t>1</w:t>
+            </w:r>
+          </w:hyperlink>
+          <w:r>
+            <w:rPr>
+              <w:rFonts w:eastAsia="Arial"/>
+              <w:color w:val="000000"/>
+            </w:rPr>
+            <w:fldChar w:fldCharType="end"/>
+          </w:r>
         </w:p>
       </w:sdtContent>
     </w:sdt>
@@ -2045,7 +2245,7 @@
           <w:numId w:val="0"/>
         </w:numPr>
       </w:pPr>
-      <w:bookmarkStart w:id="6" w:name="_Toc137379824"/>
+      <w:bookmarkStart w:id="6" w:name="_Toc138012707"/>
       <w:r>
         <w:lastRenderedPageBreak/>
         <w:t>Abkürzungsverzeichnis</w:t>
@@ -2535,7 +2735,7 @@
         <w:pStyle w:val="berschrift1"/>
         <w:ind w:left="450"/>
       </w:pPr>
-      <w:bookmarkStart w:id="7" w:name="_Toc137379825"/>
+      <w:bookmarkStart w:id="7" w:name="_Toc138012708"/>
       <w:r>
         <w:lastRenderedPageBreak/>
         <w:t>Einleitung</w:t>
@@ -2552,18 +2752,12 @@
         <w:t>Künstliche Intelligenz</w:t>
       </w:r>
       <w:r>
-        <w:rPr>
-          <w:lang w:val="en-US"/>
-        </w:rPr>
         <w:fldChar w:fldCharType="begin"/>
       </w:r>
       <w:r>
         <w:instrText xml:space="preserve"> XE "Künstliche Intelligenz" \t "KI" </w:instrText>
       </w:r>
       <w:r>
-        <w:rPr>
-          <w:lang w:val="en-US"/>
-        </w:rPr>
         <w:fldChar w:fldCharType="end"/>
       </w:r>
       <w:r>
@@ -2588,35 +2782,23 @@
       </w:r>
       <w:commentRangeEnd w:id="9"/>
       <w:r>
-        <w:rPr>
-          <w:lang w:val="en-US"/>
-        </w:rPr>
         <w:commentReference w:id="9"/>
       </w:r>
       <w:commentRangeEnd w:id="10"/>
       <w:r>
-        <w:rPr>
-          <w:lang w:val="en-US"/>
-        </w:rPr>
         <w:commentReference w:id="10"/>
       </w:r>
       <w:r>
         <w:t>.</w:t>
       </w:r>
       <w:r>
-        <w:t xml:space="preserve"> </w:t>
-      </w:r>
-      <w:r>
-        <w:t xml:space="preserve">Diese </w:t>
+        <w:t xml:space="preserve"> Diese </w:t>
       </w:r>
       <w:r>
         <w:t xml:space="preserve">Faktoren </w:t>
       </w:r>
       <w:r>
-        <w:t xml:space="preserve">sind im Bankensektor von großer Bedeutung, da Entscheidungen über die Bewilligung von Krediten erhebliche Auswirkungen auf das Leben und das finanzielle Wohlergehen Einzelner haben können. </w:t>
-      </w:r>
-      <w:r>
-        <w:t>Ein mangelndes Verständnis der Faktoren, die von KI-Modellen berücksichtigt werden, kann dazu führen, dass KundInnen sich ungerecht behandelt fühlen. Dies kann das Vertrauen in den Entscheidungsprozess der Bank beeinträchtigen und sich negativ auf die KundInnenzufriedenheit und -loyalität auswirken.</w:t>
+        <w:t>sind im Bankensektor von großer Bedeutung, da Entscheidungen über die Bewilligung von Krediten erhebliche Auswirkungen auf das Leben und das finanzielle Wohlergehen Einzelner haben können. Ein mangelndes Verständnis der Faktoren, die von KI-Modellen berücksichtigt werden, kann dazu führen, dass KundInnen sich ungerecht behandelt fühlen. Dies kann das Vertrauen in den Entscheidungsprozess der Bank beeinträchtigen und sich negativ auf die KundInnenzufriedenheit und -loyalität auswirken.</w:t>
       </w:r>
     </w:p>
     <w:p>
@@ -2635,19 +2817,10 @@
         <w:t>Explainable Artificial Intelligence</w:t>
       </w:r>
       <w:r>
-        <w:rPr>
-          <w:lang w:val="en-US"/>
-        </w:rPr>
         <w:fldChar w:fldCharType="begin"/>
       </w:r>
       <w:r>
-        <w:instrText xml:space="preserve"> XE "</w:instrText>
-      </w:r>
-      <w:r>
-        <w:instrText>erklärbare KI-Techniken/ Explainable Artificial Intelligence</w:instrText>
-      </w:r>
-      <w:r>
-        <w:instrText>" \t "</w:instrText>
+        <w:instrText xml:space="preserve"> XE "erklärbare KI-Techniken/ Explainable Artificial Intelligence" \t "</w:instrText>
       </w:r>
       <w:r>
         <w:rPr>
@@ -2660,19 +2833,13 @@
         <w:instrText xml:space="preserve">" </w:instrText>
       </w:r>
       <w:r>
-        <w:rPr>
-          <w:lang w:val="en-US"/>
-        </w:rPr>
         <w:fldChar w:fldCharType="end"/>
       </w:r>
       <w:r>
         <w:t xml:space="preserve">; </w:t>
       </w:r>
       <w:r>
-        <w:t xml:space="preserve">XAI) notwendig sind, um diese Probleme zu lösen. </w:t>
-      </w:r>
-      <w:r>
-        <w:t xml:space="preserve">XAI zielt darauf ab, Einblicke in den Entscheidungsfindungsprozess von KI-Modellen zu geben und ihre Ergebnisse sowohl für Fachleute als auch für Endnutzer verständlicher und interpretierbar zu machen. Durch den Einsatz von XAI </w:t>
+        <w:t xml:space="preserve">XAI) notwendig sind, um diese Probleme zu lösen. XAI zielt darauf ab, Einblicke in den Entscheidungsfindungsprozess von KI-Modellen zu geben und ihre Ergebnisse sowohl für Fachleute als auch für Endnutzer verständlicher und interpretierbar zu machen. Durch den Einsatz von XAI </w:t>
       </w:r>
       <w:r>
         <w:t>kann</w:t>
@@ -2757,16 +2924,14 @@
         <w:ind w:left="540" w:hanging="540"/>
         <w:rPr>
           <w:szCs w:val="28"/>
-          <w:lang w:val="en-US"/>
-        </w:rPr>
-      </w:pPr>
-      <w:bookmarkStart w:id="11" w:name="_Toc137379826"/>
+        </w:rPr>
+      </w:pPr>
+      <w:bookmarkStart w:id="11" w:name="_Toc138012709"/>
       <w:commentRangeStart w:id="12"/>
       <w:commentRangeStart w:id="13"/>
       <w:r>
         <w:rPr>
           <w:szCs w:val="28"/>
-          <w:lang w:val="en-US"/>
         </w:rPr>
         <w:lastRenderedPageBreak/>
         <w:t>Theoretischer Teil</w:t>
@@ -2781,7 +2946,6 @@
         </w:rPr>
         <w:commentReference w:id="12"/>
       </w:r>
-      <w:bookmarkEnd w:id="11"/>
       <w:commentRangeEnd w:id="13"/>
       <w:r>
         <w:rPr>
@@ -2792,6 +2956,7 @@
         </w:rPr>
         <w:commentReference w:id="13"/>
       </w:r>
+      <w:bookmarkEnd w:id="11"/>
     </w:p>
     <w:p/>
     <w:p>
@@ -2799,9 +2964,15 @@
         <w:pStyle w:val="berschrift2"/>
         <w:spacing w:before="0" w:after="0"/>
         <w:ind w:left="900"/>
-      </w:pPr>
-      <w:bookmarkStart w:id="14" w:name="_Toc137379827"/>
-      <w:r>
+        <w:rPr>
+          <w:lang w:val="de-DE"/>
+        </w:rPr>
+      </w:pPr>
+      <w:bookmarkStart w:id="14" w:name="_Toc138012710"/>
+      <w:r>
+        <w:rPr>
+          <w:lang w:val="de-DE"/>
+        </w:rPr>
         <w:t>Artificial Intelligence (AI) und Explainable Artificial Intelligence (XAI)</w:t>
       </w:r>
       <w:bookmarkEnd w:id="14"/>
@@ -2809,23 +2980,14 @@
     <w:p>
       <w:pPr>
         <w:ind w:firstLine="324"/>
-        <w:rPr>
-          <w:lang w:val="fr-FR"/>
-        </w:rPr>
-      </w:pPr>
-      <w:r>
-        <w:rPr>
-          <w:lang w:val="fr-FR"/>
-        </w:rPr>
+      </w:pPr>
+      <w:r>
         <w:t>@Denise</w:t>
       </w:r>
     </w:p>
     <w:p>
       <w:pPr>
         <w:ind w:firstLine="324"/>
-        <w:rPr>
-          <w:lang w:val="fr-FR"/>
-        </w:rPr>
       </w:pPr>
     </w:p>
     <w:p>
@@ -2852,16 +3014,10 @@
       </w:r>
       <w:commentRangeEnd w:id="15"/>
       <w:r>
-        <w:rPr>
-          <w:lang w:val="en-US"/>
-        </w:rPr>
         <w:commentReference w:id="15"/>
       </w:r>
       <w:commentRangeEnd w:id="16"/>
       <w:r>
-        <w:rPr>
-          <w:lang w:val="en-US"/>
-        </w:rPr>
         <w:commentReference w:id="16"/>
       </w:r>
       <w:r>
@@ -2879,9 +3035,6 @@
       </w:r>
       <w:commentRangeEnd w:id="17"/>
       <w:r>
-        <w:rPr>
-          <w:lang w:val="en-US"/>
-        </w:rPr>
         <w:commentReference w:id="17"/>
       </w:r>
       <w:r>
@@ -2893,9 +3046,6 @@
       </w:r>
       <w:commentRangeEnd w:id="18"/>
       <w:r>
-        <w:rPr>
-          <w:lang w:val="en-US"/>
-        </w:rPr>
         <w:commentReference w:id="18"/>
       </w:r>
       <w:r>
@@ -2907,9 +3057,6 @@
       </w:r>
       <w:commentRangeEnd w:id="19"/>
       <w:r>
-        <w:rPr>
-          <w:lang w:val="en-US"/>
-        </w:rPr>
         <w:commentReference w:id="19"/>
       </w:r>
       <w:r>
@@ -2921,9 +3068,6 @@
       </w:r>
       <w:commentRangeEnd w:id="20"/>
       <w:r>
-        <w:rPr>
-          <w:lang w:val="en-US"/>
-        </w:rPr>
         <w:commentReference w:id="20"/>
       </w:r>
       <w:r>
@@ -2970,7 +3114,6 @@
         <w:rPr>
           <w:i/>
           <w:iCs/>
-          <w:lang w:val="en-US"/>
         </w:rPr>
         <w:commentReference w:id="21"/>
       </w:r>
@@ -3014,9 +3157,6 @@
       </w:r>
       <w:commentRangeEnd w:id="22"/>
       <w:r>
-        <w:rPr>
-          <w:lang w:val="en-US"/>
-        </w:rPr>
         <w:commentReference w:id="22"/>
       </w:r>
       <w:commentRangeEnd w:id="23"/>
@@ -3060,9 +3200,6 @@
       </w:r>
       <w:commentRangeEnd w:id="24"/>
       <w:r>
-        <w:rPr>
-          <w:lang w:val="en-US"/>
-        </w:rPr>
         <w:commentReference w:id="24"/>
       </w:r>
       <w:r>
@@ -3074,9 +3211,6 @@
       </w:r>
       <w:commentRangeEnd w:id="25"/>
       <w:r>
-        <w:rPr>
-          <w:lang w:val="en-US"/>
-        </w:rPr>
         <w:commentReference w:id="25"/>
       </w:r>
       <w:r>
@@ -3096,9 +3230,6 @@
       <w:commentRangeStart w:id="27"/>
       <w:commentRangeEnd w:id="26"/>
       <w:r>
-        <w:rPr>
-          <w:lang w:val="en-US"/>
-        </w:rPr>
         <w:commentReference w:id="26"/>
       </w:r>
       <w:commentRangeEnd w:id="27"/>
@@ -3125,24 +3256,14 @@
           <w:lang w:val="de-DE"/>
         </w:rPr>
       </w:pPr>
+      <w:bookmarkStart w:id="28" w:name="_Toc138012711"/>
       <w:r>
         <w:rPr>
           <w:lang w:val="de-DE"/>
         </w:rPr>
-        <w:t>AI und XAI in der Finan</w:t>
-      </w:r>
-      <w:r>
-        <w:rPr>
-          <w:lang w:val="de-DE"/>
-        </w:rPr>
-        <w:t>z</w:t>
-      </w:r>
-      <w:r>
-        <w:rPr>
-          <w:lang w:val="de-DE"/>
-        </w:rPr>
-        <w:t>branche</w:t>
-      </w:r>
+        <w:t>AI und XAI in der Finanzbranche</w:t>
+      </w:r>
+      <w:bookmarkEnd w:id="28"/>
     </w:p>
     <w:p>
       <w:pPr>
@@ -3161,12 +3282,19 @@
       <w:pPr>
         <w:pStyle w:val="berschrift2"/>
         <w:ind w:left="900"/>
-      </w:pPr>
-      <w:commentRangeStart w:id="28"/>
-      <w:r>
+        <w:rPr>
+          <w:lang w:val="de-DE"/>
+        </w:rPr>
+      </w:pPr>
+      <w:bookmarkStart w:id="29" w:name="_Toc138012712"/>
+      <w:commentRangeStart w:id="30"/>
+      <w:r>
+        <w:rPr>
+          <w:lang w:val="de-DE"/>
+        </w:rPr>
         <w:t>Counterfactual explanations</w:t>
       </w:r>
-      <w:commentRangeEnd w:id="28"/>
+      <w:commentRangeEnd w:id="30"/>
       <w:r>
         <w:rPr>
           <w:rStyle w:val="Kommentarzeichen"/>
@@ -3175,8 +3303,9 @@
           <w:iCs w:val="0"/>
           <w:lang w:val="de-DE"/>
         </w:rPr>
-        <w:commentReference w:id="28"/>
-      </w:r>
+        <w:commentReference w:id="30"/>
+      </w:r>
+      <w:bookmarkEnd w:id="29"/>
     </w:p>
     <w:p>
       <w:pPr>
@@ -3337,7 +3466,7 @@
       <w:pPr>
         <w:ind w:left="180" w:firstLine="720"/>
       </w:pPr>
-      <w:commentRangeStart w:id="29"/>
+      <w:commentRangeStart w:id="31"/>
       <w:r>
         <w:rPr>
           <w:highlight w:val="yellow"/>
@@ -3347,12 +3476,12 @@
       <w:r>
         <w:t xml:space="preserve"> zielen darauf ab, die Frage zu beantworten: "Was hätte passieren können, wenn etwas anders gewesen wäre?" Diese </w:t>
       </w:r>
-      <w:commentRangeEnd w:id="29"/>
+      <w:commentRangeEnd w:id="31"/>
       <w:r>
         <w:rPr>
           <w:rStyle w:val="Kommentarzeichen"/>
         </w:rPr>
-        <w:commentReference w:id="29"/>
+        <w:commentReference w:id="31"/>
       </w:r>
       <w:r>
         <w:t>Erklärungen bieten Einblicke in die kausalen Beziehungen zwischen Inputs und Outputs eines maschinellen Lernmodells.</w:t>
@@ -3380,16 +3509,16 @@
       <w:r>
         <w:t xml:space="preserve"> die Identifizierung der </w:t>
       </w:r>
-      <w:commentRangeStart w:id="30"/>
+      <w:commentRangeStart w:id="32"/>
       <w:r>
         <w:t>minimalen Änderungen</w:t>
       </w:r>
-      <w:commentRangeEnd w:id="30"/>
+      <w:commentRangeEnd w:id="32"/>
       <w:r>
         <w:rPr>
           <w:rStyle w:val="Kommentarzeichen"/>
         </w:rPr>
-        <w:commentReference w:id="30"/>
+        <w:commentReference w:id="32"/>
       </w:r>
       <w:r>
         <w:t xml:space="preserve"> an den Eingabevariablen oder Merkmalen eines Modells, die zu einer anderen Vorhersage oder einem anderen Ergebnis führen würden. Durch die Untersuchung dieser kontrafaktischen Szenarien können die Benutzer</w:t>
@@ -3444,14 +3573,7 @@
           <w:i/>
           <w:iCs/>
         </w:rPr>
-        <w:t xml:space="preserve">12.06.23: </w:t>
-      </w:r>
-      <w:r>
-        <w:rPr>
-          <w:i/>
-          <w:iCs/>
-        </w:rPr>
-        <w:t>Ich würde hier in den kommenden Tagen noch etwas mehr dazu scheiben.</w:t>
+        <w:t>12.06.23: Ich würde hier in den kommenden Tagen noch etwas mehr dazu scheiben.</w:t>
       </w:r>
     </w:p>
     <w:p>
@@ -3472,13 +3594,13 @@
         <w:pStyle w:val="berschrift1"/>
         <w:ind w:left="540" w:hanging="540"/>
       </w:pPr>
-      <w:bookmarkStart w:id="31" w:name="_Toc137379828"/>
-      <w:commentRangeStart w:id="32"/>
+      <w:bookmarkStart w:id="33" w:name="_Toc138012713"/>
+      <w:commentRangeStart w:id="34"/>
       <w:r>
         <w:lastRenderedPageBreak/>
         <w:t>Analyse Part</w:t>
       </w:r>
-      <w:commentRangeEnd w:id="32"/>
+      <w:commentRangeEnd w:id="34"/>
       <w:r>
         <w:rPr>
           <w:rStyle w:val="Kommentarzeichen"/>
@@ -3486,59 +3608,52 @@
           <w:bCs w:val="0"/>
           <w:kern w:val="0"/>
         </w:rPr>
-        <w:commentReference w:id="32"/>
-      </w:r>
-      <w:bookmarkEnd w:id="31"/>
+        <w:commentReference w:id="34"/>
+      </w:r>
+      <w:bookmarkEnd w:id="33"/>
     </w:p>
     <w:p>
       <w:pPr>
         <w:pStyle w:val="berschrift2"/>
         <w:spacing w:before="0" w:after="0"/>
         <w:ind w:left="900"/>
-      </w:pPr>
-      <w:commentRangeStart w:id="33"/>
-      <w:r>
+        <w:rPr>
+          <w:lang w:val="de-DE"/>
+        </w:rPr>
+      </w:pPr>
+      <w:bookmarkStart w:id="35" w:name="_Toc138012714"/>
+      <w:commentRangeStart w:id="36"/>
+      <w:r>
+        <w:rPr>
+          <w:lang w:val="de-DE"/>
+        </w:rPr>
         <w:t>Use Case</w:t>
       </w:r>
+      <w:bookmarkEnd w:id="35"/>
     </w:p>
     <w:p>
       <w:pPr>
         <w:ind w:left="180" w:firstLine="720"/>
-        <w:rPr>
-          <w:lang w:val="fr-FR"/>
-        </w:rPr>
-      </w:pPr>
-      <w:r>
-        <w:rPr>
-          <w:lang w:val="fr-FR"/>
-        </w:rPr>
+      </w:pPr>
+      <w:r>
         <w:t>@</w:t>
       </w:r>
       <w:r>
-        <w:rPr>
-          <w:lang w:val="fr-FR"/>
-        </w:rPr>
         <w:t>Denise</w:t>
       </w:r>
-      <w:commentRangeEnd w:id="33"/>
+      <w:commentRangeEnd w:id="36"/>
       <w:r>
         <w:rPr>
           <w:rStyle w:val="Kommentarzeichen"/>
         </w:rPr>
-        <w:commentReference w:id="33"/>
+        <w:commentReference w:id="36"/>
       </w:r>
     </w:p>
     <w:p>
       <w:pPr>
         <w:ind w:left="180" w:firstLine="720"/>
-        <w:rPr>
-          <w:lang w:val="fr-FR"/>
-        </w:rPr>
-      </w:pPr>
-      <w:r>
-        <w:rPr>
-          <w:lang w:val="fr-FR"/>
-        </w:rPr>
+      </w:pPr>
+      <w:r>
         <w:t xml:space="preserve">Wir machen es aus Kundensicht </w:t>
       </w:r>
     </w:p>
@@ -3589,221 +3704,44 @@
       <w:pPr>
         <w:ind w:left="180" w:firstLine="720"/>
         <w:jc w:val="left"/>
-        <w:rPr>
-          <w:lang w:val="en-US"/>
-        </w:rPr>
-      </w:pPr>
-      <w:r>
-        <w:rPr>
-          <w:lang w:val="en-US"/>
-        </w:rPr>
+      </w:pPr>
+      <w:r>
         <w:t>Welche features</w:t>
       </w:r>
       <w:r>
-        <w:rPr>
-          <w:lang w:val="en-US"/>
-        </w:rPr>
         <w:t>:</w:t>
       </w:r>
       <w:r>
-        <w:rPr>
-          <w:lang w:val="en-US"/>
-        </w:rPr>
         <w:t xml:space="preserve"> ‘ID’, “Customer ID’,</w:t>
       </w:r>
       <w:r>
-        <w:rPr>
-          <w:lang w:val="en-US"/>
-        </w:rPr>
         <w:t xml:space="preserve"> </w:t>
       </w:r>
       <w:r>
-        <w:rPr>
-          <w:lang w:val="en-US"/>
-        </w:rPr>
         <w:t xml:space="preserve">‘Month’, </w:t>
       </w:r>
       <w:r>
-        <w:rPr>
-          <w:lang w:val="en-US"/>
-        </w:rPr>
-        <w:t>'Age',</w:t>
-      </w:r>
-      <w:r>
-        <w:rPr>
-          <w:lang w:val="en-US"/>
-        </w:rPr>
-        <w:t xml:space="preserve"> </w:t>
-      </w:r>
-      <w:r>
-        <w:rPr>
-          <w:lang w:val="en-US"/>
-        </w:rPr>
+        <w:t xml:space="preserve">'Age', </w:t>
+      </w:r>
+      <w:r>
         <w:t>‘SSN’,</w:t>
       </w:r>
       <w:r>
-        <w:rPr>
-          <w:lang w:val="en-US"/>
-        </w:rPr>
-        <w:t xml:space="preserve"> </w:t>
-      </w:r>
-      <w:r>
-        <w:rPr>
-          <w:lang w:val="en-US"/>
-        </w:rPr>
-        <w:t>'Annual_Income', 'Monthly_Inhand_Salary', 'Num_Bank_Accounts', 'Num_Credit_Card',</w:t>
-      </w:r>
-      <w:r>
-        <w:rPr>
-          <w:lang w:val="en-US"/>
-        </w:rPr>
-        <w:t xml:space="preserve"> </w:t>
-      </w:r>
-      <w:r>
-        <w:rPr>
-          <w:lang w:val="en-US"/>
-        </w:rPr>
-        <w:t>'Interest_Rate',</w:t>
-      </w:r>
-      <w:r>
-        <w:rPr>
-          <w:lang w:val="en-US"/>
-        </w:rPr>
-        <w:t xml:space="preserve"> </w:t>
-      </w:r>
-      <w:r>
-        <w:rPr>
-          <w:lang w:val="en-US"/>
-        </w:rPr>
-        <w:t>'Num_of_Loan',</w:t>
-      </w:r>
-      <w:r>
-        <w:rPr>
-          <w:lang w:val="en-US"/>
-        </w:rPr>
+        <w:t xml:space="preserve"> 'Annual_Income', 'Monthly_Inhand_Salary', 'Num_Bank_Accounts', 'Num_Credit_Card', 'Interest_Rate', 'Num_of_Loan',</w:t>
+      </w:r>
+      <w:r>
         <w:t xml:space="preserve"> ‘Type of Loan’,</w:t>
       </w:r>
       <w:r>
-        <w:rPr>
-          <w:lang w:val="en-US"/>
-        </w:rPr>
-        <w:t xml:space="preserve"> </w:t>
-      </w:r>
-      <w:r>
-        <w:rPr>
-          <w:lang w:val="en-US"/>
-        </w:rPr>
-        <w:t>'Delay_from_due_date',</w:t>
-      </w:r>
-      <w:r>
-        <w:rPr>
-          <w:lang w:val="en-US"/>
-        </w:rPr>
-        <w:t xml:space="preserve"> </w:t>
-      </w:r>
-      <w:r>
-        <w:rPr>
-          <w:lang w:val="en-US"/>
-        </w:rPr>
-        <w:t>'Num_of_Delayed_Payment',</w:t>
-      </w:r>
-      <w:r>
-        <w:rPr>
-          <w:lang w:val="en-US"/>
-        </w:rPr>
-        <w:t xml:space="preserve"> </w:t>
-      </w:r>
-      <w:r>
-        <w:rPr>
-          <w:lang w:val="en-US"/>
-        </w:rPr>
-        <w:t>'Changed_Credit_Limit', 'Num_Credit_Inquiries',</w:t>
-      </w:r>
-      <w:r>
-        <w:rPr>
-          <w:lang w:val="en-US"/>
-        </w:rPr>
-        <w:t xml:space="preserve"> </w:t>
-      </w:r>
-      <w:r>
-        <w:rPr>
-          <w:lang w:val="en-US"/>
-        </w:rPr>
-        <w:t>'Outstanding_Debt',</w:t>
-      </w:r>
-      <w:r>
-        <w:rPr>
-          <w:lang w:val="en-US"/>
-        </w:rPr>
-        <w:t xml:space="preserve"> </w:t>
-      </w:r>
-      <w:r>
-        <w:rPr>
-          <w:lang w:val="en-US"/>
-        </w:rPr>
-        <w:t>'Credit_Utilization_Ratio',</w:t>
-      </w:r>
-      <w:r>
-        <w:rPr>
-          <w:lang w:val="en-US"/>
-        </w:rPr>
-        <w:t xml:space="preserve"> </w:t>
-      </w:r>
-      <w:r>
-        <w:rPr>
-          <w:lang w:val="en-US"/>
-        </w:rPr>
-        <w:t>'Total_EMI_per_month', 'Amount_invested_monthly',</w:t>
-      </w:r>
-      <w:r>
-        <w:rPr>
-          <w:lang w:val="en-US"/>
-        </w:rPr>
-        <w:t xml:space="preserve"> </w:t>
-      </w:r>
-      <w:r>
-        <w:rPr>
-          <w:lang w:val="en-US"/>
-        </w:rPr>
-        <w:t>'Monthly_Balance'</w:t>
-      </w:r>
-      <w:r>
-        <w:rPr>
-          <w:lang w:val="en-US"/>
-        </w:rPr>
-        <w:t xml:space="preserve">, </w:t>
-      </w:r>
-      <w:r>
-        <w:rPr>
-          <w:lang w:val="en-US"/>
-        </w:rPr>
-        <w:t xml:space="preserve">    </w:t>
+        <w:t xml:space="preserve"> 'Delay_from_due_date', 'Num_of_Delayed_Payment', 'Changed_Credit_Limit', 'Num_Credit_Inquiries', 'Outstanding_Debt', 'Credit_Utilization_Ratio', 'Total_EMI_per_month', 'Amount_invested_monthly', 'Monthly_Balance',     </w:t>
       </w:r>
     </w:p>
     <w:p>
       <w:pPr>
         <w:jc w:val="left"/>
-        <w:rPr>
-          <w:lang w:val="en-US"/>
-        </w:rPr>
-      </w:pPr>
-      <w:r>
-        <w:rPr>
-          <w:lang w:val="en-US"/>
-        </w:rPr>
-        <w:t>discrete_features = ['Occupation', 'Credit_Mix',</w:t>
-      </w:r>
-      <w:r>
-        <w:rPr>
-          <w:lang w:val="en-US"/>
-        </w:rPr>
-        <w:t xml:space="preserve"> </w:t>
-      </w:r>
-      <w:r>
-        <w:rPr>
-          <w:lang w:val="en-US"/>
-        </w:rPr>
-        <w:t>'Credit_History_Age', 'Payment_of_Min_Amount', 'Payment_Behaviour'</w:t>
+      </w:pPr>
+      <w:r>
+        <w:t>discrete_features = ['Occupation', 'Credit_Mix', 'Credit_History_Age', 'Payment_of_Min_Amount', 'Payment_Behaviour'</w:t>
       </w:r>
     </w:p>
     <w:p>
@@ -3830,18 +3768,9 @@
     <w:p>
       <w:pPr>
         <w:ind w:left="180" w:firstLine="720"/>
-        <w:rPr>
-          <w:lang w:val="fr-FR"/>
-        </w:rPr>
-      </w:pPr>
-      <w:r>
-        <w:t xml:space="preserve">Was wollen wir erreichen ? </w:t>
-      </w:r>
-      <w:r>
-        <w:rPr>
-          <w:lang w:val="fr-FR"/>
-        </w:rPr>
-        <w:t xml:space="preserve">Was ist die Aufgabe ? </w:t>
+      </w:pPr>
+      <w:r>
+        <w:t xml:space="preserve">Was wollen wir erreichen ? Was ist die Aufgabe ? </w:t>
       </w:r>
     </w:p>
     <w:p/>
@@ -3850,24 +3779,24 @@
         <w:pStyle w:val="berschrift2"/>
         <w:spacing w:before="0" w:after="0"/>
         <w:ind w:left="900"/>
-      </w:pPr>
-      <w:bookmarkStart w:id="34" w:name="_Toc137379830"/>
-      <w:r>
+        <w:rPr>
+          <w:lang w:val="de-DE"/>
+        </w:rPr>
+      </w:pPr>
+      <w:bookmarkStart w:id="37" w:name="_Toc138012715"/>
+      <w:r>
+        <w:rPr>
+          <w:lang w:val="de-DE"/>
+        </w:rPr>
         <w:t>Datenaufbereitung</w:t>
       </w:r>
-      <w:bookmarkEnd w:id="34"/>
+      <w:bookmarkEnd w:id="37"/>
     </w:p>
     <w:p>
       <w:pPr>
         <w:ind w:firstLine="720"/>
-        <w:rPr>
-          <w:lang w:val="fr-FR"/>
-        </w:rPr>
-      </w:pPr>
-      <w:r>
-        <w:rPr>
-          <w:lang w:val="fr-FR"/>
-        </w:rPr>
+      </w:pPr>
+      <w:r>
         <w:t>@ Denise</w:t>
       </w:r>
     </w:p>
@@ -3878,26 +3807,14 @@
           <w:ilvl w:val="0"/>
           <w:numId w:val="6"/>
         </w:numPr>
-        <w:rPr>
-          <w:lang w:val="fr-FR"/>
-        </w:rPr>
-      </w:pPr>
-      <w:r>
-        <w:rPr>
-          <w:lang w:val="fr-FR"/>
-        </w:rPr>
+      </w:pPr>
+      <w:r>
         <w:t>Statist</w:t>
       </w:r>
       <w:r>
-        <w:rPr>
-          <w:lang w:val="fr-FR"/>
-        </w:rPr>
         <w:t>i</w:t>
       </w:r>
       <w:r>
-        <w:rPr>
-          <w:lang w:val="fr-FR"/>
-        </w:rPr>
         <w:t xml:space="preserve">ken </w:t>
       </w:r>
     </w:p>
@@ -3908,220 +3825,82 @@
           <w:ilvl w:val="0"/>
           <w:numId w:val="6"/>
         </w:numPr>
-        <w:rPr>
-          <w:lang w:val="fr-FR"/>
-        </w:rPr>
       </w:pPr>
     </w:p>
     <w:p>
       <w:pPr>
         <w:ind w:left="180" w:firstLine="720"/>
-        <w:rPr>
-          <w:lang w:val="fr-FR"/>
-        </w:rPr>
       </w:pPr>
     </w:p>
     <w:p>
       <w:pPr>
         <w:ind w:left="180" w:firstLine="720"/>
-        <w:rPr>
-          <w:lang w:val="fr-FR"/>
-        </w:rPr>
-      </w:pPr>
-      <w:r>
-        <w:rPr>
-          <w:lang w:val="fr-FR"/>
-        </w:rPr>
+      </w:pPr>
+      <w:r>
         <w:t>@Hannah</w:t>
       </w:r>
     </w:p>
     <w:p>
-      <w:pPr>
-        <w:pStyle w:val="Listenabsatz"/>
-        <w:numPr>
-          <w:ilvl w:val="0"/>
-          <w:numId w:val="5"/>
-        </w:numPr>
-      </w:pPr>
-      <w:r>
-        <w:t>unlogische Werte droppen (Customer rausschemsien)</w:t>
-      </w:r>
-    </w:p>
-    <w:p>
-      <w:pPr>
-        <w:pStyle w:val="Listenabsatz"/>
-        <w:numPr>
-          <w:ilvl w:val="0"/>
-          <w:numId w:val="5"/>
-        </w:numPr>
-        <w:rPr>
-          <w:lang w:val="fr-FR"/>
-        </w:rPr>
-      </w:pPr>
-      <w:r>
-        <w:rPr>
-          <w:lang w:val="fr-FR"/>
-        </w:rPr>
-        <w:t xml:space="preserve">3 Spalten droppen </w:t>
-      </w:r>
-    </w:p>
-    <w:p>
-      <w:pPr>
-        <w:pStyle w:val="Listenabsatz"/>
-        <w:numPr>
-          <w:ilvl w:val="0"/>
-          <w:numId w:val="5"/>
-        </w:numPr>
-        <w:rPr>
-          <w:lang w:val="fr-FR"/>
-        </w:rPr>
-      </w:pPr>
-      <w:r>
-        <w:rPr>
-          <w:lang w:val="fr-FR"/>
-        </w:rPr>
-        <w:t xml:space="preserve">Nan droppen </w:t>
-      </w:r>
-    </w:p>
-    <w:p>
-      <w:pPr>
-        <w:pStyle w:val="Listenabsatz"/>
-        <w:numPr>
-          <w:ilvl w:val="0"/>
-          <w:numId w:val="5"/>
-        </w:numPr>
-      </w:pPr>
-      <w:r>
-        <w:t>Credit Score – ganzer Datensatz ohne Zielvariable</w:t>
-      </w:r>
-    </w:p>
-    <w:p>
-      <w:pPr>
-        <w:pStyle w:val="Listenabsatz"/>
-        <w:numPr>
-          <w:ilvl w:val="0"/>
-          <w:numId w:val="5"/>
-        </w:numPr>
-        <w:rPr>
-          <w:lang w:val="fr-FR"/>
-        </w:rPr>
-      </w:pPr>
-      <w:r>
-        <w:rPr>
-          <w:lang w:val="fr-FR"/>
-        </w:rPr>
-        <w:t>Continous / discret</w:t>
-      </w:r>
-    </w:p>
-    <w:p>
-      <w:pPr>
-        <w:pStyle w:val="Listenabsatz"/>
-        <w:numPr>
-          <w:ilvl w:val="0"/>
-          <w:numId w:val="5"/>
-        </w:numPr>
-        <w:rPr>
-          <w:lang w:val="fr-FR"/>
-        </w:rPr>
-      </w:pPr>
-      <w:r>
-        <w:rPr>
-          <w:lang w:val="fr-FR"/>
-        </w:rPr>
+      <w:r>
+        <w:t>Bevor die Daten den Klassifikationsmodellen übergeben werden können, müssen sie zunächst aufbereitet und bereinigt werden. Es wurden folgende vorbereitende Schritte auf den Datensatz angewandt, um eine sinnvolle Klassifizierung der Daten zu ermöglichen:</w:t>
+      </w:r>
+    </w:p>
+    <w:p/>
+    <w:p>
+      <w:r>
         <w:lastRenderedPageBreak/>
-        <w:t>Standard skaliert (continous)</w:t>
-      </w:r>
-    </w:p>
-    <w:p>
-      <w:pPr>
-        <w:pStyle w:val="Listenabsatz"/>
-        <w:numPr>
-          <w:ilvl w:val="0"/>
-          <w:numId w:val="5"/>
-        </w:numPr>
-        <w:rPr>
-          <w:lang w:val="fr-FR"/>
-        </w:rPr>
-      </w:pPr>
-      <w:r>
-        <w:rPr>
-          <w:lang w:val="fr-FR"/>
-        </w:rPr>
-        <w:t xml:space="preserve">Discrete features encoded (discret) </w:t>
-      </w:r>
-      <w:r>
-        <w:rPr>
-          <w:lang w:val="fr-FR"/>
-        </w:rPr>
-        <w:t xml:space="preserve"> - </w:t>
-      </w:r>
-      <w:r>
-        <w:rPr>
-          <w:lang w:val="fr-FR"/>
-        </w:rPr>
-        <w:t xml:space="preserve">Ordinal </w:t>
-      </w:r>
-      <w:r>
-        <w:rPr>
-          <w:lang w:val="fr-FR"/>
-        </w:rPr>
-        <w:t>/ one hot encoding (0/1 System)</w:t>
-      </w:r>
-      <w:r>
-        <w:rPr>
-          <w:lang w:val="fr-FR"/>
-        </w:rPr>
-        <w:t xml:space="preserve"> / Label encoder (BAUT ALLES AUF CARE – AUTOREN AUF)  </w:t>
-      </w:r>
-    </w:p>
-    <w:p>
-      <w:pPr>
-        <w:ind w:left="900"/>
-        <w:rPr>
-          <w:lang w:val="fr-FR"/>
-        </w:rPr>
-      </w:pPr>
-    </w:p>
-    <w:p>
-      <w:pPr>
-        <w:pStyle w:val="Listenabsatz"/>
-        <w:numPr>
-          <w:ilvl w:val="0"/>
-          <w:numId w:val="5"/>
-        </w:numPr>
-        <w:rPr>
-          <w:lang w:val="fr-FR"/>
-        </w:rPr>
-      </w:pPr>
-      <w:r>
-        <w:rPr>
-          <w:lang w:val="fr-FR"/>
-        </w:rPr>
-        <w:t>Übereinstimmmung Get_to_know_data</w:t>
-      </w:r>
-    </w:p>
-    <w:p>
-      <w:pPr>
-        <w:pStyle w:val="Listenabsatz"/>
-        <w:numPr>
-          <w:ilvl w:val="0"/>
-          <w:numId w:val="5"/>
-        </w:numPr>
-        <w:rPr>
-          <w:lang w:val="fr-FR"/>
-        </w:rPr>
-      </w:pPr>
-      <w:r>
-        <w:rPr>
-          <w:lang w:val="fr-FR"/>
-        </w:rPr>
-        <w:t>Aufteilen Loan_Type</w:t>
-      </w:r>
-      <w:r>
-        <w:rPr>
-          <w:lang w:val="fr-FR"/>
-        </w:rPr>
+        <w:t>Im ersten Schritt erfolgt eine intensive Betrachtung der Daten, um mögliche Unstimmigkeiten zu identifizieren. Dabei werden Kunden, deren Attribute keinen Sinn in der realen Welt ergeben würden, aus dem Datensatz entfernt. Ebenso werden Kunden entfernt, bei denen Werte fehlen und nur unvollständige Informationen vorliegen. Im verbleibenden Datensatz ist somit jede Zeile vollständig, über jeden verbleibenden Kunden sind damit alle möglichen Informationen verfügbar. Dieser Plausibilitätscheck stellt sicher, dass nur valide und vollständige Daten für die weiteren Schritte der Analyse verwendet werden.</w:t>
+      </w:r>
+    </w:p>
+    <w:p/>
+    <w:p>
+      <w:r>
+        <w:t>Im zweiten Schritt werden die Spalten ID, Customer_ID, SSN und Month aus dem Datensatz entfernt, da sie keinen Einfluss auf die Kreditvergabe haben. Diese Angaben sind nur von administrativer Bedeutung</w:t>
+      </w:r>
+    </w:p>
+    <w:p/>
+    <w:p>
+      <w:r>
+        <w:t xml:space="preserve">Im dritten Schritt werden bestimmte Attribute weiter angepasst, um sinnvolle Ergebnisse zu erzielen. Das Attribut "Type_of_Loan" enthält eine Auflistung verschiedener Kreditarten. Um den Einfluss dieses Attributs auf die Kreditvergabe besser messen zu können, wird für jeden Kreditart ein neues Attribut implementiert, das angibt, ob der entsprechende Kreditart vorliegt oder nicht. Anschließend wird das Attribut "Type_of_Loan" gelöscht. Das Attribut Credit_History_Age ist in Form von Jahren und Monaten dargestellt. TODO. </w:t>
+      </w:r>
+    </w:p>
+    <w:p/>
+    <w:p>
+      <w:r>
+        <w:t>Im vierten Schritt wird die Zielvariable in Form des Attributs "Credit Score" aus dem Datensatz extrahiert.</w:t>
+      </w:r>
+    </w:p>
+    <w:p>
+      <w:r>
+        <w:t xml:space="preserve">Im fünften Schritt werden die Attribute in stetige und diskrete Attribute unterteilt. Die stetigen Attribute sind: TODO. Die diskreten Attribute sind: TODO. </w:t>
+      </w:r>
+    </w:p>
+    <w:p/>
+    <w:p>
+      <w:r>
+        <w:t>Im sechsten Schritt erfolgt die Skalierung der stetigen Attribute. Dabei kommt eine Standartskalierung zum Einsatz. Die Standardisierung schließt Effekte aus, die die unterschiedlichen Skalen auf das Ergebnis des Random Forests haben könnten. Es wird verhindert, dass unterschiedlich große Skalenbereiche unverhältnismäßig große Auswirkungen auf das Ergebnis haben.</w:t>
+      </w:r>
+      <w:r>
         <w:t xml:space="preserve"> </w:t>
+      </w:r>
+      <w:r>
+        <w:t xml:space="preserve">Die diskreten Attribute werden hingegen kodiert. Die kategoriale Kodierung ist eine Technik zur Kodierung kategorialer Daten. Bei kategorischen Daten handelt es sich um Variablensätze, die Beschriftungsvariablen anstelle von numerischen Werten enthalten. Viele Algorithmen für maschinelles Lernen sind nicht in der Lage, kategorische Variablen zu verarbeiten. Daher ist es wichtig, die Daten in einer geeigneten Form zu kodieren, damit Sie diese Variablen vorverarbeiten können. Je nach Art des Attributes werden unterschiedliche Kodierungsverfahren angewendet, abhängig von ihrer Bedeutung. Dabei kommen der Ordinalkodierer, der One-Hot-Kodierer und der Label-Kodierer zum Einsatz. Der Ordinalkodierer wird für Attribute verwendet, die zwar nominell sind, aber </w:t>
+      </w:r>
+      <w:r>
+        <w:lastRenderedPageBreak/>
+        <w:t>über ein Ordnungselement und eine sinnvolle Reihenfolge verfügen. Der One-Hot-Kodierer wird verwendet, wenn die einzelnen Ausprägungen eines Attributes keine Beziehungen zueinander haben. Der Label-Kodierer wird für die Zielvariable verwendet. Durch diese Kodierungsverfahren wird sichergestellt, dass die Attribute angemessen in numerischer Form dargestellt werden, um sie in anschließenden Analysen oder Modellierungen verwenden zu können.</w:t>
+      </w:r>
+    </w:p>
+    <w:p/>
+    <w:p>
+      <w:r>
+        <w:t>7 Schritt Indexing ?</w:t>
+      </w:r>
+    </w:p>
+    <w:p/>
+    <w:p>
+      <w:r>
+        <w:t>Insgesamt führen die beschriebenen Schritte der Datenvorverarbeitung dazu, dass die im folgenden durchgeführten Analysen durchführbar und interpretierbar sind. Ein weiterer Effekt wird bei der Accuracy des Random Forest deutlich. Diese konnte durch die beschriebenen Maßnahmen auf 0.XX erhöht werden.</w:t>
       </w:r>
     </w:p>
     <w:p>
@@ -4141,21 +3920,15 @@
           <w:lang w:val="de-DE"/>
         </w:rPr>
       </w:pPr>
-      <w:bookmarkStart w:id="35" w:name="_Toc137379831"/>
-      <w:commentRangeStart w:id="36"/>
+      <w:bookmarkStart w:id="38" w:name="_Toc138012716"/>
+      <w:commentRangeStart w:id="39"/>
       <w:r>
         <w:rPr>
           <w:lang w:val="de-DE"/>
         </w:rPr>
-        <w:t>Auswahl AI System mit Para</w:t>
-      </w:r>
-      <w:r>
-        <w:rPr>
-          <w:lang w:val="de-DE"/>
-        </w:rPr>
-        <w:t>metertuning etc.</w:t>
-      </w:r>
-      <w:bookmarkEnd w:id="35"/>
+        <w:t>Auswahl AI System mit Parametertuning etc.</w:t>
+      </w:r>
+      <w:bookmarkEnd w:id="38"/>
     </w:p>
     <w:p>
       <w:pPr>
@@ -4197,25 +3970,7 @@
         <w:ind w:left="180"/>
       </w:pPr>
       <w:r>
-        <w:t>Nach der Entscheidung, den Random Forest als zugrundeliegendes AI System zu nutzen, haben wir ein Parametertuning angewendet. Dies ermöglicht nicht nur eine Verbesserung der Performance, sondern auch einen zusätzlichen Gewinn an Robustheit. Genutzt haben wir den Random Forest Klassifikator des sklearn</w:t>
-      </w:r>
-      <w:r>
-        <w:t>-</w:t>
-      </w:r>
-      <w:r>
-        <w:t>Paket</w:t>
-      </w:r>
-      <w:r>
-        <w:t>es</w:t>
-      </w:r>
-      <w:r>
-        <w:t xml:space="preserve"> in Python. </w:t>
-      </w:r>
-      <w:r>
-        <w:t>Für das</w:t>
-      </w:r>
-      <w:r>
-        <w:t xml:space="preserve"> Parametertuning haben wir für folgende Parameter verschiedene Werte ausgetestet:</w:t>
+        <w:t>Nach der Entscheidung, den Random Forest als zugrundeliegendes AI System zu nutzen, haben wir ein Parametertuning angewendet. Dies ermöglicht nicht nur eine Verbesserung der Performance, sondern auch einen zusätzlichen Gewinn an Robustheit. Genutzt haben wir den Random Forest Klassifikator des sklearn-Paketes in Python. Für das Parametertuning haben wir für folgende Parameter verschiedene Werte ausgetestet:</w:t>
       </w:r>
     </w:p>
     <w:p>
@@ -4271,16 +4026,16 @@
       <w:r>
         <w:t xml:space="preserve"> </w:t>
       </w:r>
-      <w:commentRangeStart w:id="37"/>
+      <w:commentRangeStart w:id="40"/>
       <w:r>
         <w:t>Für die Evaluation wurde ein 5-Folds Cross-Validation-Verfahren angewendet, um weiter sicherzustellen, dass wir robuste und genauere Schätzungen erhalten.</w:t>
       </w:r>
-      <w:commentRangeEnd w:id="37"/>
+      <w:commentRangeEnd w:id="40"/>
       <w:r>
         <w:rPr>
           <w:rStyle w:val="Kommentarzeichen"/>
         </w:rPr>
-        <w:commentReference w:id="37"/>
+        <w:commentReference w:id="40"/>
       </w:r>
     </w:p>
     <w:p>
@@ -4311,84 +4066,123 @@
         <w:ind w:left="180"/>
       </w:pPr>
       <w:r>
+        <w:t>Durch das Parametertuning konnten wir eine Accuracy von 79.02% erreichen. Als zweites Gütemaß des Random Forest haben wir das F1-Measure berechnet. Hier haben wir eine Genauigkeit von 78.98% vorzuweisen, was auf eine ausgewogene Leistung hinsichtlich der Klassifikation unserer Daten deutet.</w:t>
+      </w:r>
+    </w:p>
+    <w:p>
+      <w:pPr>
+        <w:ind w:left="180"/>
+      </w:pPr>
+    </w:p>
+    <w:p>
+      <w:pPr>
+        <w:ind w:left="180"/>
+      </w:pPr>
+      <w:r>
+        <w:t>Für die post-hoc XAI Methode haben wir uns für Methoden entschieden, welche kontrafaktischen Erklärungen erzeugen. Da wir uns zum Ziel gesetzt haben, dass sich unsere Erklärungen an den Endkunden richten sollen, empfinden wir kontrafaktische Erklärungen als ideal. Zum einen, weil Nutzer auf Basis der sich veränderten Attribute verstehen können, welche Werte wichtig für die Entscheidung des AI Modells sind (schafft Transparenz und Verständnis), zum anderen aber auch, weil diese kontrafaktischen Ergebnisse im besten Fall auch umsetzbar für den Kunden sind. Eine umsetzbare kontrafaktische Erklärung kann im Idealfall ein Wegweiser für den Kunden sein, sodass dieser nicht nur Verständlichkeit für das AI Modell gewinnt, sondern auch direkt handeln kann, um das gewünschte Resultat zu erzielen.</w:t>
+      </w:r>
+    </w:p>
+    <w:p>
+      <w:pPr>
+        <w:ind w:left="180"/>
+      </w:pPr>
+    </w:p>
+    <w:p>
+      <w:pPr>
+        <w:ind w:left="180"/>
+      </w:pPr>
+      <w:r>
+        <w:t>Als Methode der kontrafaktischen Erklärungen haben wir uns für CARE nach Rasouli (Quelle) entschieden. CARE ist ein Ansatz, welcher auf einer Paretooptimierung basiert, d.h es fließen verschiedene Kriterien bei der Suche nach einem geeigneten foil (der generierten, synthetischen kontrafaktischen Erklärungsinstanz) in die Optimeirung ein. Dabei können bis zu 7 Zielfunktionen in das Optimierungproblem Einfluss nehmen:</w:t>
+      </w:r>
+    </w:p>
+    <w:p>
+      <w:pPr>
+        <w:ind w:left="180"/>
+      </w:pPr>
+      <w:r>
+        <w:t>Fest verankert sind die Zielfunktionen "outcome","distance" und "sparsity", welche Teil des Moduls "validity" sind. Dieses Modul ist immer aktiv. Die Zielfunktion "outcome" achtet darauf, dass der Foil in der richtigen Zielklasse landet. "Distance" ist eine Zielfunktionen, die den Abstand zwischen Fact und Foil berechnet (Minimierungsproblem). "Sparsity" zählt die Anzahl an Attributen, die sich von Fact zu Foil unterscheiden (Minimierung).</w:t>
+      </w:r>
+    </w:p>
+    <w:p>
+      <w:pPr>
+        <w:ind w:left="180"/>
+      </w:pPr>
+      <w:r>
+        <w:t xml:space="preserve">Neben dem "validity" Modul gibt es weitere Module, die aktiviert werden können (und somit in das Optimierungsproblem einfließen). "Soundness" ist ein Modul, bei dem durch die zwei Zielfunktionen "proximity" und „connectedness“ sichergestellt werden soll, dass der foil nahe an den Instanzen des Datensatzes liegt, d.h, dass es sich tendentiell um eine typische </w:t>
+      </w:r>
+      <w:r>
         <w:lastRenderedPageBreak/>
-        <w:t>Durch das Parametertuning konnten wir eine Accuracy von 79.02% erreichen. Als zweites Gütemaß des Random Forest haben wir das F1-Measure berechnet. Hier haben wir eine Genauigkeit von 78.98% vorzuweisen, was auf eine ausgewogene Leistung hinsichtlich der Klassifikation unserer Daten deutet.</w:t>
+        <w:t>Instanz handelt und nicht einem Ausreißer entspricht. Desweiteren sollen die Änderungen von fact zu foil einem kohärenten, sinnvollen Pfad an Werten entlang gehen.</w:t>
       </w:r>
     </w:p>
     <w:p>
       <w:pPr>
         <w:ind w:left="180"/>
       </w:pPr>
+      <w:r>
+        <w:t>Im dritten Modul „coherency“, welches aus der gleichnamigen Zielfunktion besteht. Hierbei soll durch Beachtung der Korrelationen zwischen den Variablen sichergestellt werden, dass die Änderungen zwischen Fact und Foil kohärent sind. Das vierte und letzte Modul, „actionability“ soll gewährleisten, dass die Änderungen aus Nutzersicht machbar sind. Hierbei kann man Restriktionen für Wertebereiche einzelner Variablen setzen, um sicherzustellen, dass die Änderungen auch machbar sind.</w:t>
+      </w:r>
     </w:p>
     <w:p>
       <w:pPr>
         <w:ind w:left="180"/>
       </w:pPr>
-      <w:r>
-        <w:t xml:space="preserve">Für die post-hoc XAI Methode haben wir uns für Methoden entschieden, welche kontrafaktischen Erklärungen erzeugen. Da wir uns zum Ziel gesetzt haben, dass sich unsere Erklärungen an den Endkunden richten sollen, empfinden wir kontrafaktische Erklärungen als ideal. Zum </w:t>
-      </w:r>
-      <w:r>
-        <w:t>einen</w:t>
-      </w:r>
-      <w:r>
-        <w:t xml:space="preserve">, weil Nutzer auf Basis der sich veränderten Attribute verstehen können, welche Werte wichtig für die Entscheidung des AI Modells sind (schafft Transparenz und Verständnis), zum </w:t>
-      </w:r>
-      <w:r>
-        <w:t>anderen</w:t>
-      </w:r>
-      <w:r>
-        <w:t xml:space="preserve"> aber auch, weil diese kontrafaktischen Ergebnisse im besten Fall auch umsetzbar für den Kunden sind. Eine umsetzbare kontrafaktische Erklärung kann im Idealfall ein Wegweiser für den Kunden sein, sodass dieser nicht nur Verständlichkeit für das AI Modell </w:t>
-      </w:r>
-      <w:r>
-        <w:t>gewinnt</w:t>
-      </w:r>
-      <w:r>
-        <w:t>, sondern auch direkt handeln kann, um das gewünschte Resultat zu erzielen.</w:t>
-      </w:r>
     </w:p>
     <w:p>
       <w:pPr>
         <w:ind w:left="180"/>
       </w:pPr>
+      <w:r>
+        <w:t>Neben der</w:t>
+      </w:r>
+      <w:r>
+        <w:t xml:space="preserve"> vielschichtige</w:t>
+      </w:r>
+      <w:r>
+        <w:t>n</w:t>
+      </w:r>
+      <w:r>
+        <w:t xml:space="preserve"> Beachtung verschiedener</w:t>
+      </w:r>
+      <w:r>
+        <w:t xml:space="preserve"> Konstrukte, welche wichtig sind bei der Generierung von kontrafaktischen Erklärungen, hat uns des weiteren überzeugt, dass CARE einen gradienten-freien Optimierer verwendet. Diese haben den Vorteil, dass sie auf natürlichem Wege mit kategorischen Variablen arbeiten können. In unserem Use-Case haben wir einige davon (Occupation, Loan Type, etc.), weshalb wir dieses Kriterium als wichtig ansehen. Zusätzlich kann man CARE vorgeben, wie viele foils aus einem fact entstehen sollen. Das ist insofern vorteilhaft, dass es sein kann, das wir zwar einen validen Foil haben (d.h in der richtigen Zielklasse), dieser aber nicht umsetzbar ist. Bei mehrern foils kann es hingegen schon eher sein, dass wir einen machbaren finden. </w:t>
+      </w:r>
+      <w:r>
+        <w:t>D</w:t>
+      </w:r>
+      <w:r>
+        <w:t>adurch</w:t>
+      </w:r>
+      <w:r>
+        <w:t xml:space="preserve"> kann man</w:t>
+      </w:r>
+      <w:r>
+        <w:t xml:space="preserve"> </w:t>
+      </w:r>
+      <w:r>
+        <w:t>weitere</w:t>
+      </w:r>
+      <w:r>
+        <w:t xml:space="preserve"> Einblicke in das AI System erhalten, da man anhand der verschiedenen Attributsänderungen zwischen den foils die AI Entscheidungsgrundlage ablesen kann.</w:t>
+      </w:r>
+      <w:r>
+        <w:t xml:space="preserve"> Final gilt noch zu erwähnen, dass CARE model-agnostisch ist, d.h wir können es unabhängig vom zugrundeliegenden AI Modell verwenden.</w:t>
+      </w:r>
     </w:p>
     <w:p>
       <w:pPr>
         <w:ind w:left="180"/>
       </w:pPr>
-      <w:r>
-        <w:t xml:space="preserve">Als Methode der kontrafaktischen Erklärungen haben wir uns für CARE nach Rasouli (Quelle) entschieden. CARE ist ein Ansatz, welcher auf einer Paretooptimierung basiert, d.h es fließen verschiedene Kriterien bei der Suche nach einem geeigneten foil (der generierten, synthetischen kontrafaktischen Erklärungsinstanz) </w:t>
-      </w:r>
-      <w:r>
-        <w:t xml:space="preserve">in die Optimeirung </w:t>
-      </w:r>
-      <w:r>
-        <w:t>ein. Dabei können bis zu 7 Zielfunktionen in das Optimierungproblem Einfluss nehmen:</w:t>
-      </w:r>
     </w:p>
     <w:p>
       <w:pPr>
         <w:ind w:left="180"/>
       </w:pPr>
       <w:r>
-        <w:t xml:space="preserve">Fest verankert sind die Zielfunktionen "outcome","distance" und "sparsity", welche Teil des Moduls "validity" sind. </w:t>
-      </w:r>
-      <w:r>
-        <w:t>D</w:t>
-      </w:r>
-      <w:r>
-        <w:t>iese</w:t>
-      </w:r>
-      <w:r>
-        <w:t>s Modul ist immer aktiv</w:t>
-      </w:r>
-      <w:r>
-        <w:t>.</w:t>
-      </w:r>
-      <w:r>
-        <w:t xml:space="preserve"> Die Zielfunktion</w:t>
-      </w:r>
-      <w:r>
-        <w:t xml:space="preserve"> "outcome" achtet darauf, dass der Foil in der richtigen Zielklasse landet. "Distance" ist eine Zielfunktionen, die den Abstand zwischen Fact und Foil berechnet (Minimierungsproblem). "Sparsity" zählt die Anzahl an Attributen, die sich von Fact zu Foil unterscheiden (Minimierung).</w:t>
+        <w:t>Nachdem wir nun die Datenaufbereitung absolviert und den Random Forest trainiert haben, haben wir noch CARE an unseren Use Case angepasst.</w:t>
+      </w:r>
+      <w:r>
+        <w:t xml:space="preserve"> Hierfür haben wir die Zieklassenzuweisung von CARE technisch angepasst. Im Originalansatz wird diejenige Klasse als Zielklasse verwendet, welche bei der Prognose des AI Models die 2.höchste Klassenwahrscheinlichkeitszurordnung annimmt. Für unsere Zwecke ist es aber sinnvoller, diese Zurodnung klar zu formulieren. So gelten folgende Zurodnungen für die Zieklasse: </w:t>
       </w:r>
     </w:p>
     <w:p>
@@ -4396,158 +4190,25 @@
         <w:ind w:left="180"/>
       </w:pPr>
       <w:r>
-        <w:t xml:space="preserve">Neben dem "validity" Modul gibt es weitere Module, die aktiviert werden können (und somit in das Optimierungsproblem einfließen). "Soundness" ist ein Modul, bei dem durch die </w:t>
-      </w:r>
-      <w:r>
-        <w:t xml:space="preserve">zwei </w:t>
-      </w:r>
-      <w:r>
-        <w:t>Zielfunktion</w:t>
-      </w:r>
-      <w:r>
-        <w:t>en</w:t>
-      </w:r>
-      <w:r>
-        <w:t xml:space="preserve"> "proximity"</w:t>
-      </w:r>
-      <w:r>
-        <w:t xml:space="preserve"> und „connectedness“</w:t>
-      </w:r>
-      <w:r>
-        <w:t xml:space="preserve"> sichergestellt werden soll, dass der foil nahe an den Instanzen des Datensatzes liegt, d.h, dass es sich tendentiell um eine typische Instanz handelt und nicht einem Ausreißer entspricht. </w:t>
-      </w:r>
-      <w:r>
-        <w:t>Desweiteren sollen die Änderungen von fact zu foil einem kohärenten, sinnvollen Pfad an Werten entlang gehen.</w:t>
-      </w:r>
-    </w:p>
-    <w:p>
-      <w:pPr>
-        <w:ind w:left="180"/>
-      </w:pPr>
-      <w:r>
-        <w:t xml:space="preserve">Im dritten Modul „coherency“, welches aus der gleichnamigen Zielfunktion besteht. Hierbei soll durch Beachtung der Korrelationen zwischen den Variablen sichergestellt werden, dass die Änderungen zwischen Fact und Foil kohärent sind. Das vierte und letzte Modul, „actionability“ soll gewährleisten, dass die Änderungen aus Nutzersicht machbar sind. </w:t>
-      </w:r>
-      <w:r>
-        <w:lastRenderedPageBreak/>
-        <w:t>Hierbei kann man Restriktionen für Wertebereiche einzelner Variablen setzen, um sicherzustellen, dass die Änderungen auch machbar sind.</w:t>
-      </w:r>
-    </w:p>
-    <w:p>
-      <w:pPr>
-        <w:ind w:left="180"/>
-      </w:pPr>
-    </w:p>
-    <w:p>
-      <w:pPr>
-        <w:ind w:left="180"/>
-      </w:pPr>
-      <w:r>
-        <w:t>Neben der</w:t>
-      </w:r>
-      <w:r>
-        <w:t xml:space="preserve"> vielschichtige</w:t>
-      </w:r>
-      <w:r>
-        <w:t>n</w:t>
-      </w:r>
-      <w:r>
-        <w:t xml:space="preserve"> Beachtung verschiedener</w:t>
-      </w:r>
-      <w:r>
-        <w:t xml:space="preserve"> Konstrukte, welche wichtig sind bei der Generierung von kontrafaktischen Erklärungen, hat uns des weiteren überzeugt, dass CARE einen gradienten-freien Optimierer verwendet. Diese haben den Vorteil, dass sie auf natürlichem Wege mit kategorischen Variablen arbeiten können. In unserem Use-Case haben wir einige davon (Occupation, Loan Type, etc.), weshalb wir dieses Kriterium als wichtig ansehen. Zusätzlich kann man CARE vorgeben, wie viele foils aus einem fact entstehen sollen. Das ist insofern vorteilhaft, dass es sein kann, das wir zwar einen validen Foil haben (d.h in der richtigen Zielklasse), dieser aber nicht umsetzbar ist. Bei mehrern foils kann es hingegen schon eher sein, dass wir einen machbaren finden. </w:t>
-      </w:r>
-      <w:r>
-        <w:t>D</w:t>
-      </w:r>
-      <w:r>
-        <w:t>adurch</w:t>
-      </w:r>
-      <w:r>
-        <w:t xml:space="preserve"> kann man</w:t>
-      </w:r>
-      <w:r>
-        <w:t xml:space="preserve"> </w:t>
-      </w:r>
-      <w:r>
-        <w:t>weitere</w:t>
-      </w:r>
-      <w:r>
-        <w:t xml:space="preserve"> Einblicke in das AI System erhalten, da man anhand der verschiedenen Attributsänderungen zwischen den foils die AI Entscheidungsgrundlage ablesen kann.</w:t>
-      </w:r>
-      <w:r>
-        <w:t xml:space="preserve"> Final gilt noch zu erwähnen, dass CARE model-agnostisch ist, d.h wir können es unabhängig vom zugrundeliegenden AI Modell verwenden.</w:t>
-      </w:r>
-    </w:p>
-    <w:p>
-      <w:pPr>
-        <w:ind w:left="180"/>
-      </w:pPr>
-    </w:p>
-    <w:p>
-      <w:pPr>
-        <w:ind w:left="180"/>
-      </w:pPr>
-      <w:r>
-        <w:t>Nachdem wir nun die Datenaufbereitung absolviert und den Random Forest trainiert haben, haben wir noch CARE an unseren Use Case angepasst.</w:t>
-      </w:r>
-      <w:r>
-        <w:t xml:space="preserve"> Hierfür haben wir die Zieklassenzuweisung von CARE technisch angepasst. Im Originalansatz wird diejenige Klasse als Zielklasse verwendet, welche bei der Prognose des AI Models die 2.höchste Klassenwahrscheinlichkeitszurordnung annimmt. Für unsere Zwecke ist es aber sinnvoller, diese Zurodnung klar zu formulieren. So gelten folgende Zurodnungen für die Zieklasse: </w:t>
-      </w:r>
-    </w:p>
-    <w:p>
-      <w:pPr>
-        <w:ind w:left="180"/>
-      </w:pPr>
-      <w:r>
-        <w:rPr>
-          <w:lang w:val="en-GB"/>
-        </w:rPr>
         <w:t xml:space="preserve">Fact = „Poor“ </w:t>
       </w:r>
       <w:r>
         <w:sym w:font="Wingdings" w:char="F0E0"/>
       </w:r>
       <w:r>
-        <w:rPr>
-          <w:lang w:val="en-GB"/>
-        </w:rPr>
-        <w:t xml:space="preserve"> Foil = „Standard“, F</w:t>
-      </w:r>
-      <w:r>
-        <w:rPr>
-          <w:lang w:val="en-GB"/>
-        </w:rPr>
-        <w:t>act = “Standard”</w:t>
-      </w:r>
-      <w:r>
-        <w:rPr>
-          <w:lang w:val="en-GB"/>
-        </w:rPr>
+        <w:t xml:space="preserve"> Foil = „Standard“, Fact = “Standard”</w:t>
+      </w:r>
+      <w:r>
         <w:sym w:font="Wingdings" w:char="F0E0"/>
       </w:r>
       <w:r>
-        <w:rPr>
-          <w:lang w:val="en-GB"/>
-        </w:rPr>
         <w:t xml:space="preserve"> Foil = “Good”, Fact = “Good” </w:t>
       </w:r>
       <w:r>
-        <w:rPr>
-          <w:lang w:val="en-GB"/>
-        </w:rPr>
         <w:sym w:font="Wingdings" w:char="F0E0"/>
       </w:r>
       <w:r>
-        <w:rPr>
-          <w:lang w:val="en-GB"/>
-        </w:rPr>
-        <w:t xml:space="preserve">Foil = “Standard”. </w:t>
-      </w:r>
-      <w:r>
-        <w:t>Zusätzlich wurde ein “Probability Thresh” von 0.45 festgelegt. Der Foil m</w:t>
-      </w:r>
-      <w:r>
-        <w:t xml:space="preserve">uss mindestens diese Wahrscheinlichkeit vom zugrundeliegenden AI Modell in die Zielklasse erhalten. Um die Ergebnisse zu speichern, haben wir einen Loop implementiert, in welchem die Foils in einer pickle-Datei gespeichert werden. </w:t>
+        <w:t xml:space="preserve">Foil = “Standard”. Zusätzlich wurde ein “Probability Thresh” von 0.45 festgelegt. Der Foil muss mindestens diese Wahrscheinlichkeit vom zugrundeliegenden AI Modell in die Zielklasse erhalten. Um die Ergebnisse zu speichern, haben wir einen Loop implementiert, in welchem die Foils in einer pickle-Datei gespeichert werden. </w:t>
       </w:r>
     </w:p>
     <w:p>
@@ -4615,7 +4276,6 @@
         </w:numPr>
       </w:pPr>
       <w:r>
-        <w:lastRenderedPageBreak/>
         <w:t>Parameterisierung</w:t>
       </w:r>
     </w:p>
@@ -4648,14 +4308,14 @@
           <w:lang w:val="de-DE"/>
         </w:rPr>
       </w:pPr>
-      <w:bookmarkStart w:id="38" w:name="_Toc137379832"/>
+      <w:bookmarkStart w:id="41" w:name="_Toc138012717"/>
       <w:r>
         <w:rPr>
           <w:lang w:val="de-DE"/>
         </w:rPr>
         <w:t>Auswahl XAI System mit Modifikationen (Restriktionen etc)</w:t>
       </w:r>
-      <w:commentRangeEnd w:id="36"/>
+      <w:commentRangeEnd w:id="39"/>
       <w:r>
         <w:rPr>
           <w:rStyle w:val="Kommentarzeichen"/>
@@ -4664,43 +4324,1422 @@
           <w:iCs w:val="0"/>
           <w:lang w:val="de-DE"/>
         </w:rPr>
-        <w:commentReference w:id="36"/>
-      </w:r>
-      <w:bookmarkEnd w:id="38"/>
+        <w:commentReference w:id="39"/>
+      </w:r>
+      <w:bookmarkEnd w:id="41"/>
     </w:p>
     <w:p>
       <w:pPr>
         <w:ind w:left="180" w:firstLine="720"/>
-        <w:rPr>
-          <w:lang w:val="fr-FR"/>
-        </w:rPr>
-      </w:pPr>
-      <w:r>
-        <w:rPr>
-          <w:lang w:val="fr-FR"/>
-        </w:rPr>
+      </w:pPr>
+      <w:r>
         <w:t>@</w:t>
       </w:r>
       <w:r>
-        <w:rPr>
-          <w:lang w:val="fr-FR"/>
-        </w:rPr>
         <w:t>Denise</w:t>
       </w:r>
       <w:r>
-        <w:rPr>
-          <w:lang w:val="fr-FR"/>
-        </w:rPr>
         <w:t xml:space="preserve"> / @Hannah</w:t>
       </w:r>
     </w:p>
     <w:p>
       <w:pPr>
         <w:ind w:left="180" w:firstLine="720"/>
-        <w:rPr>
-          <w:lang w:val="fr-FR"/>
-        </w:rPr>
-      </w:pPr>
+      </w:pPr>
+      <w:r>
+        <w:t xml:space="preserve">Um die </w:t>
+      </w:r>
+      <w:r>
+        <w:t xml:space="preserve">kontrafaktischen Erklärungen </w:t>
+      </w:r>
+      <w:r>
+        <w:t xml:space="preserve">noch zu verbessern, haben wir verschiedene Restrictionen festgelegt. </w:t>
+      </w:r>
+      <w:r>
+        <w:t>In der Realität lassen sich m</w:t>
+      </w:r>
+      <w:r>
+        <w:t xml:space="preserve">anche Attribute leichter anpassen als andere. </w:t>
+      </w:r>
+      <w:r>
+        <w:t>Manche Attrbute können von Kunde überhaupt nicht geändert werden (beispielsweise können sie ihr Alter nicht ändern). Um ein möglichst konstruktives Ergebnis zu liefern, s</w:t>
+      </w:r>
+      <w:r>
+        <w:t>oll</w:t>
+      </w:r>
+      <w:r>
+        <w:t xml:space="preserve">en die </w:t>
+      </w:r>
+      <w:r>
+        <w:t>kontrafaktischen Erklärungen</w:t>
+      </w:r>
+      <w:r>
+        <w:t xml:space="preserve"> also beschränkt werden</w:t>
+      </w:r>
+      <w:r>
+        <w:t xml:space="preserve">. </w:t>
+      </w:r>
+    </w:p>
+    <w:p>
+      <w:pPr>
+        <w:ind w:left="180" w:firstLine="720"/>
+      </w:pPr>
+      <w:r>
+        <w:t xml:space="preserve">Zunächst war es wichtig die einzelnen Attribute im Detail zu </w:t>
+      </w:r>
+      <w:r>
+        <w:t>verstehen,</w:t>
+      </w:r>
+      <w:r>
+        <w:t xml:space="preserve"> um diese dann einschränken zu können. </w:t>
+      </w:r>
+      <w:r>
+        <w:t xml:space="preserve">Werden allerdings zu viele Attribute eingeschränkt, liefert der CARE-Algorithmus keine guten </w:t>
+      </w:r>
+      <w:r>
+        <w:t>der kontrafaktischen Erklärungen</w:t>
+      </w:r>
+      <w:r>
+        <w:t xml:space="preserve"> mehr. Deshalb </w:t>
+      </w:r>
+      <w:r>
+        <w:t xml:space="preserve">empfiehlt es sich einen guten Mittelweg zwischen außreichender Freiheit und den </w:t>
+      </w:r>
+      <w:r>
+        <w:t xml:space="preserve">wichtigsten </w:t>
+      </w:r>
+      <w:r>
+        <w:t>Beschränkungen,</w:t>
+      </w:r>
+      <w:r>
+        <w:t xml:space="preserve"> die in der Realität zu geltung kommen </w:t>
+      </w:r>
+      <w:r>
+        <w:t>zu gehen</w:t>
+      </w:r>
+      <w:r>
+        <w:t xml:space="preserve">. </w:t>
+      </w:r>
+    </w:p>
+    <w:p>
+      <w:pPr>
+        <w:ind w:left="180" w:firstLine="720"/>
+      </w:pPr>
+    </w:p>
+    <w:p>
+      <w:pPr>
+        <w:ind w:left="180" w:firstLine="720"/>
+      </w:pPr>
+      <w:r>
+        <w:t>Auf Basis dessen und durhc ausprobieren von verschiedenen Möglichkeiten wurden f</w:t>
+      </w:r>
+      <w:r>
+        <w:t>olgende Restriktionen festgelegt :</w:t>
+      </w:r>
+    </w:p>
+    <w:p>
+      <w:pPr>
+        <w:ind w:left="180" w:firstLine="720"/>
+      </w:pPr>
+    </w:p>
+    <w:p>
+      <w:pPr>
+        <w:shd w:val="clear" w:color="auto" w:fill="2B2B2B"/>
+        <w:tabs>
+          <w:tab w:val="left" w:pos="916"/>
+          <w:tab w:val="left" w:pos="1832"/>
+          <w:tab w:val="left" w:pos="2748"/>
+          <w:tab w:val="left" w:pos="3664"/>
+          <w:tab w:val="left" w:pos="4580"/>
+          <w:tab w:val="left" w:pos="5496"/>
+          <w:tab w:val="left" w:pos="6412"/>
+          <w:tab w:val="left" w:pos="7328"/>
+          <w:tab w:val="left" w:pos="8244"/>
+          <w:tab w:val="left" w:pos="9160"/>
+          <w:tab w:val="left" w:pos="10076"/>
+          <w:tab w:val="left" w:pos="10992"/>
+          <w:tab w:val="left" w:pos="11908"/>
+          <w:tab w:val="left" w:pos="12824"/>
+          <w:tab w:val="left" w:pos="13740"/>
+          <w:tab w:val="left" w:pos="14656"/>
+        </w:tabs>
+        <w:spacing w:line="240" w:lineRule="auto"/>
+        <w:jc w:val="left"/>
+        <w:rPr>
+          <w:rFonts w:ascii="Courier New" w:hAnsi="Courier New" w:cs="Courier New"/>
+          <w:color w:val="CC7832"/>
+          <w:sz w:val="20"/>
+          <w:szCs w:val="20"/>
+          <w:lang w:eastAsia="de-DE"/>
+        </w:rPr>
+      </w:pPr>
+      <w:r>
+        <w:rPr>
+          <w:rFonts w:ascii="Courier New" w:hAnsi="Courier New" w:cs="Courier New"/>
+          <w:color w:val="A9B7C6"/>
+          <w:sz w:val="20"/>
+          <w:szCs w:val="20"/>
+          <w:lang w:eastAsia="de-DE"/>
+        </w:rPr>
+        <w:t>constraints = {</w:t>
+      </w:r>
+      <w:r>
+        <w:rPr>
+          <w:rFonts w:ascii="Courier New" w:hAnsi="Courier New" w:cs="Courier New"/>
+          <w:color w:val="6A8759"/>
+          <w:sz w:val="20"/>
+          <w:szCs w:val="20"/>
+          <w:lang w:eastAsia="de-DE"/>
+        </w:rPr>
+        <w:t>'Age'</w:t>
+      </w:r>
+      <w:r>
+        <w:rPr>
+          <w:rFonts w:ascii="Courier New" w:hAnsi="Courier New" w:cs="Courier New"/>
+          <w:color w:val="A9B7C6"/>
+          <w:sz w:val="20"/>
+          <w:szCs w:val="20"/>
+          <w:lang w:eastAsia="de-DE"/>
+        </w:rPr>
+        <w:t>: (</w:t>
+      </w:r>
+      <w:r>
+        <w:rPr>
+          <w:rFonts w:ascii="Courier New" w:hAnsi="Courier New" w:cs="Courier New"/>
+          <w:color w:val="6A8759"/>
+          <w:sz w:val="20"/>
+          <w:szCs w:val="20"/>
+          <w:lang w:eastAsia="de-DE"/>
+        </w:rPr>
+        <w:t>'fix'</w:t>
+      </w:r>
+      <w:r>
+        <w:rPr>
+          <w:rFonts w:ascii="Courier New" w:hAnsi="Courier New" w:cs="Courier New"/>
+          <w:color w:val="CC7832"/>
+          <w:sz w:val="20"/>
+          <w:szCs w:val="20"/>
+          <w:lang w:eastAsia="de-DE"/>
+        </w:rPr>
+        <w:t xml:space="preserve">, </w:t>
+      </w:r>
+      <w:r>
+        <w:rPr>
+          <w:rFonts w:ascii="Courier New" w:hAnsi="Courier New" w:cs="Courier New"/>
+          <w:color w:val="6897BB"/>
+          <w:sz w:val="20"/>
+          <w:szCs w:val="20"/>
+          <w:lang w:eastAsia="de-DE"/>
+        </w:rPr>
+        <w:t>10</w:t>
+      </w:r>
+      <w:r>
+        <w:rPr>
+          <w:rFonts w:ascii="Courier New" w:hAnsi="Courier New" w:cs="Courier New"/>
+          <w:color w:val="A9B7C6"/>
+          <w:sz w:val="20"/>
+          <w:szCs w:val="20"/>
+          <w:lang w:eastAsia="de-DE"/>
+        </w:rPr>
+        <w:t>)</w:t>
+      </w:r>
+      <w:r>
+        <w:rPr>
+          <w:rFonts w:ascii="Courier New" w:hAnsi="Courier New" w:cs="Courier New"/>
+          <w:color w:val="CC7832"/>
+          <w:sz w:val="20"/>
+          <w:szCs w:val="20"/>
+          <w:lang w:eastAsia="de-DE"/>
+        </w:rPr>
+        <w:t xml:space="preserve">, </w:t>
+      </w:r>
+      <w:r>
+        <w:rPr>
+          <w:rFonts w:ascii="Courier New" w:hAnsi="Courier New" w:cs="Courier New"/>
+          <w:color w:val="808080"/>
+          <w:sz w:val="20"/>
+          <w:szCs w:val="20"/>
+          <w:lang w:eastAsia="de-DE"/>
+        </w:rPr>
+        <w:br/>
+        <w:t xml:space="preserve">               </w:t>
+      </w:r>
+      <w:r>
+        <w:rPr>
+          <w:rFonts w:ascii="Courier New" w:hAnsi="Courier New" w:cs="Courier New"/>
+          <w:color w:val="6A8759"/>
+          <w:sz w:val="20"/>
+          <w:szCs w:val="20"/>
+          <w:lang w:eastAsia="de-DE"/>
+        </w:rPr>
+        <w:t>'Occupation'</w:t>
+      </w:r>
+      <w:r>
+        <w:rPr>
+          <w:rFonts w:ascii="Courier New" w:hAnsi="Courier New" w:cs="Courier New"/>
+          <w:color w:val="A9B7C6"/>
+          <w:sz w:val="20"/>
+          <w:szCs w:val="20"/>
+          <w:lang w:eastAsia="de-DE"/>
+        </w:rPr>
+        <w:t>: (</w:t>
+      </w:r>
+      <w:r>
+        <w:rPr>
+          <w:rFonts w:ascii="Courier New" w:hAnsi="Courier New" w:cs="Courier New"/>
+          <w:color w:val="6A8759"/>
+          <w:sz w:val="20"/>
+          <w:szCs w:val="20"/>
+          <w:lang w:eastAsia="de-DE"/>
+        </w:rPr>
+        <w:t>'fix'</w:t>
+      </w:r>
+      <w:r>
+        <w:rPr>
+          <w:rFonts w:ascii="Courier New" w:hAnsi="Courier New" w:cs="Courier New"/>
+          <w:color w:val="CC7832"/>
+          <w:sz w:val="20"/>
+          <w:szCs w:val="20"/>
+          <w:lang w:eastAsia="de-DE"/>
+        </w:rPr>
+        <w:t xml:space="preserve">, </w:t>
+      </w:r>
+      <w:r>
+        <w:rPr>
+          <w:rFonts w:ascii="Courier New" w:hAnsi="Courier New" w:cs="Courier New"/>
+          <w:color w:val="6897BB"/>
+          <w:sz w:val="20"/>
+          <w:szCs w:val="20"/>
+          <w:lang w:eastAsia="de-DE"/>
+        </w:rPr>
+        <w:t>2</w:t>
+      </w:r>
+      <w:r>
+        <w:rPr>
+          <w:rFonts w:ascii="Courier New" w:hAnsi="Courier New" w:cs="Courier New"/>
+          <w:color w:val="A9B7C6"/>
+          <w:sz w:val="20"/>
+          <w:szCs w:val="20"/>
+          <w:lang w:eastAsia="de-DE"/>
+        </w:rPr>
+        <w:t>)</w:t>
+      </w:r>
+      <w:r>
+        <w:rPr>
+          <w:rFonts w:ascii="Courier New" w:hAnsi="Courier New" w:cs="Courier New"/>
+          <w:color w:val="CC7832"/>
+          <w:sz w:val="20"/>
+          <w:szCs w:val="20"/>
+          <w:lang w:eastAsia="de-DE"/>
+        </w:rPr>
+        <w:t xml:space="preserve">, </w:t>
+      </w:r>
+      <w:r>
+        <w:rPr>
+          <w:rFonts w:ascii="Courier New" w:hAnsi="Courier New" w:cs="Courier New"/>
+          <w:color w:val="808080"/>
+          <w:sz w:val="20"/>
+          <w:szCs w:val="20"/>
+          <w:lang w:eastAsia="de-DE"/>
+        </w:rPr>
+        <w:br/>
+        <w:t xml:space="preserve">               </w:t>
+      </w:r>
+      <w:r>
+        <w:rPr>
+          <w:rFonts w:ascii="Courier New" w:hAnsi="Courier New" w:cs="Courier New"/>
+          <w:color w:val="6A8759"/>
+          <w:sz w:val="20"/>
+          <w:szCs w:val="20"/>
+          <w:lang w:eastAsia="de-DE"/>
+        </w:rPr>
+        <w:t>'Annual_Income'</w:t>
+      </w:r>
+      <w:r>
+        <w:rPr>
+          <w:rFonts w:ascii="Courier New" w:hAnsi="Courier New" w:cs="Courier New"/>
+          <w:color w:val="A9B7C6"/>
+          <w:sz w:val="20"/>
+          <w:szCs w:val="20"/>
+          <w:lang w:eastAsia="de-DE"/>
+        </w:rPr>
+        <w:t>: ([</w:t>
+      </w:r>
+      <w:r>
+        <w:rPr>
+          <w:rFonts w:ascii="Courier New" w:hAnsi="Courier New" w:cs="Courier New"/>
+          <w:color w:val="6897BB"/>
+          <w:sz w:val="20"/>
+          <w:szCs w:val="20"/>
+          <w:lang w:eastAsia="de-DE"/>
+        </w:rPr>
+        <w:t>0</w:t>
+      </w:r>
+      <w:r>
+        <w:rPr>
+          <w:rFonts w:ascii="Courier New" w:hAnsi="Courier New" w:cs="Courier New"/>
+          <w:color w:val="CC7832"/>
+          <w:sz w:val="20"/>
+          <w:szCs w:val="20"/>
+          <w:lang w:eastAsia="de-DE"/>
+        </w:rPr>
+        <w:t xml:space="preserve">, </w:t>
+      </w:r>
+      <w:r>
+        <w:rPr>
+          <w:rFonts w:ascii="Courier New" w:hAnsi="Courier New" w:cs="Courier New"/>
+          <w:color w:val="A9B7C6"/>
+          <w:sz w:val="20"/>
+          <w:szCs w:val="20"/>
+          <w:lang w:eastAsia="de-DE"/>
+        </w:rPr>
+        <w:t>x_org[</w:t>
+      </w:r>
+      <w:r>
+        <w:rPr>
+          <w:rFonts w:ascii="Courier New" w:hAnsi="Courier New" w:cs="Courier New"/>
+          <w:color w:val="6897BB"/>
+          <w:sz w:val="20"/>
+          <w:szCs w:val="20"/>
+          <w:lang w:eastAsia="de-DE"/>
+        </w:rPr>
+        <w:t>1</w:t>
+      </w:r>
+      <w:r>
+        <w:rPr>
+          <w:rFonts w:ascii="Courier New" w:hAnsi="Courier New" w:cs="Courier New"/>
+          <w:color w:val="A9B7C6"/>
+          <w:sz w:val="20"/>
+          <w:szCs w:val="20"/>
+          <w:lang w:eastAsia="de-DE"/>
+        </w:rPr>
+        <w:t>]*</w:t>
+      </w:r>
+      <w:r>
+        <w:rPr>
+          <w:rFonts w:ascii="Courier New" w:hAnsi="Courier New" w:cs="Courier New"/>
+          <w:color w:val="6897BB"/>
+          <w:sz w:val="20"/>
+          <w:szCs w:val="20"/>
+          <w:lang w:eastAsia="de-DE"/>
+        </w:rPr>
+        <w:t>1.5</w:t>
+      </w:r>
+      <w:r>
+        <w:rPr>
+          <w:rFonts w:ascii="Courier New" w:hAnsi="Courier New" w:cs="Courier New"/>
+          <w:color w:val="A9B7C6"/>
+          <w:sz w:val="20"/>
+          <w:szCs w:val="20"/>
+          <w:lang w:eastAsia="de-DE"/>
+        </w:rPr>
+        <w:t>]</w:t>
+      </w:r>
+      <w:r>
+        <w:rPr>
+          <w:rFonts w:ascii="Courier New" w:hAnsi="Courier New" w:cs="Courier New"/>
+          <w:color w:val="CC7832"/>
+          <w:sz w:val="20"/>
+          <w:szCs w:val="20"/>
+          <w:lang w:eastAsia="de-DE"/>
+        </w:rPr>
+        <w:t>,</w:t>
+      </w:r>
+      <w:r>
+        <w:rPr>
+          <w:rFonts w:ascii="Courier New" w:hAnsi="Courier New" w:cs="Courier New"/>
+          <w:color w:val="6897BB"/>
+          <w:sz w:val="20"/>
+          <w:szCs w:val="20"/>
+          <w:lang w:eastAsia="de-DE"/>
+        </w:rPr>
+        <w:t>2</w:t>
+      </w:r>
+      <w:r>
+        <w:rPr>
+          <w:rFonts w:ascii="Courier New" w:hAnsi="Courier New" w:cs="Courier New"/>
+          <w:color w:val="A9B7C6"/>
+          <w:sz w:val="20"/>
+          <w:szCs w:val="20"/>
+          <w:lang w:eastAsia="de-DE"/>
+        </w:rPr>
+        <w:t>)</w:t>
+      </w:r>
+      <w:r>
+        <w:rPr>
+          <w:rFonts w:ascii="Courier New" w:hAnsi="Courier New" w:cs="Courier New"/>
+          <w:color w:val="CC7832"/>
+          <w:sz w:val="20"/>
+          <w:szCs w:val="20"/>
+          <w:lang w:eastAsia="de-DE"/>
+        </w:rPr>
+        <w:t xml:space="preserve">, </w:t>
+      </w:r>
+      <w:r>
+        <w:rPr>
+          <w:rFonts w:ascii="Courier New" w:hAnsi="Courier New" w:cs="Courier New"/>
+          <w:color w:val="808080"/>
+          <w:sz w:val="20"/>
+          <w:szCs w:val="20"/>
+          <w:lang w:eastAsia="de-DE"/>
+        </w:rPr>
+        <w:t xml:space="preserve"> </w:t>
+      </w:r>
+      <w:r>
+        <w:rPr>
+          <w:rFonts w:ascii="Courier New" w:hAnsi="Courier New" w:cs="Courier New"/>
+          <w:color w:val="808080"/>
+          <w:sz w:val="20"/>
+          <w:szCs w:val="20"/>
+          <w:lang w:eastAsia="de-DE"/>
+        </w:rPr>
+        <w:br/>
+        <w:t xml:space="preserve">               </w:t>
+      </w:r>
+      <w:r>
+        <w:rPr>
+          <w:rFonts w:ascii="Courier New" w:hAnsi="Courier New" w:cs="Courier New"/>
+          <w:color w:val="6A8759"/>
+          <w:sz w:val="20"/>
+          <w:szCs w:val="20"/>
+          <w:lang w:eastAsia="de-DE"/>
+        </w:rPr>
+        <w:t>'Monthly_Inhand_Salary'</w:t>
+      </w:r>
+      <w:r>
+        <w:rPr>
+          <w:rFonts w:ascii="Courier New" w:hAnsi="Courier New" w:cs="Courier New"/>
+          <w:color w:val="A9B7C6"/>
+          <w:sz w:val="20"/>
+          <w:szCs w:val="20"/>
+          <w:lang w:eastAsia="de-DE"/>
+        </w:rPr>
+        <w:t>: ([</w:t>
+      </w:r>
+      <w:r>
+        <w:rPr>
+          <w:rFonts w:ascii="Courier New" w:hAnsi="Courier New" w:cs="Courier New"/>
+          <w:color w:val="6897BB"/>
+          <w:sz w:val="20"/>
+          <w:szCs w:val="20"/>
+          <w:lang w:eastAsia="de-DE"/>
+        </w:rPr>
+        <w:t>0</w:t>
+      </w:r>
+      <w:r>
+        <w:rPr>
+          <w:rFonts w:ascii="Courier New" w:hAnsi="Courier New" w:cs="Courier New"/>
+          <w:color w:val="CC7832"/>
+          <w:sz w:val="20"/>
+          <w:szCs w:val="20"/>
+          <w:lang w:eastAsia="de-DE"/>
+        </w:rPr>
+        <w:t xml:space="preserve">, </w:t>
+      </w:r>
+      <w:r>
+        <w:rPr>
+          <w:rFonts w:ascii="Courier New" w:hAnsi="Courier New" w:cs="Courier New"/>
+          <w:color w:val="A9B7C6"/>
+          <w:sz w:val="20"/>
+          <w:szCs w:val="20"/>
+          <w:lang w:eastAsia="de-DE"/>
+        </w:rPr>
+        <w:t>x_org[</w:t>
+      </w:r>
+      <w:r>
+        <w:rPr>
+          <w:rFonts w:ascii="Courier New" w:hAnsi="Courier New" w:cs="Courier New"/>
+          <w:color w:val="6897BB"/>
+          <w:sz w:val="20"/>
+          <w:szCs w:val="20"/>
+          <w:lang w:eastAsia="de-DE"/>
+        </w:rPr>
+        <w:t>2</w:t>
+      </w:r>
+      <w:r>
+        <w:rPr>
+          <w:rFonts w:ascii="Courier New" w:hAnsi="Courier New" w:cs="Courier New"/>
+          <w:color w:val="A9B7C6"/>
+          <w:sz w:val="20"/>
+          <w:szCs w:val="20"/>
+          <w:lang w:eastAsia="de-DE"/>
+        </w:rPr>
+        <w:t>]*</w:t>
+      </w:r>
+      <w:r>
+        <w:rPr>
+          <w:rFonts w:ascii="Courier New" w:hAnsi="Courier New" w:cs="Courier New"/>
+          <w:color w:val="6897BB"/>
+          <w:sz w:val="20"/>
+          <w:szCs w:val="20"/>
+          <w:lang w:eastAsia="de-DE"/>
+        </w:rPr>
+        <w:t>1.5</w:t>
+      </w:r>
+      <w:r>
+        <w:rPr>
+          <w:rFonts w:ascii="Courier New" w:hAnsi="Courier New" w:cs="Courier New"/>
+          <w:color w:val="A9B7C6"/>
+          <w:sz w:val="20"/>
+          <w:szCs w:val="20"/>
+          <w:lang w:eastAsia="de-DE"/>
+        </w:rPr>
+        <w:t>]</w:t>
+      </w:r>
+      <w:r>
+        <w:rPr>
+          <w:rFonts w:ascii="Courier New" w:hAnsi="Courier New" w:cs="Courier New"/>
+          <w:color w:val="CC7832"/>
+          <w:sz w:val="20"/>
+          <w:szCs w:val="20"/>
+          <w:lang w:eastAsia="de-DE"/>
+        </w:rPr>
+        <w:t>,</w:t>
+      </w:r>
+      <w:r>
+        <w:rPr>
+          <w:rFonts w:ascii="Courier New" w:hAnsi="Courier New" w:cs="Courier New"/>
+          <w:color w:val="6897BB"/>
+          <w:sz w:val="20"/>
+          <w:szCs w:val="20"/>
+          <w:lang w:eastAsia="de-DE"/>
+        </w:rPr>
+        <w:t>2</w:t>
+      </w:r>
+      <w:r>
+        <w:rPr>
+          <w:rFonts w:ascii="Courier New" w:hAnsi="Courier New" w:cs="Courier New"/>
+          <w:color w:val="A9B7C6"/>
+          <w:sz w:val="20"/>
+          <w:szCs w:val="20"/>
+          <w:lang w:eastAsia="de-DE"/>
+        </w:rPr>
+        <w:t>)</w:t>
+      </w:r>
+      <w:r>
+        <w:rPr>
+          <w:rFonts w:ascii="Courier New" w:hAnsi="Courier New" w:cs="Courier New"/>
+          <w:color w:val="CC7832"/>
+          <w:sz w:val="20"/>
+          <w:szCs w:val="20"/>
+          <w:lang w:eastAsia="de-DE"/>
+        </w:rPr>
+        <w:t xml:space="preserve">,  </w:t>
+      </w:r>
+      <w:r>
+        <w:rPr>
+          <w:rFonts w:ascii="Courier New" w:hAnsi="Courier New" w:cs="Courier New"/>
+          <w:color w:val="808080"/>
+          <w:sz w:val="20"/>
+          <w:szCs w:val="20"/>
+          <w:lang w:eastAsia="de-DE"/>
+        </w:rPr>
+        <w:br/>
+        <w:t xml:space="preserve">               </w:t>
+      </w:r>
+      <w:r>
+        <w:rPr>
+          <w:rFonts w:ascii="Courier New" w:hAnsi="Courier New" w:cs="Courier New"/>
+          <w:color w:val="6A8759"/>
+          <w:sz w:val="20"/>
+          <w:szCs w:val="20"/>
+          <w:lang w:eastAsia="de-DE"/>
+        </w:rPr>
+        <w:t>'Interest_Rate'</w:t>
+      </w:r>
+      <w:r>
+        <w:rPr>
+          <w:rFonts w:ascii="Courier New" w:hAnsi="Courier New" w:cs="Courier New"/>
+          <w:color w:val="A9B7C6"/>
+          <w:sz w:val="20"/>
+          <w:szCs w:val="20"/>
+          <w:lang w:eastAsia="de-DE"/>
+        </w:rPr>
+        <w:t>: (</w:t>
+      </w:r>
+      <w:r>
+        <w:rPr>
+          <w:rFonts w:ascii="Courier New" w:hAnsi="Courier New" w:cs="Courier New"/>
+          <w:color w:val="6A8759"/>
+          <w:sz w:val="20"/>
+          <w:szCs w:val="20"/>
+          <w:lang w:eastAsia="de-DE"/>
+        </w:rPr>
+        <w:t>'fix'</w:t>
+      </w:r>
+      <w:r>
+        <w:rPr>
+          <w:rFonts w:ascii="Courier New" w:hAnsi="Courier New" w:cs="Courier New"/>
+          <w:color w:val="CC7832"/>
+          <w:sz w:val="20"/>
+          <w:szCs w:val="20"/>
+          <w:lang w:eastAsia="de-DE"/>
+        </w:rPr>
+        <w:t xml:space="preserve">, </w:t>
+      </w:r>
+      <w:r>
+        <w:rPr>
+          <w:rFonts w:ascii="Courier New" w:hAnsi="Courier New" w:cs="Courier New"/>
+          <w:color w:val="6897BB"/>
+          <w:sz w:val="20"/>
+          <w:szCs w:val="20"/>
+          <w:lang w:eastAsia="de-DE"/>
+        </w:rPr>
+        <w:t>10</w:t>
+      </w:r>
+      <w:r>
+        <w:rPr>
+          <w:rFonts w:ascii="Courier New" w:hAnsi="Courier New" w:cs="Courier New"/>
+          <w:color w:val="A9B7C6"/>
+          <w:sz w:val="20"/>
+          <w:szCs w:val="20"/>
+          <w:lang w:eastAsia="de-DE"/>
+        </w:rPr>
+        <w:t>)</w:t>
+      </w:r>
+      <w:r>
+        <w:rPr>
+          <w:rFonts w:ascii="Courier New" w:hAnsi="Courier New" w:cs="Courier New"/>
+          <w:color w:val="CC7832"/>
+          <w:sz w:val="20"/>
+          <w:szCs w:val="20"/>
+          <w:lang w:eastAsia="de-DE"/>
+        </w:rPr>
+        <w:t xml:space="preserve">,  </w:t>
+      </w:r>
+    </w:p>
+    <w:p>
+      <w:pPr>
+        <w:shd w:val="clear" w:color="auto" w:fill="2B2B2B"/>
+        <w:tabs>
+          <w:tab w:val="left" w:pos="916"/>
+          <w:tab w:val="left" w:pos="1832"/>
+          <w:tab w:val="left" w:pos="2748"/>
+          <w:tab w:val="left" w:pos="3664"/>
+          <w:tab w:val="left" w:pos="4580"/>
+          <w:tab w:val="left" w:pos="5496"/>
+          <w:tab w:val="left" w:pos="6412"/>
+          <w:tab w:val="left" w:pos="7328"/>
+          <w:tab w:val="left" w:pos="8244"/>
+          <w:tab w:val="left" w:pos="9160"/>
+          <w:tab w:val="left" w:pos="10076"/>
+          <w:tab w:val="left" w:pos="10992"/>
+          <w:tab w:val="left" w:pos="11908"/>
+          <w:tab w:val="left" w:pos="12824"/>
+          <w:tab w:val="left" w:pos="13740"/>
+          <w:tab w:val="left" w:pos="14656"/>
+        </w:tabs>
+        <w:spacing w:line="240" w:lineRule="auto"/>
+        <w:jc w:val="left"/>
+        <w:rPr>
+          <w:rFonts w:ascii="Courier New" w:hAnsi="Courier New" w:cs="Courier New"/>
+          <w:color w:val="808080"/>
+          <w:sz w:val="20"/>
+          <w:szCs w:val="20"/>
+          <w:lang w:eastAsia="de-DE"/>
+        </w:rPr>
+      </w:pPr>
+      <w:r>
+        <w:rPr>
+          <w:rFonts w:ascii="Courier New" w:hAnsi="Courier New" w:cs="Courier New"/>
+          <w:color w:val="CC7832"/>
+          <w:sz w:val="20"/>
+          <w:szCs w:val="20"/>
+          <w:lang w:eastAsia="de-DE"/>
+        </w:rPr>
+        <w:tab/>
+      </w:r>
+      <w:r>
+        <w:rPr>
+          <w:rFonts w:ascii="Courier New" w:hAnsi="Courier New" w:cs="Courier New"/>
+          <w:color w:val="808080"/>
+          <w:sz w:val="20"/>
+          <w:szCs w:val="20"/>
+          <w:lang w:eastAsia="de-DE"/>
+        </w:rPr>
+        <w:t xml:space="preserve">       </w:t>
+      </w:r>
+      <w:r>
+        <w:rPr>
+          <w:rFonts w:ascii="Courier New" w:hAnsi="Courier New" w:cs="Courier New"/>
+          <w:color w:val="808080"/>
+          <w:sz w:val="20"/>
+          <w:szCs w:val="20"/>
+          <w:lang w:eastAsia="de-DE"/>
+        </w:rPr>
+        <w:tab/>
+      </w:r>
+      <w:r>
+        <w:rPr>
+          <w:rFonts w:ascii="Courier New" w:hAnsi="Courier New" w:cs="Courier New"/>
+          <w:color w:val="6A8759"/>
+          <w:sz w:val="20"/>
+          <w:szCs w:val="20"/>
+          <w:lang w:eastAsia="de-DE"/>
+        </w:rPr>
+        <w:t>'Outstanding_Debt'</w:t>
+      </w:r>
+      <w:r>
+        <w:rPr>
+          <w:rFonts w:ascii="Courier New" w:hAnsi="Courier New" w:cs="Courier New"/>
+          <w:color w:val="A9B7C6"/>
+          <w:sz w:val="20"/>
+          <w:szCs w:val="20"/>
+          <w:lang w:eastAsia="de-DE"/>
+        </w:rPr>
+        <w:t>: ([</w:t>
+      </w:r>
+      <w:r>
+        <w:rPr>
+          <w:rFonts w:ascii="Courier New" w:hAnsi="Courier New" w:cs="Courier New"/>
+          <w:color w:val="6897BB"/>
+          <w:sz w:val="20"/>
+          <w:szCs w:val="20"/>
+          <w:lang w:eastAsia="de-DE"/>
+        </w:rPr>
+        <w:t>0</w:t>
+      </w:r>
+      <w:r>
+        <w:rPr>
+          <w:rFonts w:ascii="Courier New" w:hAnsi="Courier New" w:cs="Courier New"/>
+          <w:color w:val="CC7832"/>
+          <w:sz w:val="20"/>
+          <w:szCs w:val="20"/>
+          <w:lang w:eastAsia="de-DE"/>
+        </w:rPr>
+        <w:t xml:space="preserve">, </w:t>
+      </w:r>
+      <w:r>
+        <w:rPr>
+          <w:rFonts w:ascii="Courier New" w:hAnsi="Courier New" w:cs="Courier New"/>
+          <w:color w:val="A9B7C6"/>
+          <w:sz w:val="20"/>
+          <w:szCs w:val="20"/>
+          <w:lang w:eastAsia="de-DE"/>
+        </w:rPr>
+        <w:t>x_org[</w:t>
+      </w:r>
+      <w:r>
+        <w:rPr>
+          <w:rFonts w:ascii="Courier New" w:hAnsi="Courier New" w:cs="Courier New"/>
+          <w:color w:val="6897BB"/>
+          <w:sz w:val="20"/>
+          <w:szCs w:val="20"/>
+          <w:lang w:eastAsia="de-DE"/>
+        </w:rPr>
+        <w:t>11</w:t>
+      </w:r>
+      <w:r>
+        <w:rPr>
+          <w:rFonts w:ascii="Courier New" w:hAnsi="Courier New" w:cs="Courier New"/>
+          <w:color w:val="A9B7C6"/>
+          <w:sz w:val="20"/>
+          <w:szCs w:val="20"/>
+          <w:lang w:eastAsia="de-DE"/>
+        </w:rPr>
+        <w:t>]*</w:t>
+      </w:r>
+      <w:r>
+        <w:rPr>
+          <w:rFonts w:ascii="Courier New" w:hAnsi="Courier New" w:cs="Courier New"/>
+          <w:color w:val="6897BB"/>
+          <w:sz w:val="20"/>
+          <w:szCs w:val="20"/>
+          <w:lang w:eastAsia="de-DE"/>
+        </w:rPr>
+        <w:t>1.5</w:t>
+      </w:r>
+      <w:r>
+        <w:rPr>
+          <w:rFonts w:ascii="Courier New" w:hAnsi="Courier New" w:cs="Courier New"/>
+          <w:color w:val="A9B7C6"/>
+          <w:sz w:val="20"/>
+          <w:szCs w:val="20"/>
+          <w:lang w:eastAsia="de-DE"/>
+        </w:rPr>
+        <w:t>]</w:t>
+      </w:r>
+      <w:r>
+        <w:rPr>
+          <w:rFonts w:ascii="Courier New" w:hAnsi="Courier New" w:cs="Courier New"/>
+          <w:color w:val="CC7832"/>
+          <w:sz w:val="20"/>
+          <w:szCs w:val="20"/>
+          <w:lang w:eastAsia="de-DE"/>
+        </w:rPr>
+        <w:t>,</w:t>
+      </w:r>
+      <w:r>
+        <w:rPr>
+          <w:rFonts w:ascii="Courier New" w:hAnsi="Courier New" w:cs="Courier New"/>
+          <w:color w:val="6897BB"/>
+          <w:sz w:val="20"/>
+          <w:szCs w:val="20"/>
+          <w:lang w:eastAsia="de-DE"/>
+        </w:rPr>
+        <w:t>2</w:t>
+      </w:r>
+      <w:r>
+        <w:rPr>
+          <w:rFonts w:ascii="Courier New" w:hAnsi="Courier New" w:cs="Courier New"/>
+          <w:color w:val="A9B7C6"/>
+          <w:sz w:val="20"/>
+          <w:szCs w:val="20"/>
+          <w:lang w:eastAsia="de-DE"/>
+        </w:rPr>
+        <w:t>)</w:t>
+      </w:r>
+      <w:r>
+        <w:rPr>
+          <w:rFonts w:ascii="Courier New" w:hAnsi="Courier New" w:cs="Courier New"/>
+          <w:color w:val="CC7832"/>
+          <w:sz w:val="20"/>
+          <w:szCs w:val="20"/>
+          <w:lang w:eastAsia="de-DE"/>
+        </w:rPr>
+        <w:t>,</w:t>
+      </w:r>
+    </w:p>
+    <w:p>
+      <w:pPr>
+        <w:shd w:val="clear" w:color="auto" w:fill="2B2B2B"/>
+        <w:tabs>
+          <w:tab w:val="left" w:pos="916"/>
+          <w:tab w:val="left" w:pos="1832"/>
+          <w:tab w:val="left" w:pos="2748"/>
+          <w:tab w:val="left" w:pos="3664"/>
+          <w:tab w:val="left" w:pos="4580"/>
+          <w:tab w:val="left" w:pos="5496"/>
+          <w:tab w:val="left" w:pos="6412"/>
+          <w:tab w:val="left" w:pos="7328"/>
+          <w:tab w:val="left" w:pos="8244"/>
+          <w:tab w:val="left" w:pos="9160"/>
+          <w:tab w:val="left" w:pos="10076"/>
+          <w:tab w:val="left" w:pos="10992"/>
+          <w:tab w:val="left" w:pos="11908"/>
+          <w:tab w:val="left" w:pos="12824"/>
+          <w:tab w:val="left" w:pos="13740"/>
+          <w:tab w:val="left" w:pos="14656"/>
+        </w:tabs>
+        <w:spacing w:line="240" w:lineRule="auto"/>
+        <w:jc w:val="left"/>
+        <w:rPr>
+          <w:rFonts w:ascii="Courier New" w:hAnsi="Courier New" w:cs="Courier New"/>
+          <w:color w:val="CC7832"/>
+          <w:sz w:val="20"/>
+          <w:szCs w:val="20"/>
+          <w:lang w:eastAsia="de-DE"/>
+        </w:rPr>
+      </w:pPr>
+      <w:r>
+        <w:rPr>
+          <w:rFonts w:ascii="Courier New" w:hAnsi="Courier New" w:cs="Courier New"/>
+          <w:color w:val="808080"/>
+          <w:sz w:val="20"/>
+          <w:szCs w:val="20"/>
+          <w:lang w:eastAsia="de-DE"/>
+        </w:rPr>
+        <w:t xml:space="preserve">               </w:t>
+      </w:r>
+      <w:r>
+        <w:rPr>
+          <w:rFonts w:ascii="Courier New" w:hAnsi="Courier New" w:cs="Courier New"/>
+          <w:color w:val="6A8759"/>
+          <w:sz w:val="20"/>
+          <w:szCs w:val="20"/>
+          <w:lang w:eastAsia="de-DE"/>
+        </w:rPr>
+        <w:t>'Credit_History_Age'</w:t>
+      </w:r>
+      <w:r>
+        <w:rPr>
+          <w:rFonts w:ascii="Courier New" w:hAnsi="Courier New" w:cs="Courier New"/>
+          <w:color w:val="A9B7C6"/>
+          <w:sz w:val="20"/>
+          <w:szCs w:val="20"/>
+          <w:lang w:eastAsia="de-DE"/>
+        </w:rPr>
+        <w:t>: (</w:t>
+      </w:r>
+      <w:r>
+        <w:rPr>
+          <w:rFonts w:ascii="Courier New" w:hAnsi="Courier New" w:cs="Courier New"/>
+          <w:color w:val="6A8759"/>
+          <w:sz w:val="20"/>
+          <w:szCs w:val="20"/>
+          <w:lang w:eastAsia="de-DE"/>
+        </w:rPr>
+        <w:t>'fix'</w:t>
+      </w:r>
+      <w:r>
+        <w:rPr>
+          <w:rFonts w:ascii="Courier New" w:hAnsi="Courier New" w:cs="Courier New"/>
+          <w:color w:val="CC7832"/>
+          <w:sz w:val="20"/>
+          <w:szCs w:val="20"/>
+          <w:lang w:eastAsia="de-DE"/>
+        </w:rPr>
+        <w:t xml:space="preserve">, </w:t>
+      </w:r>
+      <w:r>
+        <w:rPr>
+          <w:rFonts w:ascii="Courier New" w:hAnsi="Courier New" w:cs="Courier New"/>
+          <w:color w:val="6897BB"/>
+          <w:sz w:val="20"/>
+          <w:szCs w:val="20"/>
+          <w:lang w:eastAsia="de-DE"/>
+        </w:rPr>
+        <w:t>10</w:t>
+      </w:r>
+      <w:r>
+        <w:rPr>
+          <w:rFonts w:ascii="Courier New" w:hAnsi="Courier New" w:cs="Courier New"/>
+          <w:color w:val="A9B7C6"/>
+          <w:sz w:val="20"/>
+          <w:szCs w:val="20"/>
+          <w:lang w:eastAsia="de-DE"/>
+        </w:rPr>
+        <w:t>)</w:t>
+      </w:r>
+      <w:r>
+        <w:rPr>
+          <w:rFonts w:ascii="Courier New" w:hAnsi="Courier New" w:cs="Courier New"/>
+          <w:color w:val="CC7832"/>
+          <w:sz w:val="20"/>
+          <w:szCs w:val="20"/>
+          <w:lang w:eastAsia="de-DE"/>
+        </w:rPr>
+        <w:t>,</w:t>
+      </w:r>
+    </w:p>
+    <w:p>
+      <w:pPr>
+        <w:shd w:val="clear" w:color="auto" w:fill="2B2B2B"/>
+        <w:tabs>
+          <w:tab w:val="left" w:pos="916"/>
+          <w:tab w:val="left" w:pos="1832"/>
+          <w:tab w:val="left" w:pos="2748"/>
+          <w:tab w:val="left" w:pos="3664"/>
+          <w:tab w:val="left" w:pos="4580"/>
+          <w:tab w:val="left" w:pos="5496"/>
+          <w:tab w:val="left" w:pos="6412"/>
+          <w:tab w:val="left" w:pos="7328"/>
+          <w:tab w:val="left" w:pos="8244"/>
+          <w:tab w:val="left" w:pos="9160"/>
+          <w:tab w:val="left" w:pos="10076"/>
+          <w:tab w:val="left" w:pos="10992"/>
+          <w:tab w:val="left" w:pos="11908"/>
+          <w:tab w:val="left" w:pos="12824"/>
+          <w:tab w:val="left" w:pos="13740"/>
+          <w:tab w:val="left" w:pos="14656"/>
+        </w:tabs>
+        <w:spacing w:line="240" w:lineRule="auto"/>
+        <w:jc w:val="left"/>
+        <w:rPr>
+          <w:rFonts w:ascii="Courier New" w:hAnsi="Courier New" w:cs="Courier New"/>
+          <w:color w:val="808080"/>
+          <w:sz w:val="20"/>
+          <w:szCs w:val="20"/>
+          <w:lang w:eastAsia="de-DE"/>
+        </w:rPr>
+      </w:pPr>
+      <w:r>
+        <w:rPr>
+          <w:rFonts w:ascii="Courier New" w:hAnsi="Courier New" w:cs="Courier New"/>
+          <w:color w:val="6A8759"/>
+          <w:sz w:val="20"/>
+          <w:szCs w:val="20"/>
+          <w:lang w:eastAsia="de-DE"/>
+        </w:rPr>
+        <w:tab/>
+      </w:r>
+      <w:r>
+        <w:rPr>
+          <w:rFonts w:ascii="Courier New" w:hAnsi="Courier New" w:cs="Courier New"/>
+          <w:color w:val="6A8759"/>
+          <w:sz w:val="20"/>
+          <w:szCs w:val="20"/>
+          <w:lang w:eastAsia="de-DE"/>
+        </w:rPr>
+        <w:tab/>
+      </w:r>
+      <w:r>
+        <w:rPr>
+          <w:rFonts w:ascii="Courier New" w:hAnsi="Courier New" w:cs="Courier New"/>
+          <w:color w:val="6A8759"/>
+          <w:sz w:val="20"/>
+          <w:szCs w:val="20"/>
+          <w:lang w:eastAsia="de-DE"/>
+        </w:rPr>
+        <w:t>'Amount_invested_monthly'</w:t>
+      </w:r>
+      <w:r>
+        <w:rPr>
+          <w:rFonts w:ascii="Courier New" w:hAnsi="Courier New" w:cs="Courier New"/>
+          <w:color w:val="A9B7C6"/>
+          <w:sz w:val="20"/>
+          <w:szCs w:val="20"/>
+          <w:lang w:eastAsia="de-DE"/>
+        </w:rPr>
+        <w:t>: ([</w:t>
+      </w:r>
+      <w:r>
+        <w:rPr>
+          <w:rFonts w:ascii="Courier New" w:hAnsi="Courier New" w:cs="Courier New"/>
+          <w:color w:val="6897BB"/>
+          <w:sz w:val="20"/>
+          <w:szCs w:val="20"/>
+          <w:lang w:eastAsia="de-DE"/>
+        </w:rPr>
+        <w:t>0</w:t>
+      </w:r>
+      <w:r>
+        <w:rPr>
+          <w:rFonts w:ascii="Courier New" w:hAnsi="Courier New" w:cs="Courier New"/>
+          <w:color w:val="CC7832"/>
+          <w:sz w:val="20"/>
+          <w:szCs w:val="20"/>
+          <w:lang w:eastAsia="de-DE"/>
+        </w:rPr>
+        <w:t xml:space="preserve">, </w:t>
+      </w:r>
+      <w:r>
+        <w:rPr>
+          <w:rFonts w:ascii="Courier New" w:hAnsi="Courier New" w:cs="Courier New"/>
+          <w:color w:val="A9B7C6"/>
+          <w:sz w:val="20"/>
+          <w:szCs w:val="20"/>
+          <w:lang w:eastAsia="de-DE"/>
+        </w:rPr>
+        <w:t>x_org[</w:t>
+      </w:r>
+      <w:r>
+        <w:rPr>
+          <w:rFonts w:ascii="Courier New" w:hAnsi="Courier New" w:cs="Courier New"/>
+          <w:color w:val="6897BB"/>
+          <w:sz w:val="20"/>
+          <w:szCs w:val="20"/>
+          <w:lang w:eastAsia="de-DE"/>
+        </w:rPr>
+        <w:t>14</w:t>
+      </w:r>
+      <w:r>
+        <w:rPr>
+          <w:rFonts w:ascii="Courier New" w:hAnsi="Courier New" w:cs="Courier New"/>
+          <w:color w:val="A9B7C6"/>
+          <w:sz w:val="20"/>
+          <w:szCs w:val="20"/>
+          <w:lang w:eastAsia="de-DE"/>
+        </w:rPr>
+        <w:t>]*</w:t>
+      </w:r>
+      <w:r>
+        <w:rPr>
+          <w:rFonts w:ascii="Courier New" w:hAnsi="Courier New" w:cs="Courier New"/>
+          <w:color w:val="6897BB"/>
+          <w:sz w:val="20"/>
+          <w:szCs w:val="20"/>
+          <w:lang w:eastAsia="de-DE"/>
+        </w:rPr>
+        <w:t>5</w:t>
+      </w:r>
+      <w:r>
+        <w:rPr>
+          <w:rFonts w:ascii="Courier New" w:hAnsi="Courier New" w:cs="Courier New"/>
+          <w:color w:val="A9B7C6"/>
+          <w:sz w:val="20"/>
+          <w:szCs w:val="20"/>
+          <w:lang w:eastAsia="de-DE"/>
+        </w:rPr>
+        <w:t>]</w:t>
+      </w:r>
+      <w:r>
+        <w:rPr>
+          <w:rFonts w:ascii="Courier New" w:hAnsi="Courier New" w:cs="Courier New"/>
+          <w:color w:val="CC7832"/>
+          <w:sz w:val="20"/>
+          <w:szCs w:val="20"/>
+          <w:lang w:eastAsia="de-DE"/>
+        </w:rPr>
+        <w:t>,</w:t>
+      </w:r>
+      <w:r>
+        <w:rPr>
+          <w:rFonts w:ascii="Courier New" w:hAnsi="Courier New" w:cs="Courier New"/>
+          <w:color w:val="6897BB"/>
+          <w:sz w:val="20"/>
+          <w:szCs w:val="20"/>
+          <w:lang w:eastAsia="de-DE"/>
+        </w:rPr>
+        <w:t>2</w:t>
+      </w:r>
+      <w:r>
+        <w:rPr>
+          <w:rFonts w:ascii="Courier New" w:hAnsi="Courier New" w:cs="Courier New"/>
+          <w:color w:val="A9B7C6"/>
+          <w:sz w:val="20"/>
+          <w:szCs w:val="20"/>
+          <w:lang w:eastAsia="de-DE"/>
+        </w:rPr>
+        <w:t xml:space="preserve">)  </w:t>
+      </w:r>
+    </w:p>
+    <w:p>
+      <w:pPr>
+        <w:shd w:val="clear" w:color="auto" w:fill="2B2B2B"/>
+        <w:tabs>
+          <w:tab w:val="left" w:pos="916"/>
+          <w:tab w:val="left" w:pos="1832"/>
+          <w:tab w:val="left" w:pos="2748"/>
+          <w:tab w:val="left" w:pos="3664"/>
+          <w:tab w:val="left" w:pos="4580"/>
+          <w:tab w:val="left" w:pos="5496"/>
+          <w:tab w:val="left" w:pos="6412"/>
+          <w:tab w:val="left" w:pos="7328"/>
+          <w:tab w:val="left" w:pos="8244"/>
+          <w:tab w:val="left" w:pos="9160"/>
+          <w:tab w:val="left" w:pos="10076"/>
+          <w:tab w:val="left" w:pos="10992"/>
+          <w:tab w:val="left" w:pos="11908"/>
+          <w:tab w:val="left" w:pos="12824"/>
+          <w:tab w:val="left" w:pos="13740"/>
+          <w:tab w:val="left" w:pos="14656"/>
+        </w:tabs>
+        <w:spacing w:line="240" w:lineRule="auto"/>
+        <w:jc w:val="left"/>
+        <w:rPr>
+          <w:rFonts w:ascii="Courier New" w:hAnsi="Courier New" w:cs="Courier New"/>
+          <w:color w:val="CC7832"/>
+          <w:sz w:val="20"/>
+          <w:szCs w:val="20"/>
+          <w:lang w:eastAsia="de-DE"/>
+        </w:rPr>
+      </w:pPr>
+      <w:r>
+        <w:rPr>
+          <w:rFonts w:ascii="Courier New" w:hAnsi="Courier New" w:cs="Courier New"/>
+          <w:color w:val="808080"/>
+          <w:sz w:val="20"/>
+          <w:szCs w:val="20"/>
+          <w:lang w:eastAsia="de-DE"/>
+        </w:rPr>
+        <w:tab/>
+      </w:r>
+      <w:r>
+        <w:rPr>
+          <w:rFonts w:ascii="Courier New" w:hAnsi="Courier New" w:cs="Courier New"/>
+          <w:color w:val="808080"/>
+          <w:sz w:val="20"/>
+          <w:szCs w:val="20"/>
+          <w:lang w:eastAsia="de-DE"/>
+        </w:rPr>
+        <w:tab/>
+        <w:t>}</w:t>
+      </w:r>
+    </w:p>
+    <w:p>
+      <w:pPr>
+        <w:ind w:left="180" w:firstLine="720"/>
+      </w:pPr>
+    </w:p>
+    <w:p>
+      <w:r>
+        <w:t xml:space="preserve">Das Alter </w:t>
+      </w:r>
+      <w:r>
+        <w:t xml:space="preserve">und der Beruf sind Attribute die vom Kunde nur schwer geändert werden können. Die Zahlen stehen dabei für die Wichtigkeit dieser Fixierung. Da das Alter überhaupt nicht geändert werden kann, der Beruf jedoch mit viel Aufwand (bspw. Einer Umschulng) </w:t>
+      </w:r>
+      <w:r>
+        <w:t xml:space="preserve">wird die Restiktin des Alters mit einem hohen Strafterm ausgestattet, während </w:t>
+      </w:r>
+      <w:r>
+        <w:t xml:space="preserve">das Attribut Beruf nur einen geringen Strafterm verpasst bekommt. Die Interest Rate und die Credit History </w:t>
+      </w:r>
+      <w:r>
+        <w:t xml:space="preserve">sind </w:t>
+      </w:r>
+      <w:r>
+        <w:lastRenderedPageBreak/>
+        <w:t>Attribute,</w:t>
+      </w:r>
+      <w:r>
+        <w:t xml:space="preserve"> die durch vergangenes Verhalten festgelgt wurden und somit ebenso nicht verändert werden können. Deshalb erhalten auch diese zwei Attribute den Strafterm 10. Das jährl</w:t>
+      </w:r>
+      <w:r>
+        <w:t xml:space="preserve">iche und monatliche </w:t>
+      </w:r>
+      <w:r>
+        <w:t xml:space="preserve">Einkommen, </w:t>
+      </w:r>
+      <w:r>
+        <w:t xml:space="preserve">die ausstehenden Schulden </w:t>
+      </w:r>
+      <w:r>
+        <w:t>sowi</w:t>
+      </w:r>
+      <w:r>
+        <w:t xml:space="preserve">e der Betrag an investiertem Vermögen können zwar geändert werden, in der Realität ist dies jedoch meistens nur zu einem gewissem Prozentsatz möglich. Deshalb wird festgelegt, dass diese Atrribute sich jeweils nur um maximal 50% erhöhen dürfen. Außerdem wird durch den Strafterm zwei ebenfalls berücksichtigt, dass es einen gewissen Aufwand </w:t>
+      </w:r>
+      <w:r>
+        <w:t>benötigt,</w:t>
+      </w:r>
+      <w:r>
+        <w:t xml:space="preserve"> um diese Attribute zu verändern. </w:t>
+      </w:r>
+    </w:p>
+    <w:p/>
+    <w:p>
+      <w:r>
+        <w:t>Es hat sich gez</w:t>
+      </w:r>
+      <w:r>
+        <w:t xml:space="preserve">eigt, dass diese Restriktionen den </w:t>
+      </w:r>
+      <w:r>
+        <w:t>CARE-Algorithmus</w:t>
+      </w:r>
+      <w:r>
+        <w:t xml:space="preserve"> genug einschränken, dass sinnvolle </w:t>
+      </w:r>
+      <w:r>
+        <w:t>kontrafaktischen Erklärungen</w:t>
+      </w:r>
+      <w:r>
+        <w:t xml:space="preserve"> entstehen</w:t>
+      </w:r>
+      <w:r>
+        <w:t xml:space="preserve">. Bei weiteren, in der realität sicher auch sinnvollen Einschränkungen, ist der Algorithmus zu sehr limitiert und liefert keine guten Erklärungen mehr. Deshalb ist es aus Kundenperspektive am sinnvollsten sich hier auf die wichtigsten Attribute zu beschränken. </w:t>
+      </w:r>
+    </w:p>
+    <w:p/>
+    <w:p/>
+    <w:p>
+      <w:pPr>
+        <w:pStyle w:val="berschrift2"/>
+        <w:ind w:left="900"/>
+        <w:rPr>
+          <w:lang w:val="de-DE"/>
+        </w:rPr>
+      </w:pPr>
+      <w:bookmarkStart w:id="42" w:name="_Toc138012718"/>
+      <w:r>
+        <w:rPr>
+          <w:lang w:val="de-DE"/>
+        </w:rPr>
+        <w:t>Auswertung</w:t>
+      </w:r>
+      <w:bookmarkEnd w:id="42"/>
+    </w:p>
+    <w:p>
+      <w:pPr>
+        <w:ind w:left="900"/>
+      </w:pPr>
+      <w:r>
+        <w:t xml:space="preserve">@ </w:t>
+      </w:r>
+      <w:r>
+        <w:t>Simon</w:t>
+      </w:r>
+    </w:p>
+    <w:p>
+      <w:pPr>
+        <w:ind w:left="900"/>
+      </w:pPr>
+      <w:r>
+        <w:t xml:space="preserve">- 1/ 2 richtig gute </w:t>
+      </w:r>
+      <w:r>
+        <w:t xml:space="preserve"> / richtig schlechte </w:t>
+      </w:r>
+      <w:r>
+        <w:t xml:space="preserve">Counterfactual </w:t>
+      </w:r>
+    </w:p>
+    <w:p>
+      <w:pPr>
+        <w:ind w:left="900"/>
+      </w:pPr>
+      <w:r>
+        <w:t xml:space="preserve">- limitieren </w:t>
+      </w:r>
+    </w:p>
+    <w:p>
+      <w:pPr>
+        <w:ind w:left="900"/>
+      </w:pPr>
+      <w:r>
+        <w:t xml:space="preserve">- nicht immer gute Counterfactuals </w:t>
+      </w:r>
+    </w:p>
+    <w:p>
+      <w:pPr>
+        <w:ind w:left="900"/>
+      </w:pPr>
+    </w:p>
+    <w:p>
+      <w:pPr>
+        <w:ind w:left="900"/>
+      </w:pPr>
+    </w:p>
+    <w:p>
+      <w:pPr>
+        <w:ind w:left="900"/>
+      </w:pPr>
+    </w:p>
+    <w:p>
+      <w:pPr>
+        <w:ind w:left="900"/>
+      </w:pPr>
+      <w:r>
+        <w:t xml:space="preserve">- Matthias / Obi bzw. Lars </w:t>
+      </w:r>
+      <w:r>
+        <w:sym w:font="Wingdings" w:char="F0E0"/>
+      </w:r>
+      <w:r>
+        <w:t xml:space="preserve"> synthetischer Daten</w:t>
+      </w:r>
+      <w:r>
+        <w:tab/>
+      </w:r>
+    </w:p>
+    <w:p>
+      <w:pPr>
+        <w:ind w:left="900"/>
+      </w:pPr>
+    </w:p>
+    <w:p>
+      <w:pPr>
+        <w:rPr>
+          <w:b/>
+          <w:bCs/>
+          <w:kern w:val="32"/>
+          <w:sz w:val="28"/>
+        </w:rPr>
+      </w:pPr>
+      <w:r>
+        <w:br w:type="page"/>
+      </w:r>
+    </w:p>
+    <w:p>
+      <w:pPr>
+        <w:pStyle w:val="berschrift1"/>
+        <w:ind w:left="540" w:hanging="540"/>
+      </w:pPr>
+      <w:bookmarkStart w:id="43" w:name="_Toc138012719"/>
+      <w:r>
+        <w:lastRenderedPageBreak/>
+        <w:t>Diskussion</w:t>
+      </w:r>
+      <w:bookmarkEnd w:id="43"/>
+    </w:p>
+    <w:p>
+      <w:pPr>
+        <w:ind w:firstLine="540"/>
+      </w:pPr>
+      <w:r>
+        <w:t>@ Denise / Hannah / Simon</w:t>
+      </w:r>
     </w:p>
     <w:p>
       <w:pPr>
@@ -4709,15 +5748,9 @@
           <w:ilvl w:val="0"/>
           <w:numId w:val="3"/>
         </w:numPr>
-        <w:rPr>
-          <w:lang w:val="fr-FR"/>
-        </w:rPr>
-      </w:pPr>
-      <w:r>
-        <w:rPr>
-          <w:lang w:val="fr-FR"/>
-        </w:rPr>
-        <w:t xml:space="preserve">Vorgehen kurz beschreibene </w:t>
+      </w:pPr>
+      <w:r>
+        <w:t>Faktenbasiert noch keine Interpretation</w:t>
       </w:r>
     </w:p>
     <w:p>
@@ -4729,7 +5762,7 @@
         </w:numPr>
       </w:pPr>
       <w:r>
-        <w:t xml:space="preserve">Zu viele Restrictions – keine genauen Ergebnisse </w:t>
+        <w:t xml:space="preserve">Findet manchmal sehr gut / nicht immer </w:t>
       </w:r>
     </w:p>
     <w:p>
@@ -4739,15 +5772,9 @@
           <w:ilvl w:val="0"/>
           <w:numId w:val="3"/>
         </w:numPr>
-        <w:rPr>
-          <w:lang w:val="fr-FR"/>
-        </w:rPr>
-      </w:pPr>
-      <w:r>
-        <w:rPr>
-          <w:lang w:val="fr-FR"/>
-        </w:rPr>
-        <w:t xml:space="preserve">Nötige beschränkt </w:t>
+      </w:pPr>
+      <w:r>
+        <w:t>Laufzeit</w:t>
       </w:r>
     </w:p>
     <w:p>
@@ -4757,177 +5784,9 @@
           <w:ilvl w:val="0"/>
           <w:numId w:val="3"/>
         </w:numPr>
-        <w:rPr>
-          <w:lang w:val="fr-FR"/>
-        </w:rPr>
-      </w:pPr>
-      <w:r>
-        <w:rPr>
-          <w:lang w:val="fr-FR"/>
-        </w:rPr>
-        <w:t>Einzelne Attribute eingehen</w:t>
-      </w:r>
-    </w:p>
-    <w:p>
-      <w:pPr>
-        <w:rPr>
-          <w:lang w:val="fr-FR"/>
-        </w:rPr>
-      </w:pPr>
-    </w:p>
-    <w:p>
-      <w:pPr>
-        <w:pStyle w:val="berschrift2"/>
-        <w:ind w:left="900"/>
-        <w:rPr>
-          <w:lang w:val="de-DE"/>
-        </w:rPr>
-      </w:pPr>
-      <w:bookmarkStart w:id="39" w:name="_Toc137379833"/>
-      <w:r>
-        <w:rPr>
-          <w:lang w:val="de-DE"/>
-        </w:rPr>
-        <w:t>Auswertung</w:t>
-      </w:r>
-      <w:bookmarkEnd w:id="39"/>
-    </w:p>
-    <w:p>
-      <w:pPr>
-        <w:ind w:left="900"/>
-      </w:pPr>
-      <w:r>
-        <w:t xml:space="preserve">@ </w:t>
-      </w:r>
-      <w:r>
-        <w:t>Simon</w:t>
-      </w:r>
-    </w:p>
-    <w:p>
-      <w:pPr>
-        <w:ind w:left="900"/>
-      </w:pPr>
-      <w:r>
-        <w:t xml:space="preserve">- 1/ 2 richtig gute </w:t>
-      </w:r>
-      <w:r>
-        <w:t xml:space="preserve"> / richtig schlechte </w:t>
-      </w:r>
-      <w:r>
-        <w:t xml:space="preserve">Counterfactual </w:t>
-      </w:r>
-    </w:p>
-    <w:p>
-      <w:pPr>
-        <w:ind w:left="900"/>
-        <w:rPr>
-          <w:lang w:val="en-US"/>
-        </w:rPr>
-      </w:pPr>
-      <w:r>
-        <w:rPr>
-          <w:lang w:val="en-US"/>
-        </w:rPr>
-        <w:t xml:space="preserve">- limitieren </w:t>
-      </w:r>
-    </w:p>
-    <w:p>
-      <w:pPr>
-        <w:ind w:left="900"/>
-        <w:rPr>
-          <w:lang w:val="en-US"/>
-        </w:rPr>
-      </w:pPr>
-      <w:r>
-        <w:rPr>
-          <w:lang w:val="en-US"/>
-        </w:rPr>
-        <w:t xml:space="preserve">- nicht immer gute Counterfactuals </w:t>
-      </w:r>
-    </w:p>
-    <w:p>
-      <w:pPr>
-        <w:ind w:left="900"/>
-        <w:rPr>
-          <w:lang w:val="en-US"/>
-        </w:rPr>
-      </w:pPr>
-    </w:p>
-    <w:p>
-      <w:pPr>
-        <w:ind w:left="900"/>
-        <w:rPr>
-          <w:lang w:val="en-US"/>
-        </w:rPr>
-      </w:pPr>
-    </w:p>
-    <w:p>
-      <w:pPr>
-        <w:ind w:left="900"/>
-        <w:rPr>
-          <w:lang w:val="en-US"/>
-        </w:rPr>
-      </w:pPr>
-    </w:p>
-    <w:p>
-      <w:pPr>
-        <w:ind w:left="900"/>
-      </w:pPr>
-      <w:r>
-        <w:t xml:space="preserve">- Matthias / Obi bzw. Lars </w:t>
-      </w:r>
-      <w:r>
-        <w:rPr>
-          <w:lang w:val="en-US"/>
-        </w:rPr>
-        <w:sym w:font="Wingdings" w:char="F0E0"/>
-      </w:r>
-      <w:r>
-        <w:t xml:space="preserve"> synthetischer Date</w:t>
-      </w:r>
-      <w:r>
-        <w:t>n</w:t>
-      </w:r>
-      <w:r>
-        <w:tab/>
-      </w:r>
-    </w:p>
-    <w:p>
-      <w:pPr>
-        <w:ind w:left="900"/>
-      </w:pPr>
-    </w:p>
-    <w:p>
-      <w:pPr>
-        <w:rPr>
-          <w:b/>
-          <w:bCs/>
-          <w:kern w:val="32"/>
-          <w:sz w:val="28"/>
-        </w:rPr>
-      </w:pPr>
-      <w:r>
-        <w:br w:type="page"/>
-      </w:r>
-    </w:p>
-    <w:p>
-      <w:pPr>
-        <w:pStyle w:val="berschrift1"/>
-        <w:ind w:left="540" w:hanging="540"/>
-      </w:pPr>
-      <w:bookmarkStart w:id="40" w:name="_Toc137379834"/>
-      <w:r>
-        <w:lastRenderedPageBreak/>
-        <w:t>Diskussion</w:t>
-      </w:r>
-      <w:bookmarkEnd w:id="40"/>
-    </w:p>
-    <w:p>
-      <w:pPr>
-        <w:ind w:firstLine="540"/>
-      </w:pPr>
-      <w:r>
-        <w:t>@ Denise / Hannah / Simon</w:t>
+      </w:pPr>
+      <w:r>
+        <w:t>Accuracy</w:t>
       </w:r>
     </w:p>
     <w:p>
@@ -4939,7 +5798,7 @@
         </w:numPr>
       </w:pPr>
       <w:r>
-        <w:t>Faktenbasiert noch keine Interpretation</w:t>
+        <w:t>Nicht immer optimal (Wegargumentieren)</w:t>
       </w:r>
     </w:p>
     <w:p>
@@ -4951,7 +5810,7 @@
         </w:numPr>
       </w:pPr>
       <w:r>
-        <w:t xml:space="preserve">Findet manchmal sehr gut / nicht immer </w:t>
+        <w:t>Kategorische Variablen, Binärsystem</w:t>
       </w:r>
     </w:p>
     <w:p>
@@ -4963,7 +5822,7 @@
         </w:numPr>
       </w:pPr>
       <w:r>
-        <w:t>Laufzeit</w:t>
+        <w:t>Vorteile nochmal betonen</w:t>
       </w:r>
     </w:p>
     <w:p>
@@ -4975,8 +5834,33 @@
         </w:numPr>
       </w:pPr>
       <w:r>
-        <w:t>Accuracy</w:t>
-      </w:r>
+        <w:t xml:space="preserve">Wie passt es zum Use Case </w:t>
+      </w:r>
+    </w:p>
+    <w:p>
+      <w:pPr>
+        <w:rPr>
+          <w:b/>
+          <w:bCs/>
+          <w:kern w:val="32"/>
+          <w:sz w:val="28"/>
+        </w:rPr>
+      </w:pPr>
+      <w:r>
+        <w:br w:type="page"/>
+      </w:r>
+    </w:p>
+    <w:p>
+      <w:pPr>
+        <w:pStyle w:val="berschrift1"/>
+        <w:ind w:left="540" w:hanging="540"/>
+      </w:pPr>
+      <w:bookmarkStart w:id="44" w:name="_Toc138012720"/>
+      <w:r>
+        <w:lastRenderedPageBreak/>
+        <w:t>Fazit/Limitationen</w:t>
+      </w:r>
+      <w:bookmarkEnd w:id="44"/>
     </w:p>
     <w:p>
       <w:pPr>
@@ -4987,7 +5871,7 @@
         </w:numPr>
       </w:pPr>
       <w:r>
-        <w:t>Nicht immer optimal (Wegargumentieren)</w:t>
+        <w:t>Interpretation</w:t>
       </w:r>
     </w:p>
     <w:p>
@@ -4999,7 +5883,7 @@
         </w:numPr>
       </w:pPr>
       <w:r>
-        <w:t>Kategorische Variablen, Binärsystem</w:t>
+        <w:t xml:space="preserve">Use Case eingehen </w:t>
       </w:r>
     </w:p>
     <w:p>
@@ -5011,7 +5895,7 @@
         </w:numPr>
       </w:pPr>
       <w:r>
-        <w:t>Vorteile nochmal betonen</w:t>
+        <w:t xml:space="preserve">Was muss Bankberater beachten / Wissen </w:t>
       </w:r>
     </w:p>
     <w:p>
@@ -5023,33 +5907,17 @@
         </w:numPr>
       </w:pPr>
       <w:r>
-        <w:t xml:space="preserve">Wie passt es zum Use Case </w:t>
-      </w:r>
-    </w:p>
-    <w:p>
-      <w:pPr>
-        <w:rPr>
-          <w:b/>
-          <w:bCs/>
-          <w:kern w:val="32"/>
-          <w:sz w:val="28"/>
-        </w:rPr>
-      </w:pPr>
-      <w:r>
-        <w:br w:type="page"/>
-      </w:r>
-    </w:p>
-    <w:p>
-      <w:pPr>
-        <w:pStyle w:val="berschrift1"/>
-        <w:ind w:left="540" w:hanging="540"/>
-      </w:pPr>
-      <w:bookmarkStart w:id="41" w:name="_Toc137379835"/>
-      <w:r>
-        <w:lastRenderedPageBreak/>
-        <w:t>Fazit/Limitationen</w:t>
-      </w:r>
-      <w:bookmarkEnd w:id="41"/>
+        <w:t xml:space="preserve">Wie geht der Bankberater damit um </w:t>
+      </w:r>
+    </w:p>
+    <w:p/>
+    <w:p>
+      <w:pPr>
+        <w:ind w:left="720"/>
+      </w:pPr>
+      <w:r>
+        <w:t>Limitationen</w:t>
+      </w:r>
     </w:p>
     <w:p>
       <w:pPr>
@@ -5058,63 +5926,6 @@
           <w:ilvl w:val="0"/>
           <w:numId w:val="3"/>
         </w:numPr>
-      </w:pPr>
-      <w:r>
-        <w:t>Interpretation</w:t>
-      </w:r>
-    </w:p>
-    <w:p>
-      <w:pPr>
-        <w:pStyle w:val="Listenabsatz"/>
-        <w:numPr>
-          <w:ilvl w:val="0"/>
-          <w:numId w:val="3"/>
-        </w:numPr>
-      </w:pPr>
-      <w:r>
-        <w:t xml:space="preserve">Use Case eingehen </w:t>
-      </w:r>
-    </w:p>
-    <w:p>
-      <w:pPr>
-        <w:pStyle w:val="Listenabsatz"/>
-        <w:numPr>
-          <w:ilvl w:val="0"/>
-          <w:numId w:val="3"/>
-        </w:numPr>
-      </w:pPr>
-      <w:r>
-        <w:t xml:space="preserve">Was muss Bankberater beachten / Wissen </w:t>
-      </w:r>
-    </w:p>
-    <w:p>
-      <w:pPr>
-        <w:pStyle w:val="Listenabsatz"/>
-        <w:numPr>
-          <w:ilvl w:val="0"/>
-          <w:numId w:val="3"/>
-        </w:numPr>
-      </w:pPr>
-      <w:r>
-        <w:t xml:space="preserve">Wie geht der Bankberater damit um </w:t>
-      </w:r>
-    </w:p>
-    <w:p/>
-    <w:p>
-      <w:pPr>
-        <w:ind w:left="720"/>
-      </w:pPr>
-      <w:r>
-        <w:t>Limitationen</w:t>
-      </w:r>
-    </w:p>
-    <w:p>
-      <w:pPr>
-        <w:pStyle w:val="Listenabsatz"/>
-        <w:numPr>
-          <w:ilvl w:val="0"/>
-          <w:numId w:val="3"/>
-        </w:numPr>
         <w:rPr>
           <w:b/>
           <w:bCs/>
@@ -5163,12 +5974,12 @@
           <w:numId w:val="0"/>
         </w:numPr>
       </w:pPr>
-      <w:bookmarkStart w:id="42" w:name="_Toc137379836"/>
+      <w:bookmarkStart w:id="45" w:name="_Toc138012721"/>
       <w:r>
         <w:lastRenderedPageBreak/>
         <w:t>Anlage</w:t>
       </w:r>
-      <w:bookmarkEnd w:id="42"/>
+      <w:bookmarkEnd w:id="45"/>
     </w:p>
     <w:p>
       <w:pPr>
@@ -5197,7 +6008,7 @@
           <w:numId w:val="0"/>
         </w:numPr>
       </w:pPr>
-      <w:bookmarkStart w:id="43" w:name="_Toc137379837"/>
+      <w:bookmarkStart w:id="46" w:name="_Toc138012722"/>
       <w:r>
         <w:rPr>
           <w:rFonts w:eastAsia="Arial"/>
@@ -5206,7 +6017,7 @@
         <w:lastRenderedPageBreak/>
         <w:t>Literaturverzeichnis</w:t>
       </w:r>
-      <w:bookmarkEnd w:id="43"/>
+      <w:bookmarkEnd w:id="46"/>
     </w:p>
     <w:tbl>
       <w:tblPr>
@@ -5351,24 +6162,24 @@
       </w:tr>
     </w:tbl>
     <w:p>
-      <w:bookmarkStart w:id="44" w:name="_heading=h.17dp8vu" w:colFirst="0" w:colLast="0"/>
-      <w:bookmarkEnd w:id="44"/>
+      <w:bookmarkStart w:id="47" w:name="_heading=h.17dp8vu" w:colFirst="0" w:colLast="0"/>
+      <w:bookmarkEnd w:id="47"/>
     </w:p>
     <w:p>
       <w:pPr>
         <w:pStyle w:val="berschrift1"/>
       </w:pPr>
-      <w:bookmarkStart w:id="45" w:name="_heading=h.3rdcrjn" w:colFirst="0" w:colLast="0"/>
-      <w:bookmarkEnd w:id="45"/>
+      <w:bookmarkStart w:id="48" w:name="_heading=h.3rdcrjn" w:colFirst="0" w:colLast="0"/>
+      <w:bookmarkEnd w:id="48"/>
       <w:r>
         <w:br w:type="column"/>
       </w:r>
-      <w:bookmarkStart w:id="46" w:name="_Toc137379838"/>
+      <w:bookmarkStart w:id="49" w:name="_Toc138012723"/>
       <w:r>
         <w:lastRenderedPageBreak/>
         <w:t>Ehrenwörtliche Erklärung</w:t>
       </w:r>
-      <w:bookmarkEnd w:id="46"/>
+      <w:bookmarkEnd w:id="49"/>
     </w:p>
     <w:p>
       <w:pPr>
@@ -5934,7 +6745,7 @@
 </file>
 
 <file path=word/comments.xml><?xml version="1.0" encoding="utf-8"?>
-<w:comments xmlns:wpc="http://schemas.microsoft.com/office/word/2010/wordprocessingCanvas" xmlns:cx="http://schemas.microsoft.com/office/drawing/2014/chartex" xmlns:cx1="http://schemas.microsoft.com/office/drawing/2015/9/8/chartex" xmlns:cx2="http://schemas.microsoft.com/office/drawing/2015/10/21/chartex" xmlns:cx3="http://schemas.microsoft.com/office/drawing/2016/5/9/chartex" xmlns:cx4="http://schemas.microsoft.com/office/drawing/2016/5/10/chartex" xmlns:cx5="http://schemas.microsoft.com/office/drawing/2016/5/11/chartex" xmlns:cx6="http://schemas.microsoft.com/office/drawing/2016/5/12/chartex" xmlns:cx7="http://schemas.microsoft.com/office/drawing/2016/5/13/chartex" xmlns:cx8="http://schemas.microsoft.com/office/drawing/2016/5/14/chartex" xmlns:mc="http://schemas.openxmlformats.org/markup-compatibility/2006" xmlns:aink="http://schemas.microsoft.com/office/drawing/2016/ink" xmlns:am3d="http://schemas.microsoft.com/office/drawing/2017/model3d" xmlns:o="urn:schemas-microsoft-com:office:office" xmlns:oel="http://schemas.microsoft.com/office/2019/extlst" xmlns:r="http://schemas.openxmlformats.org/officeDocument/2006/relationships" xmlns:m="http://schemas.openxmlformats.org/officeDocument/2006/math" xmlns:v="urn:schemas-microsoft-com:vml" xmlns:wp14="http://schemas.microsoft.com/office/word/2010/wordprocessingDrawing" xmlns:wp="http://schemas.openxmlformats.org/drawingml/2006/wordprocessingDrawing" xmlns:w10="urn:schemas-microsoft-com:office:word" xmlns:w="http://schemas.openxmlformats.org/wordprocessingml/2006/main" xmlns:w14="http://schemas.microsoft.com/office/word/2010/wordml" xmlns:w15="http://schemas.microsoft.com/office/word/2012/wordml" xmlns:w16cex="http://schemas.microsoft.com/office/word/2018/wordml/cex" xmlns:w16cid="http://schemas.microsoft.com/office/word/2016/wordml/cid" xmlns:w16="http://schemas.microsoft.com/office/word/2018/wordml" xmlns:w16sdtdh="http://schemas.microsoft.com/office/word/2020/wordml/sdtdatahash" xmlns:w16se="http://schemas.microsoft.com/office/word/2015/wordml/symex" xmlns:wpg="http://schemas.microsoft.com/office/word/2010/wordprocessingGroup" xmlns:wpi="http://schemas.microsoft.com/office/word/2010/wordprocessingInk" xmlns:wne="http://schemas.microsoft.com/office/word/2006/wordml" xmlns:wps="http://schemas.microsoft.com/office/word/2010/wordprocessingShape" mc:Ignorable="w14 w15 w16se w16cid w16 w16cex w16sdtdh wp14">
+<w:comments xmlns:wpc="http://schemas.microsoft.com/office/word/2010/wordprocessingCanvas" xmlns:cx="http://schemas.microsoft.com/office/drawing/2014/chartex" xmlns:cx1="http://schemas.microsoft.com/office/drawing/2015/9/8/chartex" xmlns:cx2="http://schemas.microsoft.com/office/drawing/2015/10/21/chartex" xmlns:cx3="http://schemas.microsoft.com/office/drawing/2016/5/9/chartex" xmlns:cx4="http://schemas.microsoft.com/office/drawing/2016/5/10/chartex" xmlns:cx5="http://schemas.microsoft.com/office/drawing/2016/5/11/chartex" xmlns:cx6="http://schemas.microsoft.com/office/drawing/2016/5/12/chartex" xmlns:cx7="http://schemas.microsoft.com/office/drawing/2016/5/13/chartex" xmlns:cx8="http://schemas.microsoft.com/office/drawing/2016/5/14/chartex" xmlns:mc="http://schemas.openxmlformats.org/markup-compatibility/2006" xmlns:aink="http://schemas.microsoft.com/office/drawing/2016/ink" xmlns:am3d="http://schemas.microsoft.com/office/drawing/2017/model3d" xmlns:o="urn:schemas-microsoft-com:office:office" xmlns:oel="http://schemas.microsoft.com/office/2019/extlst" xmlns:r="http://schemas.openxmlformats.org/officeDocument/2006/relationships" xmlns:m="http://schemas.openxmlformats.org/officeDocument/2006/math" xmlns:v="urn:schemas-microsoft-com:vml" xmlns:wp14="http://schemas.microsoft.com/office/word/2010/wordprocessingDrawing" xmlns:wp="http://schemas.openxmlformats.org/drawingml/2006/wordprocessingDrawing" xmlns:w10="urn:schemas-microsoft-com:office:word" xmlns:w="http://schemas.openxmlformats.org/wordprocessingml/2006/main" xmlns:w14="http://schemas.microsoft.com/office/word/2010/wordml" xmlns:w15="http://schemas.microsoft.com/office/word/2012/wordml" xmlns:w16cex="http://schemas.microsoft.com/office/word/2018/wordml/cex" xmlns:w16cid="http://schemas.microsoft.com/office/word/2016/wordml/cid" xmlns:w16="http://schemas.microsoft.com/office/word/2018/wordml" xmlns:w16du="http://schemas.microsoft.com/office/word/2023/wordml/word16du" xmlns:w16sdtdh="http://schemas.microsoft.com/office/word/2020/wordml/sdtdatahash" xmlns:w16se="http://schemas.microsoft.com/office/word/2015/wordml/symex" xmlns:wpg="http://schemas.microsoft.com/office/word/2010/wordprocessingGroup" xmlns:wpi="http://schemas.microsoft.com/office/word/2010/wordprocessingInk" xmlns:wne="http://schemas.microsoft.com/office/word/2006/wordml" xmlns:wps="http://schemas.microsoft.com/office/word/2010/wordprocessingShape" mc:Ignorable="w14 w15 w16se w16cid w16 w16cex w16sdtdh wp14">
   <w:comment w:id="1" w:author="Denise Falk | Consiglia e.V." w:date="2023-05-29T13:17:00Z" w:initials="DF|Ce">
     <w:p>
       <w:pPr>
@@ -6406,7 +7217,7 @@
       </w:r>
     </w:p>
   </w:comment>
-  <w:comment w:id="28" w:author="Denise Denise" w:date="2023-06-11T19:37:00Z" w:initials="DD">
+  <w:comment w:id="30" w:author="Denise Denise" w:date="2023-06-11T19:37:00Z" w:initials="DD">
     <w:p>
       <w:pPr>
         <w:pStyle w:val="Kommentartext"/>
@@ -6423,7 +7234,7 @@
       </w:r>
     </w:p>
   </w:comment>
-  <w:comment w:id="29" w:author="Denise Denise" w:date="2023-06-11T19:41:00Z" w:initials="DD">
+  <w:comment w:id="31" w:author="Denise Denise" w:date="2023-06-11T19:41:00Z" w:initials="DD">
     <w:p>
       <w:pPr>
         <w:pStyle w:val="Kommentartext"/>
@@ -6445,7 +7256,7 @@
       </w:r>
     </w:p>
   </w:comment>
-  <w:comment w:id="30" w:author="Denise Denise" w:date="2023-06-11T19:42:00Z" w:initials="DD">
+  <w:comment w:id="32" w:author="Denise Denise" w:date="2023-06-11T19:42:00Z" w:initials="DD">
     <w:p>
       <w:pPr>
         <w:pStyle w:val="Kommentartext"/>
@@ -6692,7 +7503,7 @@
       </w:r>
     </w:p>
   </w:comment>
-  <w:comment w:id="32" w:author="Denise Falk | Consiglia e.V." w:date="2023-05-29T13:34:00Z" w:initials="DF|Ce">
+  <w:comment w:id="34" w:author="Denise Falk | Consiglia e.V." w:date="2023-05-29T13:34:00Z" w:initials="DF|Ce">
     <w:p>
       <w:pPr>
         <w:pStyle w:val="Kommentartext"/>
@@ -6709,7 +7520,7 @@
       </w:r>
     </w:p>
   </w:comment>
-  <w:comment w:id="33" w:author="Denise Denise" w:date="2023-06-12T08:20:00Z" w:initials="DD">
+  <w:comment w:id="36" w:author="Denise Denise" w:date="2023-06-12T08:20:00Z" w:initials="DD">
     <w:p>
       <w:pPr>
         <w:pStyle w:val="Kommentartext"/>
@@ -6751,7 +7562,7 @@
       </w:r>
     </w:p>
   </w:comment>
-  <w:comment w:id="37" w:author="Simon Hofer" w:date="2023-06-18T11:39:00Z" w:initials="SH">
+  <w:comment w:id="40" w:author="Simon Hofer" w:date="2023-06-18T11:39:00Z" w:initials="SH">
     <w:p>
       <w:pPr>
         <w:pStyle w:val="Kommentartext"/>
@@ -6768,7 +7579,7 @@
       </w:r>
     </w:p>
   </w:comment>
-  <w:comment w:id="36" w:author="Denise Falk | Consiglia e.V." w:date="2023-05-29T13:35:00Z" w:initials="DF|Ce">
+  <w:comment w:id="39" w:author="Denise Falk | Consiglia e.V." w:date="2023-05-29T13:35:00Z" w:initials="DF|Ce">
     <w:p>
       <w:pPr>
         <w:pStyle w:val="Kommentartext"/>
@@ -6789,7 +7600,7 @@
 </file>
 
 <file path=word/commentsExtended.xml><?xml version="1.0" encoding="utf-8"?>
-<w15:commentsEx xmlns:wpc="http://schemas.microsoft.com/office/word/2010/wordprocessingCanvas" xmlns:cx="http://schemas.microsoft.com/office/drawing/2014/chartex" xmlns:cx1="http://schemas.microsoft.com/office/drawing/2015/9/8/chartex" xmlns:cx2="http://schemas.microsoft.com/office/drawing/2015/10/21/chartex" xmlns:cx3="http://schemas.microsoft.com/office/drawing/2016/5/9/chartex" xmlns:cx4="http://schemas.microsoft.com/office/drawing/2016/5/10/chartex" xmlns:cx5="http://schemas.microsoft.com/office/drawing/2016/5/11/chartex" xmlns:cx6="http://schemas.microsoft.com/office/drawing/2016/5/12/chartex" xmlns:cx7="http://schemas.microsoft.com/office/drawing/2016/5/13/chartex" xmlns:cx8="http://schemas.microsoft.com/office/drawing/2016/5/14/chartex" xmlns:mc="http://schemas.openxmlformats.org/markup-compatibility/2006" xmlns:aink="http://schemas.microsoft.com/office/drawing/2016/ink" xmlns:am3d="http://schemas.microsoft.com/office/drawing/2017/model3d" xmlns:o="urn:schemas-microsoft-com:office:office" xmlns:oel="http://schemas.microsoft.com/office/2019/extlst" xmlns:r="http://schemas.openxmlformats.org/officeDocument/2006/relationships" xmlns:m="http://schemas.openxmlformats.org/officeDocument/2006/math" xmlns:v="urn:schemas-microsoft-com:vml" xmlns:wp14="http://schemas.microsoft.com/office/word/2010/wordprocessingDrawing" xmlns:wp="http://schemas.openxmlformats.org/drawingml/2006/wordprocessingDrawing" xmlns:w10="urn:schemas-microsoft-com:office:word" xmlns:w="http://schemas.openxmlformats.org/wordprocessingml/2006/main" xmlns:w14="http://schemas.microsoft.com/office/word/2010/wordml" xmlns:w15="http://schemas.microsoft.com/office/word/2012/wordml" xmlns:w16cex="http://schemas.microsoft.com/office/word/2018/wordml/cex" xmlns:w16cid="http://schemas.microsoft.com/office/word/2016/wordml/cid" xmlns:w16="http://schemas.microsoft.com/office/word/2018/wordml" xmlns:w16sdtdh="http://schemas.microsoft.com/office/word/2020/wordml/sdtdatahash" xmlns:w16se="http://schemas.microsoft.com/office/word/2015/wordml/symex" xmlns:wpg="http://schemas.microsoft.com/office/word/2010/wordprocessingGroup" xmlns:wpi="http://schemas.microsoft.com/office/word/2010/wordprocessingInk" xmlns:wne="http://schemas.microsoft.com/office/word/2006/wordml" xmlns:wps="http://schemas.microsoft.com/office/word/2010/wordprocessingShape" mc:Ignorable="w14 w15 w16se w16cid w16 w16cex w16sdtdh wp14">
+<w15:commentsEx xmlns:wpc="http://schemas.microsoft.com/office/word/2010/wordprocessingCanvas" xmlns:cx="http://schemas.microsoft.com/office/drawing/2014/chartex" xmlns:cx1="http://schemas.microsoft.com/office/drawing/2015/9/8/chartex" xmlns:cx2="http://schemas.microsoft.com/office/drawing/2015/10/21/chartex" xmlns:cx3="http://schemas.microsoft.com/office/drawing/2016/5/9/chartex" xmlns:cx4="http://schemas.microsoft.com/office/drawing/2016/5/10/chartex" xmlns:cx5="http://schemas.microsoft.com/office/drawing/2016/5/11/chartex" xmlns:cx6="http://schemas.microsoft.com/office/drawing/2016/5/12/chartex" xmlns:cx7="http://schemas.microsoft.com/office/drawing/2016/5/13/chartex" xmlns:cx8="http://schemas.microsoft.com/office/drawing/2016/5/14/chartex" xmlns:mc="http://schemas.openxmlformats.org/markup-compatibility/2006" xmlns:aink="http://schemas.microsoft.com/office/drawing/2016/ink" xmlns:am3d="http://schemas.microsoft.com/office/drawing/2017/model3d" xmlns:o="urn:schemas-microsoft-com:office:office" xmlns:oel="http://schemas.microsoft.com/office/2019/extlst" xmlns:r="http://schemas.openxmlformats.org/officeDocument/2006/relationships" xmlns:m="http://schemas.openxmlformats.org/officeDocument/2006/math" xmlns:v="urn:schemas-microsoft-com:vml" xmlns:wp14="http://schemas.microsoft.com/office/word/2010/wordprocessingDrawing" xmlns:wp="http://schemas.openxmlformats.org/drawingml/2006/wordprocessingDrawing" xmlns:w10="urn:schemas-microsoft-com:office:word" xmlns:w="http://schemas.openxmlformats.org/wordprocessingml/2006/main" xmlns:w14="http://schemas.microsoft.com/office/word/2010/wordml" xmlns:w15="http://schemas.microsoft.com/office/word/2012/wordml" xmlns:w16cex="http://schemas.microsoft.com/office/word/2018/wordml/cex" xmlns:w16cid="http://schemas.microsoft.com/office/word/2016/wordml/cid" xmlns:w16="http://schemas.microsoft.com/office/word/2018/wordml" xmlns:w16du="http://schemas.microsoft.com/office/word/2023/wordml/word16du" xmlns:w16sdtdh="http://schemas.microsoft.com/office/word/2020/wordml/sdtdatahash" xmlns:w16se="http://schemas.microsoft.com/office/word/2015/wordml/symex" xmlns:wpg="http://schemas.microsoft.com/office/word/2010/wordprocessingGroup" xmlns:wpi="http://schemas.microsoft.com/office/word/2010/wordprocessingInk" xmlns:wne="http://schemas.microsoft.com/office/word/2006/wordml" xmlns:wps="http://schemas.microsoft.com/office/word/2010/wordprocessingShape" mc:Ignorable="w14 w15 w16se w16cid w16 w16cex w16sdtdh wp14">
   <w15:commentEx w15:paraId="5C6E06F3" w15:done="0"/>
   <w15:commentEx w15:paraId="315C7986" w15:done="0"/>
   <w15:commentEx w15:paraId="6C6C8559" w15:done="0"/>
@@ -6820,7 +7631,7 @@
 </file>
 
 <file path=word/commentsExtensible.xml><?xml version="1.0" encoding="utf-8"?>
-<w16cex:commentsExtensible xmlns:wpc="http://schemas.microsoft.com/office/word/2010/wordprocessingCanvas" xmlns:cx="http://schemas.microsoft.com/office/drawing/2014/chartex" xmlns:cx1="http://schemas.microsoft.com/office/drawing/2015/9/8/chartex" xmlns:cx2="http://schemas.microsoft.com/office/drawing/2015/10/21/chartex" xmlns:cx3="http://schemas.microsoft.com/office/drawing/2016/5/9/chartex" xmlns:cx4="http://schemas.microsoft.com/office/drawing/2016/5/10/chartex" xmlns:cx5="http://schemas.microsoft.com/office/drawing/2016/5/11/chartex" xmlns:cx6="http://schemas.microsoft.com/office/drawing/2016/5/12/chartex" xmlns:cx7="http://schemas.microsoft.com/office/drawing/2016/5/13/chartex" xmlns:cx8="http://schemas.microsoft.com/office/drawing/2016/5/14/chartex" xmlns:mc="http://schemas.openxmlformats.org/markup-compatibility/2006" xmlns:aink="http://schemas.microsoft.com/office/drawing/2016/ink" xmlns:am3d="http://schemas.microsoft.com/office/drawing/2017/model3d" xmlns:o="urn:schemas-microsoft-com:office:office" xmlns:oel="http://schemas.microsoft.com/office/2019/extlst" xmlns:r="http://schemas.openxmlformats.org/officeDocument/2006/relationships" xmlns:m="http://schemas.openxmlformats.org/officeDocument/2006/math" xmlns:v="urn:schemas-microsoft-com:vml" xmlns:wp14="http://schemas.microsoft.com/office/word/2010/wordprocessingDrawing" xmlns:wp="http://schemas.openxmlformats.org/drawingml/2006/wordprocessingDrawing" xmlns:w10="urn:schemas-microsoft-com:office:word" xmlns:w="http://schemas.openxmlformats.org/wordprocessingml/2006/main" xmlns:w14="http://schemas.microsoft.com/office/word/2010/wordml" xmlns:w15="http://schemas.microsoft.com/office/word/2012/wordml" xmlns:w16cex="http://schemas.microsoft.com/office/word/2018/wordml/cex" xmlns:w16cid="http://schemas.microsoft.com/office/word/2016/wordml/cid" xmlns:w16="http://schemas.microsoft.com/office/word/2018/wordml" xmlns:w16sdtdh="http://schemas.microsoft.com/office/word/2020/wordml/sdtdatahash" xmlns:w16se="http://schemas.microsoft.com/office/word/2015/wordml/symex" xmlns:wpg="http://schemas.microsoft.com/office/word/2010/wordprocessingGroup" xmlns:wpi="http://schemas.microsoft.com/office/word/2010/wordprocessingInk" xmlns:wne="http://schemas.microsoft.com/office/word/2006/wordml" xmlns:wps="http://schemas.microsoft.com/office/word/2010/wordprocessingShape" mc:Ignorable="w14 w15 w16se w16cid w16 w16cex w16sdtdh wp14">
+<w16cex:commentsExtensible xmlns:wpc="http://schemas.microsoft.com/office/word/2010/wordprocessingCanvas" xmlns:cx="http://schemas.microsoft.com/office/drawing/2014/chartex" xmlns:cx1="http://schemas.microsoft.com/office/drawing/2015/9/8/chartex" xmlns:cx2="http://schemas.microsoft.com/office/drawing/2015/10/21/chartex" xmlns:cx3="http://schemas.microsoft.com/office/drawing/2016/5/9/chartex" xmlns:cx4="http://schemas.microsoft.com/office/drawing/2016/5/10/chartex" xmlns:cx5="http://schemas.microsoft.com/office/drawing/2016/5/11/chartex" xmlns:cx6="http://schemas.microsoft.com/office/drawing/2016/5/12/chartex" xmlns:cx7="http://schemas.microsoft.com/office/drawing/2016/5/13/chartex" xmlns:cx8="http://schemas.microsoft.com/office/drawing/2016/5/14/chartex" xmlns:mc="http://schemas.openxmlformats.org/markup-compatibility/2006" xmlns:aink="http://schemas.microsoft.com/office/drawing/2016/ink" xmlns:am3d="http://schemas.microsoft.com/office/drawing/2017/model3d" xmlns:o="urn:schemas-microsoft-com:office:office" xmlns:oel="http://schemas.microsoft.com/office/2019/extlst" xmlns:r="http://schemas.openxmlformats.org/officeDocument/2006/relationships" xmlns:m="http://schemas.openxmlformats.org/officeDocument/2006/math" xmlns:v="urn:schemas-microsoft-com:vml" xmlns:wp14="http://schemas.microsoft.com/office/word/2010/wordprocessingDrawing" xmlns:wp="http://schemas.openxmlformats.org/drawingml/2006/wordprocessingDrawing" xmlns:w10="urn:schemas-microsoft-com:office:word" xmlns:w="http://schemas.openxmlformats.org/wordprocessingml/2006/main" xmlns:w14="http://schemas.microsoft.com/office/word/2010/wordml" xmlns:w15="http://schemas.microsoft.com/office/word/2012/wordml" xmlns:w16cex="http://schemas.microsoft.com/office/word/2018/wordml/cex" xmlns:w16cid="http://schemas.microsoft.com/office/word/2016/wordml/cid" xmlns:w16="http://schemas.microsoft.com/office/word/2018/wordml" xmlns:w16du="http://schemas.microsoft.com/office/word/2023/wordml/word16du" xmlns:w16sdtdh="http://schemas.microsoft.com/office/word/2020/wordml/sdtdatahash" xmlns:w16se="http://schemas.microsoft.com/office/word/2015/wordml/symex" xmlns:wpg="http://schemas.microsoft.com/office/word/2010/wordprocessingGroup" xmlns:wpi="http://schemas.microsoft.com/office/word/2010/wordprocessingInk" xmlns:wne="http://schemas.microsoft.com/office/word/2006/wordml" xmlns:wps="http://schemas.microsoft.com/office/word/2010/wordprocessingShape" mc:Ignorable="w14 w15 w16se w16cid w16 w16cex w16sdtdh wp14">
   <w16cex:commentExtensible w16cex:durableId="281F247E" w16cex:dateUtc="2023-05-29T11:17:00Z"/>
   <w16cex:commentExtensible w16cex:durableId="281F24A5" w16cex:dateUtc="2023-05-29T11:18:00Z"/>
   <w16cex:commentExtensible w16cex:durableId="283047C9" w16cex:dateUtc="2023-06-11T11:16:00Z"/>
@@ -6851,7 +7662,7 @@
 </file>
 
 <file path=word/commentsIds.xml><?xml version="1.0" encoding="utf-8"?>
-<w16cid:commentsIds xmlns:wpc="http://schemas.microsoft.com/office/word/2010/wordprocessingCanvas" xmlns:cx="http://schemas.microsoft.com/office/drawing/2014/chartex" xmlns:cx1="http://schemas.microsoft.com/office/drawing/2015/9/8/chartex" xmlns:cx2="http://schemas.microsoft.com/office/drawing/2015/10/21/chartex" xmlns:cx3="http://schemas.microsoft.com/office/drawing/2016/5/9/chartex" xmlns:cx4="http://schemas.microsoft.com/office/drawing/2016/5/10/chartex" xmlns:cx5="http://schemas.microsoft.com/office/drawing/2016/5/11/chartex" xmlns:cx6="http://schemas.microsoft.com/office/drawing/2016/5/12/chartex" xmlns:cx7="http://schemas.microsoft.com/office/drawing/2016/5/13/chartex" xmlns:cx8="http://schemas.microsoft.com/office/drawing/2016/5/14/chartex" xmlns:mc="http://schemas.openxmlformats.org/markup-compatibility/2006" xmlns:aink="http://schemas.microsoft.com/office/drawing/2016/ink" xmlns:am3d="http://schemas.microsoft.com/office/drawing/2017/model3d" xmlns:o="urn:schemas-microsoft-com:office:office" xmlns:oel="http://schemas.microsoft.com/office/2019/extlst" xmlns:r="http://schemas.openxmlformats.org/officeDocument/2006/relationships" xmlns:m="http://schemas.openxmlformats.org/officeDocument/2006/math" xmlns:v="urn:schemas-microsoft-com:vml" xmlns:wp14="http://schemas.microsoft.com/office/word/2010/wordprocessingDrawing" xmlns:wp="http://schemas.openxmlformats.org/drawingml/2006/wordprocessingDrawing" xmlns:w10="urn:schemas-microsoft-com:office:word" xmlns:w="http://schemas.openxmlformats.org/wordprocessingml/2006/main" xmlns:w14="http://schemas.microsoft.com/office/word/2010/wordml" xmlns:w15="http://schemas.microsoft.com/office/word/2012/wordml" xmlns:w16cex="http://schemas.microsoft.com/office/word/2018/wordml/cex" xmlns:w16cid="http://schemas.microsoft.com/office/word/2016/wordml/cid" xmlns:w16="http://schemas.microsoft.com/office/word/2018/wordml" xmlns:w16sdtdh="http://schemas.microsoft.com/office/word/2020/wordml/sdtdatahash" xmlns:w16se="http://schemas.microsoft.com/office/word/2015/wordml/symex" xmlns:wpg="http://schemas.microsoft.com/office/word/2010/wordprocessingGroup" xmlns:wpi="http://schemas.microsoft.com/office/word/2010/wordprocessingInk" xmlns:wne="http://schemas.microsoft.com/office/word/2006/wordml" xmlns:wps="http://schemas.microsoft.com/office/word/2010/wordprocessingShape" mc:Ignorable="w14 w15 w16se w16cid w16 w16cex w16sdtdh wp14">
+<w16cid:commentsIds xmlns:wpc="http://schemas.microsoft.com/office/word/2010/wordprocessingCanvas" xmlns:cx="http://schemas.microsoft.com/office/drawing/2014/chartex" xmlns:cx1="http://schemas.microsoft.com/office/drawing/2015/9/8/chartex" xmlns:cx2="http://schemas.microsoft.com/office/drawing/2015/10/21/chartex" xmlns:cx3="http://schemas.microsoft.com/office/drawing/2016/5/9/chartex" xmlns:cx4="http://schemas.microsoft.com/office/drawing/2016/5/10/chartex" xmlns:cx5="http://schemas.microsoft.com/office/drawing/2016/5/11/chartex" xmlns:cx6="http://schemas.microsoft.com/office/drawing/2016/5/12/chartex" xmlns:cx7="http://schemas.microsoft.com/office/drawing/2016/5/13/chartex" xmlns:cx8="http://schemas.microsoft.com/office/drawing/2016/5/14/chartex" xmlns:mc="http://schemas.openxmlformats.org/markup-compatibility/2006" xmlns:aink="http://schemas.microsoft.com/office/drawing/2016/ink" xmlns:am3d="http://schemas.microsoft.com/office/drawing/2017/model3d" xmlns:o="urn:schemas-microsoft-com:office:office" xmlns:oel="http://schemas.microsoft.com/office/2019/extlst" xmlns:r="http://schemas.openxmlformats.org/officeDocument/2006/relationships" xmlns:m="http://schemas.openxmlformats.org/officeDocument/2006/math" xmlns:v="urn:schemas-microsoft-com:vml" xmlns:wp14="http://schemas.microsoft.com/office/word/2010/wordprocessingDrawing" xmlns:wp="http://schemas.openxmlformats.org/drawingml/2006/wordprocessingDrawing" xmlns:w10="urn:schemas-microsoft-com:office:word" xmlns:w="http://schemas.openxmlformats.org/wordprocessingml/2006/main" xmlns:w14="http://schemas.microsoft.com/office/word/2010/wordml" xmlns:w15="http://schemas.microsoft.com/office/word/2012/wordml" xmlns:w16cex="http://schemas.microsoft.com/office/word/2018/wordml/cex" xmlns:w16cid="http://schemas.microsoft.com/office/word/2016/wordml/cid" xmlns:w16="http://schemas.microsoft.com/office/word/2018/wordml" xmlns:w16du="http://schemas.microsoft.com/office/word/2023/wordml/word16du" xmlns:w16sdtdh="http://schemas.microsoft.com/office/word/2020/wordml/sdtdatahash" xmlns:w16se="http://schemas.microsoft.com/office/word/2015/wordml/symex" xmlns:wpg="http://schemas.microsoft.com/office/word/2010/wordprocessingGroup" xmlns:wpi="http://schemas.microsoft.com/office/word/2010/wordprocessingInk" xmlns:wne="http://schemas.microsoft.com/office/word/2006/wordml" xmlns:wps="http://schemas.microsoft.com/office/word/2010/wordprocessingShape" mc:Ignorable="w14 w15 w16se w16cid w16 w16cex w16sdtdh wp14">
   <w16cid:commentId w16cid:paraId="5C6E06F3" w16cid:durableId="281F247E"/>
   <w16cid:commentId w16cid:paraId="315C7986" w16cid:durableId="281F24A5"/>
   <w16cid:commentId w16cid:paraId="6C6C8559" w16cid:durableId="283047C9"/>
@@ -6882,7 +7693,7 @@
 </file>
 
 <file path=word/endnotes.xml><?xml version="1.0" encoding="utf-8"?>
-<w:endnotes xmlns:wpc="http://schemas.microsoft.com/office/word/2010/wordprocessingCanvas" xmlns:cx="http://schemas.microsoft.com/office/drawing/2014/chartex" xmlns:cx1="http://schemas.microsoft.com/office/drawing/2015/9/8/chartex" xmlns:cx2="http://schemas.microsoft.com/office/drawing/2015/10/21/chartex" xmlns:cx3="http://schemas.microsoft.com/office/drawing/2016/5/9/chartex" xmlns:cx4="http://schemas.microsoft.com/office/drawing/2016/5/10/chartex" xmlns:cx5="http://schemas.microsoft.com/office/drawing/2016/5/11/chartex" xmlns:cx6="http://schemas.microsoft.com/office/drawing/2016/5/12/chartex" xmlns:cx7="http://schemas.microsoft.com/office/drawing/2016/5/13/chartex" xmlns:cx8="http://schemas.microsoft.com/office/drawing/2016/5/14/chartex" xmlns:mc="http://schemas.openxmlformats.org/markup-compatibility/2006" xmlns:aink="http://schemas.microsoft.com/office/drawing/2016/ink" xmlns:am3d="http://schemas.microsoft.com/office/drawing/2017/model3d" xmlns:o="urn:schemas-microsoft-com:office:office" xmlns:oel="http://schemas.microsoft.com/office/2019/extlst" xmlns:r="http://schemas.openxmlformats.org/officeDocument/2006/relationships" xmlns:m="http://schemas.openxmlformats.org/officeDocument/2006/math" xmlns:v="urn:schemas-microsoft-com:vml" xmlns:wp14="http://schemas.microsoft.com/office/word/2010/wordprocessingDrawing" xmlns:wp="http://schemas.openxmlformats.org/drawingml/2006/wordprocessingDrawing" xmlns:w10="urn:schemas-microsoft-com:office:word" xmlns:w="http://schemas.openxmlformats.org/wordprocessingml/2006/main" xmlns:w14="http://schemas.microsoft.com/office/word/2010/wordml" xmlns:w15="http://schemas.microsoft.com/office/word/2012/wordml" xmlns:w16cex="http://schemas.microsoft.com/office/word/2018/wordml/cex" xmlns:w16cid="http://schemas.microsoft.com/office/word/2016/wordml/cid" xmlns:w16="http://schemas.microsoft.com/office/word/2018/wordml" xmlns:w16sdtdh="http://schemas.microsoft.com/office/word/2020/wordml/sdtdatahash" xmlns:w16se="http://schemas.microsoft.com/office/word/2015/wordml/symex" xmlns:wpg="http://schemas.microsoft.com/office/word/2010/wordprocessingGroup" xmlns:wpi="http://schemas.microsoft.com/office/word/2010/wordprocessingInk" xmlns:wne="http://schemas.microsoft.com/office/word/2006/wordml" xmlns:wps="http://schemas.microsoft.com/office/word/2010/wordprocessingShape" mc:Ignorable="w14 w15 w16se w16cid w16 w16cex w16sdtdh wp14">
+<w:endnotes xmlns:wpc="http://schemas.microsoft.com/office/word/2010/wordprocessingCanvas" xmlns:cx="http://schemas.microsoft.com/office/drawing/2014/chartex" xmlns:cx1="http://schemas.microsoft.com/office/drawing/2015/9/8/chartex" xmlns:cx2="http://schemas.microsoft.com/office/drawing/2015/10/21/chartex" xmlns:cx3="http://schemas.microsoft.com/office/drawing/2016/5/9/chartex" xmlns:cx4="http://schemas.microsoft.com/office/drawing/2016/5/10/chartex" xmlns:cx5="http://schemas.microsoft.com/office/drawing/2016/5/11/chartex" xmlns:cx6="http://schemas.microsoft.com/office/drawing/2016/5/12/chartex" xmlns:cx7="http://schemas.microsoft.com/office/drawing/2016/5/13/chartex" xmlns:cx8="http://schemas.microsoft.com/office/drawing/2016/5/14/chartex" xmlns:mc="http://schemas.openxmlformats.org/markup-compatibility/2006" xmlns:aink="http://schemas.microsoft.com/office/drawing/2016/ink" xmlns:am3d="http://schemas.microsoft.com/office/drawing/2017/model3d" xmlns:o="urn:schemas-microsoft-com:office:office" xmlns:oel="http://schemas.microsoft.com/office/2019/extlst" xmlns:r="http://schemas.openxmlformats.org/officeDocument/2006/relationships" xmlns:m="http://schemas.openxmlformats.org/officeDocument/2006/math" xmlns:v="urn:schemas-microsoft-com:vml" xmlns:wp14="http://schemas.microsoft.com/office/word/2010/wordprocessingDrawing" xmlns:wp="http://schemas.openxmlformats.org/drawingml/2006/wordprocessingDrawing" xmlns:w10="urn:schemas-microsoft-com:office:word" xmlns:w="http://schemas.openxmlformats.org/wordprocessingml/2006/main" xmlns:w14="http://schemas.microsoft.com/office/word/2010/wordml" xmlns:w15="http://schemas.microsoft.com/office/word/2012/wordml" xmlns:w16cex="http://schemas.microsoft.com/office/word/2018/wordml/cex" xmlns:w16cid="http://schemas.microsoft.com/office/word/2016/wordml/cid" xmlns:w16="http://schemas.microsoft.com/office/word/2018/wordml" xmlns:w16du="http://schemas.microsoft.com/office/word/2023/wordml/word16du" xmlns:w16sdtdh="http://schemas.microsoft.com/office/word/2020/wordml/sdtdatahash" xmlns:w16se="http://schemas.microsoft.com/office/word/2015/wordml/symex" xmlns:wpg="http://schemas.microsoft.com/office/word/2010/wordprocessingGroup" xmlns:wpi="http://schemas.microsoft.com/office/word/2010/wordprocessingInk" xmlns:wne="http://schemas.microsoft.com/office/word/2006/wordml" xmlns:wps="http://schemas.microsoft.com/office/word/2010/wordprocessingShape" mc:Ignorable="w14 w15 w16se w16cid w16 w16cex w16sdtdh wp14">
   <w:endnote w:type="separator" w:id="-1">
     <w:p>
       <w:pPr>
@@ -6907,7 +7718,7 @@
 </file>
 
 <file path=word/footer1.xml><?xml version="1.0" encoding="utf-8"?>
-<w:ftr xmlns:wpc="http://schemas.microsoft.com/office/word/2010/wordprocessingCanvas" xmlns:cx="http://schemas.microsoft.com/office/drawing/2014/chartex" xmlns:cx1="http://schemas.microsoft.com/office/drawing/2015/9/8/chartex" xmlns:cx2="http://schemas.microsoft.com/office/drawing/2015/10/21/chartex" xmlns:cx3="http://schemas.microsoft.com/office/drawing/2016/5/9/chartex" xmlns:cx4="http://schemas.microsoft.com/office/drawing/2016/5/10/chartex" xmlns:cx5="http://schemas.microsoft.com/office/drawing/2016/5/11/chartex" xmlns:cx6="http://schemas.microsoft.com/office/drawing/2016/5/12/chartex" xmlns:cx7="http://schemas.microsoft.com/office/drawing/2016/5/13/chartex" xmlns:cx8="http://schemas.microsoft.com/office/drawing/2016/5/14/chartex" xmlns:mc="http://schemas.openxmlformats.org/markup-compatibility/2006" xmlns:aink="http://schemas.microsoft.com/office/drawing/2016/ink" xmlns:am3d="http://schemas.microsoft.com/office/drawing/2017/model3d" xmlns:o="urn:schemas-microsoft-com:office:office" xmlns:oel="http://schemas.microsoft.com/office/2019/extlst" xmlns:r="http://schemas.openxmlformats.org/officeDocument/2006/relationships" xmlns:m="http://schemas.openxmlformats.org/officeDocument/2006/math" xmlns:v="urn:schemas-microsoft-com:vml" xmlns:wp14="http://schemas.microsoft.com/office/word/2010/wordprocessingDrawing" xmlns:wp="http://schemas.openxmlformats.org/drawingml/2006/wordprocessingDrawing" xmlns:w10="urn:schemas-microsoft-com:office:word" xmlns:w="http://schemas.openxmlformats.org/wordprocessingml/2006/main" xmlns:w14="http://schemas.microsoft.com/office/word/2010/wordml" xmlns:w15="http://schemas.microsoft.com/office/word/2012/wordml" xmlns:w16cex="http://schemas.microsoft.com/office/word/2018/wordml/cex" xmlns:w16cid="http://schemas.microsoft.com/office/word/2016/wordml/cid" xmlns:w16="http://schemas.microsoft.com/office/word/2018/wordml" xmlns:w16sdtdh="http://schemas.microsoft.com/office/word/2020/wordml/sdtdatahash" xmlns:w16se="http://schemas.microsoft.com/office/word/2015/wordml/symex" xmlns:wpg="http://schemas.microsoft.com/office/word/2010/wordprocessingGroup" xmlns:wpi="http://schemas.microsoft.com/office/word/2010/wordprocessingInk" xmlns:wne="http://schemas.microsoft.com/office/word/2006/wordml" xmlns:wps="http://schemas.microsoft.com/office/word/2010/wordprocessingShape" mc:Ignorable="w14 w15 w16se w16cid w16 w16cex w16sdtdh wp14">
+<w:ftr xmlns:wpc="http://schemas.microsoft.com/office/word/2010/wordprocessingCanvas" xmlns:cx="http://schemas.microsoft.com/office/drawing/2014/chartex" xmlns:cx1="http://schemas.microsoft.com/office/drawing/2015/9/8/chartex" xmlns:cx2="http://schemas.microsoft.com/office/drawing/2015/10/21/chartex" xmlns:cx3="http://schemas.microsoft.com/office/drawing/2016/5/9/chartex" xmlns:cx4="http://schemas.microsoft.com/office/drawing/2016/5/10/chartex" xmlns:cx5="http://schemas.microsoft.com/office/drawing/2016/5/11/chartex" xmlns:cx6="http://schemas.microsoft.com/office/drawing/2016/5/12/chartex" xmlns:cx7="http://schemas.microsoft.com/office/drawing/2016/5/13/chartex" xmlns:cx8="http://schemas.microsoft.com/office/drawing/2016/5/14/chartex" xmlns:mc="http://schemas.openxmlformats.org/markup-compatibility/2006" xmlns:aink="http://schemas.microsoft.com/office/drawing/2016/ink" xmlns:am3d="http://schemas.microsoft.com/office/drawing/2017/model3d" xmlns:o="urn:schemas-microsoft-com:office:office" xmlns:oel="http://schemas.microsoft.com/office/2019/extlst" xmlns:r="http://schemas.openxmlformats.org/officeDocument/2006/relationships" xmlns:m="http://schemas.openxmlformats.org/officeDocument/2006/math" xmlns:v="urn:schemas-microsoft-com:vml" xmlns:wp14="http://schemas.microsoft.com/office/word/2010/wordprocessingDrawing" xmlns:wp="http://schemas.openxmlformats.org/drawingml/2006/wordprocessingDrawing" xmlns:w10="urn:schemas-microsoft-com:office:word" xmlns:w="http://schemas.openxmlformats.org/wordprocessingml/2006/main" xmlns:w14="http://schemas.microsoft.com/office/word/2010/wordml" xmlns:w15="http://schemas.microsoft.com/office/word/2012/wordml" xmlns:w16cex="http://schemas.microsoft.com/office/word/2018/wordml/cex" xmlns:w16cid="http://schemas.microsoft.com/office/word/2016/wordml/cid" xmlns:w16="http://schemas.microsoft.com/office/word/2018/wordml" xmlns:w16du="http://schemas.microsoft.com/office/word/2023/wordml/word16du" xmlns:w16sdtdh="http://schemas.microsoft.com/office/word/2020/wordml/sdtdatahash" xmlns:w16se="http://schemas.microsoft.com/office/word/2015/wordml/symex" xmlns:wpg="http://schemas.microsoft.com/office/word/2010/wordprocessingGroup" xmlns:wpi="http://schemas.microsoft.com/office/word/2010/wordprocessingInk" xmlns:wne="http://schemas.microsoft.com/office/word/2006/wordml" xmlns:wps="http://schemas.microsoft.com/office/word/2010/wordprocessingShape" mc:Ignorable="w14 w15 w16se w16cid w16 w16cex w16sdtdh wp14">
   <w:p>
     <w:pPr>
       <w:pStyle w:val="Fuzeile"/>
@@ -6917,7 +7728,7 @@
 </file>
 
 <file path=word/footer2.xml><?xml version="1.0" encoding="utf-8"?>
-<w:ftr xmlns:wpc="http://schemas.microsoft.com/office/word/2010/wordprocessingCanvas" xmlns:cx="http://schemas.microsoft.com/office/drawing/2014/chartex" xmlns:cx1="http://schemas.microsoft.com/office/drawing/2015/9/8/chartex" xmlns:cx2="http://schemas.microsoft.com/office/drawing/2015/10/21/chartex" xmlns:cx3="http://schemas.microsoft.com/office/drawing/2016/5/9/chartex" xmlns:cx4="http://schemas.microsoft.com/office/drawing/2016/5/10/chartex" xmlns:cx5="http://schemas.microsoft.com/office/drawing/2016/5/11/chartex" xmlns:cx6="http://schemas.microsoft.com/office/drawing/2016/5/12/chartex" xmlns:cx7="http://schemas.microsoft.com/office/drawing/2016/5/13/chartex" xmlns:cx8="http://schemas.microsoft.com/office/drawing/2016/5/14/chartex" xmlns:mc="http://schemas.openxmlformats.org/markup-compatibility/2006" xmlns:aink="http://schemas.microsoft.com/office/drawing/2016/ink" xmlns:am3d="http://schemas.microsoft.com/office/drawing/2017/model3d" xmlns:o="urn:schemas-microsoft-com:office:office" xmlns:oel="http://schemas.microsoft.com/office/2019/extlst" xmlns:r="http://schemas.openxmlformats.org/officeDocument/2006/relationships" xmlns:m="http://schemas.openxmlformats.org/officeDocument/2006/math" xmlns:v="urn:schemas-microsoft-com:vml" xmlns:wp14="http://schemas.microsoft.com/office/word/2010/wordprocessingDrawing" xmlns:wp="http://schemas.openxmlformats.org/drawingml/2006/wordprocessingDrawing" xmlns:w10="urn:schemas-microsoft-com:office:word" xmlns:w="http://schemas.openxmlformats.org/wordprocessingml/2006/main" xmlns:w14="http://schemas.microsoft.com/office/word/2010/wordml" xmlns:w15="http://schemas.microsoft.com/office/word/2012/wordml" xmlns:w16cex="http://schemas.microsoft.com/office/word/2018/wordml/cex" xmlns:w16cid="http://schemas.microsoft.com/office/word/2016/wordml/cid" xmlns:w16="http://schemas.microsoft.com/office/word/2018/wordml" xmlns:w16sdtdh="http://schemas.microsoft.com/office/word/2020/wordml/sdtdatahash" xmlns:w16se="http://schemas.microsoft.com/office/word/2015/wordml/symex" xmlns:wpg="http://schemas.microsoft.com/office/word/2010/wordprocessingGroup" xmlns:wpi="http://schemas.microsoft.com/office/word/2010/wordprocessingInk" xmlns:wne="http://schemas.microsoft.com/office/word/2006/wordml" xmlns:wps="http://schemas.microsoft.com/office/word/2010/wordprocessingShape" mc:Ignorable="w14 w15 w16se w16cid w16 w16cex w16sdtdh wp14">
+<w:ftr xmlns:wpc="http://schemas.microsoft.com/office/word/2010/wordprocessingCanvas" xmlns:cx="http://schemas.microsoft.com/office/drawing/2014/chartex" xmlns:cx1="http://schemas.microsoft.com/office/drawing/2015/9/8/chartex" xmlns:cx2="http://schemas.microsoft.com/office/drawing/2015/10/21/chartex" xmlns:cx3="http://schemas.microsoft.com/office/drawing/2016/5/9/chartex" xmlns:cx4="http://schemas.microsoft.com/office/drawing/2016/5/10/chartex" xmlns:cx5="http://schemas.microsoft.com/office/drawing/2016/5/11/chartex" xmlns:cx6="http://schemas.microsoft.com/office/drawing/2016/5/12/chartex" xmlns:cx7="http://schemas.microsoft.com/office/drawing/2016/5/13/chartex" xmlns:cx8="http://schemas.microsoft.com/office/drawing/2016/5/14/chartex" xmlns:mc="http://schemas.openxmlformats.org/markup-compatibility/2006" xmlns:aink="http://schemas.microsoft.com/office/drawing/2016/ink" xmlns:am3d="http://schemas.microsoft.com/office/drawing/2017/model3d" xmlns:o="urn:schemas-microsoft-com:office:office" xmlns:oel="http://schemas.microsoft.com/office/2019/extlst" xmlns:r="http://schemas.openxmlformats.org/officeDocument/2006/relationships" xmlns:m="http://schemas.openxmlformats.org/officeDocument/2006/math" xmlns:v="urn:schemas-microsoft-com:vml" xmlns:wp14="http://schemas.microsoft.com/office/word/2010/wordprocessingDrawing" xmlns:wp="http://schemas.openxmlformats.org/drawingml/2006/wordprocessingDrawing" xmlns:w10="urn:schemas-microsoft-com:office:word" xmlns:w="http://schemas.openxmlformats.org/wordprocessingml/2006/main" xmlns:w14="http://schemas.microsoft.com/office/word/2010/wordml" xmlns:w15="http://schemas.microsoft.com/office/word/2012/wordml" xmlns:w16cex="http://schemas.microsoft.com/office/word/2018/wordml/cex" xmlns:w16cid="http://schemas.microsoft.com/office/word/2016/wordml/cid" xmlns:w16="http://schemas.microsoft.com/office/word/2018/wordml" xmlns:w16du="http://schemas.microsoft.com/office/word/2023/wordml/word16du" xmlns:w16sdtdh="http://schemas.microsoft.com/office/word/2020/wordml/sdtdatahash" xmlns:w16se="http://schemas.microsoft.com/office/word/2015/wordml/symex" xmlns:wpg="http://schemas.microsoft.com/office/word/2010/wordprocessingGroup" xmlns:wpi="http://schemas.microsoft.com/office/word/2010/wordprocessingInk" xmlns:wne="http://schemas.microsoft.com/office/word/2006/wordml" xmlns:wps="http://schemas.microsoft.com/office/word/2010/wordprocessingShape" mc:Ignorable="w14 w15 w16se w16cid w16 w16cex w16sdtdh wp14">
   <w:sdt>
     <w:sdtPr>
       <w:id w:val="231512503"/>
@@ -6965,7 +7776,7 @@
 </file>
 
 <file path=word/footer3.xml><?xml version="1.0" encoding="utf-8"?>
-<w:ftr xmlns:wpc="http://schemas.microsoft.com/office/word/2010/wordprocessingCanvas" xmlns:cx="http://schemas.microsoft.com/office/drawing/2014/chartex" xmlns:cx1="http://schemas.microsoft.com/office/drawing/2015/9/8/chartex" xmlns:cx2="http://schemas.microsoft.com/office/drawing/2015/10/21/chartex" xmlns:cx3="http://schemas.microsoft.com/office/drawing/2016/5/9/chartex" xmlns:cx4="http://schemas.microsoft.com/office/drawing/2016/5/10/chartex" xmlns:cx5="http://schemas.microsoft.com/office/drawing/2016/5/11/chartex" xmlns:cx6="http://schemas.microsoft.com/office/drawing/2016/5/12/chartex" xmlns:cx7="http://schemas.microsoft.com/office/drawing/2016/5/13/chartex" xmlns:cx8="http://schemas.microsoft.com/office/drawing/2016/5/14/chartex" xmlns:mc="http://schemas.openxmlformats.org/markup-compatibility/2006" xmlns:aink="http://schemas.microsoft.com/office/drawing/2016/ink" xmlns:am3d="http://schemas.microsoft.com/office/drawing/2017/model3d" xmlns:o="urn:schemas-microsoft-com:office:office" xmlns:oel="http://schemas.microsoft.com/office/2019/extlst" xmlns:r="http://schemas.openxmlformats.org/officeDocument/2006/relationships" xmlns:m="http://schemas.openxmlformats.org/officeDocument/2006/math" xmlns:v="urn:schemas-microsoft-com:vml" xmlns:wp14="http://schemas.microsoft.com/office/word/2010/wordprocessingDrawing" xmlns:wp="http://schemas.openxmlformats.org/drawingml/2006/wordprocessingDrawing" xmlns:w10="urn:schemas-microsoft-com:office:word" xmlns:w="http://schemas.openxmlformats.org/wordprocessingml/2006/main" xmlns:w14="http://schemas.microsoft.com/office/word/2010/wordml" xmlns:w15="http://schemas.microsoft.com/office/word/2012/wordml" xmlns:w16cex="http://schemas.microsoft.com/office/word/2018/wordml/cex" xmlns:w16cid="http://schemas.microsoft.com/office/word/2016/wordml/cid" xmlns:w16="http://schemas.microsoft.com/office/word/2018/wordml" xmlns:w16sdtdh="http://schemas.microsoft.com/office/word/2020/wordml/sdtdatahash" xmlns:w16se="http://schemas.microsoft.com/office/word/2015/wordml/symex" xmlns:wpg="http://schemas.microsoft.com/office/word/2010/wordprocessingGroup" xmlns:wpi="http://schemas.microsoft.com/office/word/2010/wordprocessingInk" xmlns:wne="http://schemas.microsoft.com/office/word/2006/wordml" xmlns:wps="http://schemas.microsoft.com/office/word/2010/wordprocessingShape" mc:Ignorable="w14 w15 w16se w16cid w16 w16cex w16sdtdh wp14">
+<w:ftr xmlns:wpc="http://schemas.microsoft.com/office/word/2010/wordprocessingCanvas" xmlns:cx="http://schemas.microsoft.com/office/drawing/2014/chartex" xmlns:cx1="http://schemas.microsoft.com/office/drawing/2015/9/8/chartex" xmlns:cx2="http://schemas.microsoft.com/office/drawing/2015/10/21/chartex" xmlns:cx3="http://schemas.microsoft.com/office/drawing/2016/5/9/chartex" xmlns:cx4="http://schemas.microsoft.com/office/drawing/2016/5/10/chartex" xmlns:cx5="http://schemas.microsoft.com/office/drawing/2016/5/11/chartex" xmlns:cx6="http://schemas.microsoft.com/office/drawing/2016/5/12/chartex" xmlns:cx7="http://schemas.microsoft.com/office/drawing/2016/5/13/chartex" xmlns:cx8="http://schemas.microsoft.com/office/drawing/2016/5/14/chartex" xmlns:mc="http://schemas.openxmlformats.org/markup-compatibility/2006" xmlns:aink="http://schemas.microsoft.com/office/drawing/2016/ink" xmlns:am3d="http://schemas.microsoft.com/office/drawing/2017/model3d" xmlns:o="urn:schemas-microsoft-com:office:office" xmlns:oel="http://schemas.microsoft.com/office/2019/extlst" xmlns:r="http://schemas.openxmlformats.org/officeDocument/2006/relationships" xmlns:m="http://schemas.openxmlformats.org/officeDocument/2006/math" xmlns:v="urn:schemas-microsoft-com:vml" xmlns:wp14="http://schemas.microsoft.com/office/word/2010/wordprocessingDrawing" xmlns:wp="http://schemas.openxmlformats.org/drawingml/2006/wordprocessingDrawing" xmlns:w10="urn:schemas-microsoft-com:office:word" xmlns:w="http://schemas.openxmlformats.org/wordprocessingml/2006/main" xmlns:w14="http://schemas.microsoft.com/office/word/2010/wordml" xmlns:w15="http://schemas.microsoft.com/office/word/2012/wordml" xmlns:w16cex="http://schemas.microsoft.com/office/word/2018/wordml/cex" xmlns:w16cid="http://schemas.microsoft.com/office/word/2016/wordml/cid" xmlns:w16="http://schemas.microsoft.com/office/word/2018/wordml" xmlns:w16du="http://schemas.microsoft.com/office/word/2023/wordml/word16du" xmlns:w16sdtdh="http://schemas.microsoft.com/office/word/2020/wordml/sdtdatahash" xmlns:w16se="http://schemas.microsoft.com/office/word/2015/wordml/symex" xmlns:wpg="http://schemas.microsoft.com/office/word/2010/wordprocessingGroup" xmlns:wpi="http://schemas.microsoft.com/office/word/2010/wordprocessingInk" xmlns:wne="http://schemas.microsoft.com/office/word/2006/wordml" xmlns:wps="http://schemas.microsoft.com/office/word/2010/wordprocessingShape" mc:Ignorable="w14 w15 w16se w16cid w16 w16cex w16sdtdh wp14">
   <w:p>
     <w:pPr>
       <w:pBdr>
@@ -7033,7 +7844,7 @@
 </file>
 
 <file path=word/footer4.xml><?xml version="1.0" encoding="utf-8"?>
-<w:ftr xmlns:wpc="http://schemas.microsoft.com/office/word/2010/wordprocessingCanvas" xmlns:cx="http://schemas.microsoft.com/office/drawing/2014/chartex" xmlns:cx1="http://schemas.microsoft.com/office/drawing/2015/9/8/chartex" xmlns:cx2="http://schemas.microsoft.com/office/drawing/2015/10/21/chartex" xmlns:cx3="http://schemas.microsoft.com/office/drawing/2016/5/9/chartex" xmlns:cx4="http://schemas.microsoft.com/office/drawing/2016/5/10/chartex" xmlns:cx5="http://schemas.microsoft.com/office/drawing/2016/5/11/chartex" xmlns:cx6="http://schemas.microsoft.com/office/drawing/2016/5/12/chartex" xmlns:cx7="http://schemas.microsoft.com/office/drawing/2016/5/13/chartex" xmlns:cx8="http://schemas.microsoft.com/office/drawing/2016/5/14/chartex" xmlns:mc="http://schemas.openxmlformats.org/markup-compatibility/2006" xmlns:aink="http://schemas.microsoft.com/office/drawing/2016/ink" xmlns:am3d="http://schemas.microsoft.com/office/drawing/2017/model3d" xmlns:o="urn:schemas-microsoft-com:office:office" xmlns:oel="http://schemas.microsoft.com/office/2019/extlst" xmlns:r="http://schemas.openxmlformats.org/officeDocument/2006/relationships" xmlns:m="http://schemas.openxmlformats.org/officeDocument/2006/math" xmlns:v="urn:schemas-microsoft-com:vml" xmlns:wp14="http://schemas.microsoft.com/office/word/2010/wordprocessingDrawing" xmlns:wp="http://schemas.openxmlformats.org/drawingml/2006/wordprocessingDrawing" xmlns:w10="urn:schemas-microsoft-com:office:word" xmlns:w="http://schemas.openxmlformats.org/wordprocessingml/2006/main" xmlns:w14="http://schemas.microsoft.com/office/word/2010/wordml" xmlns:w15="http://schemas.microsoft.com/office/word/2012/wordml" xmlns:w16cex="http://schemas.microsoft.com/office/word/2018/wordml/cex" xmlns:w16cid="http://schemas.microsoft.com/office/word/2016/wordml/cid" xmlns:w16="http://schemas.microsoft.com/office/word/2018/wordml" xmlns:w16sdtdh="http://schemas.microsoft.com/office/word/2020/wordml/sdtdatahash" xmlns:w16se="http://schemas.microsoft.com/office/word/2015/wordml/symex" xmlns:wpg="http://schemas.microsoft.com/office/word/2010/wordprocessingGroup" xmlns:wpi="http://schemas.microsoft.com/office/word/2010/wordprocessingInk" xmlns:wne="http://schemas.microsoft.com/office/word/2006/wordml" xmlns:wps="http://schemas.microsoft.com/office/word/2010/wordprocessingShape" mc:Ignorable="w14 w15 w16se w16cid w16 w16cex w16sdtdh wp14">
+<w:ftr xmlns:wpc="http://schemas.microsoft.com/office/word/2010/wordprocessingCanvas" xmlns:cx="http://schemas.microsoft.com/office/drawing/2014/chartex" xmlns:cx1="http://schemas.microsoft.com/office/drawing/2015/9/8/chartex" xmlns:cx2="http://schemas.microsoft.com/office/drawing/2015/10/21/chartex" xmlns:cx3="http://schemas.microsoft.com/office/drawing/2016/5/9/chartex" xmlns:cx4="http://schemas.microsoft.com/office/drawing/2016/5/10/chartex" xmlns:cx5="http://schemas.microsoft.com/office/drawing/2016/5/11/chartex" xmlns:cx6="http://schemas.microsoft.com/office/drawing/2016/5/12/chartex" xmlns:cx7="http://schemas.microsoft.com/office/drawing/2016/5/13/chartex" xmlns:cx8="http://schemas.microsoft.com/office/drawing/2016/5/14/chartex" xmlns:mc="http://schemas.openxmlformats.org/markup-compatibility/2006" xmlns:aink="http://schemas.microsoft.com/office/drawing/2016/ink" xmlns:am3d="http://schemas.microsoft.com/office/drawing/2017/model3d" xmlns:o="urn:schemas-microsoft-com:office:office" xmlns:oel="http://schemas.microsoft.com/office/2019/extlst" xmlns:r="http://schemas.openxmlformats.org/officeDocument/2006/relationships" xmlns:m="http://schemas.openxmlformats.org/officeDocument/2006/math" xmlns:v="urn:schemas-microsoft-com:vml" xmlns:wp14="http://schemas.microsoft.com/office/word/2010/wordprocessingDrawing" xmlns:wp="http://schemas.openxmlformats.org/drawingml/2006/wordprocessingDrawing" xmlns:w10="urn:schemas-microsoft-com:office:word" xmlns:w="http://schemas.openxmlformats.org/wordprocessingml/2006/main" xmlns:w14="http://schemas.microsoft.com/office/word/2010/wordml" xmlns:w15="http://schemas.microsoft.com/office/word/2012/wordml" xmlns:w16cex="http://schemas.microsoft.com/office/word/2018/wordml/cex" xmlns:w16cid="http://schemas.microsoft.com/office/word/2016/wordml/cid" xmlns:w16="http://schemas.microsoft.com/office/word/2018/wordml" xmlns:w16du="http://schemas.microsoft.com/office/word/2023/wordml/word16du" xmlns:w16sdtdh="http://schemas.microsoft.com/office/word/2020/wordml/sdtdatahash" xmlns:w16se="http://schemas.microsoft.com/office/word/2015/wordml/symex" xmlns:wpg="http://schemas.microsoft.com/office/word/2010/wordprocessingGroup" xmlns:wpi="http://schemas.microsoft.com/office/word/2010/wordprocessingInk" xmlns:wne="http://schemas.microsoft.com/office/word/2006/wordml" xmlns:wps="http://schemas.microsoft.com/office/word/2010/wordprocessingShape" mc:Ignorable="w14 w15 w16se w16cid w16 w16cex w16sdtdh wp14">
   <w:sdt>
     <w:sdtPr>
       <w:id w:val="182405354"/>
@@ -7096,7 +7907,7 @@
 </file>
 
 <file path=word/footnotes.xml><?xml version="1.0" encoding="utf-8"?>
-<w:footnotes xmlns:wpc="http://schemas.microsoft.com/office/word/2010/wordprocessingCanvas" xmlns:cx="http://schemas.microsoft.com/office/drawing/2014/chartex" xmlns:cx1="http://schemas.microsoft.com/office/drawing/2015/9/8/chartex" xmlns:cx2="http://schemas.microsoft.com/office/drawing/2015/10/21/chartex" xmlns:cx3="http://schemas.microsoft.com/office/drawing/2016/5/9/chartex" xmlns:cx4="http://schemas.microsoft.com/office/drawing/2016/5/10/chartex" xmlns:cx5="http://schemas.microsoft.com/office/drawing/2016/5/11/chartex" xmlns:cx6="http://schemas.microsoft.com/office/drawing/2016/5/12/chartex" xmlns:cx7="http://schemas.microsoft.com/office/drawing/2016/5/13/chartex" xmlns:cx8="http://schemas.microsoft.com/office/drawing/2016/5/14/chartex" xmlns:mc="http://schemas.openxmlformats.org/markup-compatibility/2006" xmlns:aink="http://schemas.microsoft.com/office/drawing/2016/ink" xmlns:am3d="http://schemas.microsoft.com/office/drawing/2017/model3d" xmlns:o="urn:schemas-microsoft-com:office:office" xmlns:oel="http://schemas.microsoft.com/office/2019/extlst" xmlns:r="http://schemas.openxmlformats.org/officeDocument/2006/relationships" xmlns:m="http://schemas.openxmlformats.org/officeDocument/2006/math" xmlns:v="urn:schemas-microsoft-com:vml" xmlns:wp14="http://schemas.microsoft.com/office/word/2010/wordprocessingDrawing" xmlns:wp="http://schemas.openxmlformats.org/drawingml/2006/wordprocessingDrawing" xmlns:w10="urn:schemas-microsoft-com:office:word" xmlns:w="http://schemas.openxmlformats.org/wordprocessingml/2006/main" xmlns:w14="http://schemas.microsoft.com/office/word/2010/wordml" xmlns:w15="http://schemas.microsoft.com/office/word/2012/wordml" xmlns:w16cex="http://schemas.microsoft.com/office/word/2018/wordml/cex" xmlns:w16cid="http://schemas.microsoft.com/office/word/2016/wordml/cid" xmlns:w16="http://schemas.microsoft.com/office/word/2018/wordml" xmlns:w16sdtdh="http://schemas.microsoft.com/office/word/2020/wordml/sdtdatahash" xmlns:w16se="http://schemas.microsoft.com/office/word/2015/wordml/symex" xmlns:wpg="http://schemas.microsoft.com/office/word/2010/wordprocessingGroup" xmlns:wpi="http://schemas.microsoft.com/office/word/2010/wordprocessingInk" xmlns:wne="http://schemas.microsoft.com/office/word/2006/wordml" xmlns:wps="http://schemas.microsoft.com/office/word/2010/wordprocessingShape" mc:Ignorable="w14 w15 w16se w16cid w16 w16cex w16sdtdh wp14">
+<w:footnotes xmlns:wpc="http://schemas.microsoft.com/office/word/2010/wordprocessingCanvas" xmlns:cx="http://schemas.microsoft.com/office/drawing/2014/chartex" xmlns:cx1="http://schemas.microsoft.com/office/drawing/2015/9/8/chartex" xmlns:cx2="http://schemas.microsoft.com/office/drawing/2015/10/21/chartex" xmlns:cx3="http://schemas.microsoft.com/office/drawing/2016/5/9/chartex" xmlns:cx4="http://schemas.microsoft.com/office/drawing/2016/5/10/chartex" xmlns:cx5="http://schemas.microsoft.com/office/drawing/2016/5/11/chartex" xmlns:cx6="http://schemas.microsoft.com/office/drawing/2016/5/12/chartex" xmlns:cx7="http://schemas.microsoft.com/office/drawing/2016/5/13/chartex" xmlns:cx8="http://schemas.microsoft.com/office/drawing/2016/5/14/chartex" xmlns:mc="http://schemas.openxmlformats.org/markup-compatibility/2006" xmlns:aink="http://schemas.microsoft.com/office/drawing/2016/ink" xmlns:am3d="http://schemas.microsoft.com/office/drawing/2017/model3d" xmlns:o="urn:schemas-microsoft-com:office:office" xmlns:oel="http://schemas.microsoft.com/office/2019/extlst" xmlns:r="http://schemas.openxmlformats.org/officeDocument/2006/relationships" xmlns:m="http://schemas.openxmlformats.org/officeDocument/2006/math" xmlns:v="urn:schemas-microsoft-com:vml" xmlns:wp14="http://schemas.microsoft.com/office/word/2010/wordprocessingDrawing" xmlns:wp="http://schemas.openxmlformats.org/drawingml/2006/wordprocessingDrawing" xmlns:w10="urn:schemas-microsoft-com:office:word" xmlns:w="http://schemas.openxmlformats.org/wordprocessingml/2006/main" xmlns:w14="http://schemas.microsoft.com/office/word/2010/wordml" xmlns:w15="http://schemas.microsoft.com/office/word/2012/wordml" xmlns:w16cex="http://schemas.microsoft.com/office/word/2018/wordml/cex" xmlns:w16cid="http://schemas.microsoft.com/office/word/2016/wordml/cid" xmlns:w16="http://schemas.microsoft.com/office/word/2018/wordml" xmlns:w16du="http://schemas.microsoft.com/office/word/2023/wordml/word16du" xmlns:w16sdtdh="http://schemas.microsoft.com/office/word/2020/wordml/sdtdatahash" xmlns:w16se="http://schemas.microsoft.com/office/word/2015/wordml/symex" xmlns:wpg="http://schemas.microsoft.com/office/word/2010/wordprocessingGroup" xmlns:wpi="http://schemas.microsoft.com/office/word/2010/wordprocessingInk" xmlns:wne="http://schemas.microsoft.com/office/word/2006/wordml" xmlns:wps="http://schemas.microsoft.com/office/word/2010/wordprocessingShape" mc:Ignorable="w14 w15 w16se w16cid w16 w16cex w16sdtdh wp14">
   <w:footnote w:type="separator" w:id="-1">
     <w:p>
       <w:pPr>
@@ -7121,7 +7932,7 @@
 </file>
 
 <file path=word/header1.xml><?xml version="1.0" encoding="utf-8"?>
-<w:hdr xmlns:wpc="http://schemas.microsoft.com/office/word/2010/wordprocessingCanvas" xmlns:cx="http://schemas.microsoft.com/office/drawing/2014/chartex" xmlns:cx1="http://schemas.microsoft.com/office/drawing/2015/9/8/chartex" xmlns:cx2="http://schemas.microsoft.com/office/drawing/2015/10/21/chartex" xmlns:cx3="http://schemas.microsoft.com/office/drawing/2016/5/9/chartex" xmlns:cx4="http://schemas.microsoft.com/office/drawing/2016/5/10/chartex" xmlns:cx5="http://schemas.microsoft.com/office/drawing/2016/5/11/chartex" xmlns:cx6="http://schemas.microsoft.com/office/drawing/2016/5/12/chartex" xmlns:cx7="http://schemas.microsoft.com/office/drawing/2016/5/13/chartex" xmlns:cx8="http://schemas.microsoft.com/office/drawing/2016/5/14/chartex" xmlns:mc="http://schemas.openxmlformats.org/markup-compatibility/2006" xmlns:aink="http://schemas.microsoft.com/office/drawing/2016/ink" xmlns:am3d="http://schemas.microsoft.com/office/drawing/2017/model3d" xmlns:o="urn:schemas-microsoft-com:office:office" xmlns:oel="http://schemas.microsoft.com/office/2019/extlst" xmlns:r="http://schemas.openxmlformats.org/officeDocument/2006/relationships" xmlns:m="http://schemas.openxmlformats.org/officeDocument/2006/math" xmlns:v="urn:schemas-microsoft-com:vml" xmlns:wp14="http://schemas.microsoft.com/office/word/2010/wordprocessingDrawing" xmlns:wp="http://schemas.openxmlformats.org/drawingml/2006/wordprocessingDrawing" xmlns:w10="urn:schemas-microsoft-com:office:word" xmlns:w="http://schemas.openxmlformats.org/wordprocessingml/2006/main" xmlns:w14="http://schemas.microsoft.com/office/word/2010/wordml" xmlns:w15="http://schemas.microsoft.com/office/word/2012/wordml" xmlns:w16cex="http://schemas.microsoft.com/office/word/2018/wordml/cex" xmlns:w16cid="http://schemas.microsoft.com/office/word/2016/wordml/cid" xmlns:w16="http://schemas.microsoft.com/office/word/2018/wordml" xmlns:w16sdtdh="http://schemas.microsoft.com/office/word/2020/wordml/sdtdatahash" xmlns:w16se="http://schemas.microsoft.com/office/word/2015/wordml/symex" xmlns:wpg="http://schemas.microsoft.com/office/word/2010/wordprocessingGroup" xmlns:wpi="http://schemas.microsoft.com/office/word/2010/wordprocessingInk" xmlns:wne="http://schemas.microsoft.com/office/word/2006/wordml" xmlns:wps="http://schemas.microsoft.com/office/word/2010/wordprocessingShape" mc:Ignorable="w14 w15 w16se w16cid w16 w16cex w16sdtdh wp14">
+<w:hdr xmlns:wpc="http://schemas.microsoft.com/office/word/2010/wordprocessingCanvas" xmlns:cx="http://schemas.microsoft.com/office/drawing/2014/chartex" xmlns:cx1="http://schemas.microsoft.com/office/drawing/2015/9/8/chartex" xmlns:cx2="http://schemas.microsoft.com/office/drawing/2015/10/21/chartex" xmlns:cx3="http://schemas.microsoft.com/office/drawing/2016/5/9/chartex" xmlns:cx4="http://schemas.microsoft.com/office/drawing/2016/5/10/chartex" xmlns:cx5="http://schemas.microsoft.com/office/drawing/2016/5/11/chartex" xmlns:cx6="http://schemas.microsoft.com/office/drawing/2016/5/12/chartex" xmlns:cx7="http://schemas.microsoft.com/office/drawing/2016/5/13/chartex" xmlns:cx8="http://schemas.microsoft.com/office/drawing/2016/5/14/chartex" xmlns:mc="http://schemas.openxmlformats.org/markup-compatibility/2006" xmlns:aink="http://schemas.microsoft.com/office/drawing/2016/ink" xmlns:am3d="http://schemas.microsoft.com/office/drawing/2017/model3d" xmlns:o="urn:schemas-microsoft-com:office:office" xmlns:oel="http://schemas.microsoft.com/office/2019/extlst" xmlns:r="http://schemas.openxmlformats.org/officeDocument/2006/relationships" xmlns:m="http://schemas.openxmlformats.org/officeDocument/2006/math" xmlns:v="urn:schemas-microsoft-com:vml" xmlns:wp14="http://schemas.microsoft.com/office/word/2010/wordprocessingDrawing" xmlns:wp="http://schemas.openxmlformats.org/drawingml/2006/wordprocessingDrawing" xmlns:w10="urn:schemas-microsoft-com:office:word" xmlns:w="http://schemas.openxmlformats.org/wordprocessingml/2006/main" xmlns:w14="http://schemas.microsoft.com/office/word/2010/wordml" xmlns:w15="http://schemas.microsoft.com/office/word/2012/wordml" xmlns:w16cex="http://schemas.microsoft.com/office/word/2018/wordml/cex" xmlns:w16cid="http://schemas.microsoft.com/office/word/2016/wordml/cid" xmlns:w16="http://schemas.microsoft.com/office/word/2018/wordml" xmlns:w16du="http://schemas.microsoft.com/office/word/2023/wordml/word16du" xmlns:w16sdtdh="http://schemas.microsoft.com/office/word/2020/wordml/sdtdatahash" xmlns:w16se="http://schemas.microsoft.com/office/word/2015/wordml/symex" xmlns:wpg="http://schemas.microsoft.com/office/word/2010/wordprocessingGroup" xmlns:wpi="http://schemas.microsoft.com/office/word/2010/wordprocessingInk" xmlns:wne="http://schemas.microsoft.com/office/word/2006/wordml" xmlns:wps="http://schemas.microsoft.com/office/word/2010/wordprocessingShape" mc:Ignorable="w14 w15 w16se w16cid w16 w16cex w16sdtdh wp14">
   <w:p>
     <w:pPr>
       <w:pStyle w:val="Kopfzeile"/>
@@ -7131,7 +7942,7 @@
 </file>
 
 <file path=word/header2.xml><?xml version="1.0" encoding="utf-8"?>
-<w:hdr xmlns:wpc="http://schemas.microsoft.com/office/word/2010/wordprocessingCanvas" xmlns:cx="http://schemas.microsoft.com/office/drawing/2014/chartex" xmlns:cx1="http://schemas.microsoft.com/office/drawing/2015/9/8/chartex" xmlns:cx2="http://schemas.microsoft.com/office/drawing/2015/10/21/chartex" xmlns:cx3="http://schemas.microsoft.com/office/drawing/2016/5/9/chartex" xmlns:cx4="http://schemas.microsoft.com/office/drawing/2016/5/10/chartex" xmlns:cx5="http://schemas.microsoft.com/office/drawing/2016/5/11/chartex" xmlns:cx6="http://schemas.microsoft.com/office/drawing/2016/5/12/chartex" xmlns:cx7="http://schemas.microsoft.com/office/drawing/2016/5/13/chartex" xmlns:cx8="http://schemas.microsoft.com/office/drawing/2016/5/14/chartex" xmlns:mc="http://schemas.openxmlformats.org/markup-compatibility/2006" xmlns:aink="http://schemas.microsoft.com/office/drawing/2016/ink" xmlns:am3d="http://schemas.microsoft.com/office/drawing/2017/model3d" xmlns:o="urn:schemas-microsoft-com:office:office" xmlns:oel="http://schemas.microsoft.com/office/2019/extlst" xmlns:r="http://schemas.openxmlformats.org/officeDocument/2006/relationships" xmlns:m="http://schemas.openxmlformats.org/officeDocument/2006/math" xmlns:v="urn:schemas-microsoft-com:vml" xmlns:wp14="http://schemas.microsoft.com/office/word/2010/wordprocessingDrawing" xmlns:wp="http://schemas.openxmlformats.org/drawingml/2006/wordprocessingDrawing" xmlns:w10="urn:schemas-microsoft-com:office:word" xmlns:w="http://schemas.openxmlformats.org/wordprocessingml/2006/main" xmlns:w14="http://schemas.microsoft.com/office/word/2010/wordml" xmlns:w15="http://schemas.microsoft.com/office/word/2012/wordml" xmlns:w16cex="http://schemas.microsoft.com/office/word/2018/wordml/cex" xmlns:w16cid="http://schemas.microsoft.com/office/word/2016/wordml/cid" xmlns:w16="http://schemas.microsoft.com/office/word/2018/wordml" xmlns:w16sdtdh="http://schemas.microsoft.com/office/word/2020/wordml/sdtdatahash" xmlns:w16se="http://schemas.microsoft.com/office/word/2015/wordml/symex" xmlns:wpg="http://schemas.microsoft.com/office/word/2010/wordprocessingGroup" xmlns:wpi="http://schemas.microsoft.com/office/word/2010/wordprocessingInk" xmlns:wne="http://schemas.microsoft.com/office/word/2006/wordml" xmlns:wps="http://schemas.microsoft.com/office/word/2010/wordprocessingShape" mc:Ignorable="w14 w15 w16se w16cid w16 w16cex w16sdtdh wp14">
+<w:hdr xmlns:wpc="http://schemas.microsoft.com/office/word/2010/wordprocessingCanvas" xmlns:cx="http://schemas.microsoft.com/office/drawing/2014/chartex" xmlns:cx1="http://schemas.microsoft.com/office/drawing/2015/9/8/chartex" xmlns:cx2="http://schemas.microsoft.com/office/drawing/2015/10/21/chartex" xmlns:cx3="http://schemas.microsoft.com/office/drawing/2016/5/9/chartex" xmlns:cx4="http://schemas.microsoft.com/office/drawing/2016/5/10/chartex" xmlns:cx5="http://schemas.microsoft.com/office/drawing/2016/5/11/chartex" xmlns:cx6="http://schemas.microsoft.com/office/drawing/2016/5/12/chartex" xmlns:cx7="http://schemas.microsoft.com/office/drawing/2016/5/13/chartex" xmlns:cx8="http://schemas.microsoft.com/office/drawing/2016/5/14/chartex" xmlns:mc="http://schemas.openxmlformats.org/markup-compatibility/2006" xmlns:aink="http://schemas.microsoft.com/office/drawing/2016/ink" xmlns:am3d="http://schemas.microsoft.com/office/drawing/2017/model3d" xmlns:o="urn:schemas-microsoft-com:office:office" xmlns:oel="http://schemas.microsoft.com/office/2019/extlst" xmlns:r="http://schemas.openxmlformats.org/officeDocument/2006/relationships" xmlns:m="http://schemas.openxmlformats.org/officeDocument/2006/math" xmlns:v="urn:schemas-microsoft-com:vml" xmlns:wp14="http://schemas.microsoft.com/office/word/2010/wordprocessingDrawing" xmlns:wp="http://schemas.openxmlformats.org/drawingml/2006/wordprocessingDrawing" xmlns:w10="urn:schemas-microsoft-com:office:word" xmlns:w="http://schemas.openxmlformats.org/wordprocessingml/2006/main" xmlns:w14="http://schemas.microsoft.com/office/word/2010/wordml" xmlns:w15="http://schemas.microsoft.com/office/word/2012/wordml" xmlns:w16cex="http://schemas.microsoft.com/office/word/2018/wordml/cex" xmlns:w16cid="http://schemas.microsoft.com/office/word/2016/wordml/cid" xmlns:w16="http://schemas.microsoft.com/office/word/2018/wordml" xmlns:w16du="http://schemas.microsoft.com/office/word/2023/wordml/word16du" xmlns:w16sdtdh="http://schemas.microsoft.com/office/word/2020/wordml/sdtdatahash" xmlns:w16se="http://schemas.microsoft.com/office/word/2015/wordml/symex" xmlns:wpg="http://schemas.microsoft.com/office/word/2010/wordprocessingGroup" xmlns:wpi="http://schemas.microsoft.com/office/word/2010/wordprocessingInk" xmlns:wne="http://schemas.microsoft.com/office/word/2006/wordml" xmlns:wps="http://schemas.microsoft.com/office/word/2010/wordprocessingShape" mc:Ignorable="w14 w15 w16se w16cid w16 w16cex w16sdtdh wp14">
   <w:p>
     <w:pPr>
       <w:pBdr>
@@ -7281,7 +8092,7 @@
             </wp:anchor>
           </w:drawing>
         </mc:Choice>
-        <mc:Fallback xmlns:w16du="http://schemas.microsoft.com/office/word/2023/wordml/word16du">
+        <mc:Fallback>
           <w:pict>
             <v:shapetype w14:anchorId="033C7A35" id="_x0000_t32" coordsize="21600,21600" o:spt="32" o:oned="t" path="m,l21600,21600e" filled="f">
               <v:path arrowok="t" fillok="f" o:connecttype="none"/>
@@ -7299,7 +8110,7 @@
 </file>
 
 <file path=word/header3.xml><?xml version="1.0" encoding="utf-8"?>
-<w:hdr xmlns:wpc="http://schemas.microsoft.com/office/word/2010/wordprocessingCanvas" xmlns:cx="http://schemas.microsoft.com/office/drawing/2014/chartex" xmlns:cx1="http://schemas.microsoft.com/office/drawing/2015/9/8/chartex" xmlns:cx2="http://schemas.microsoft.com/office/drawing/2015/10/21/chartex" xmlns:cx3="http://schemas.microsoft.com/office/drawing/2016/5/9/chartex" xmlns:cx4="http://schemas.microsoft.com/office/drawing/2016/5/10/chartex" xmlns:cx5="http://schemas.microsoft.com/office/drawing/2016/5/11/chartex" xmlns:cx6="http://schemas.microsoft.com/office/drawing/2016/5/12/chartex" xmlns:cx7="http://schemas.microsoft.com/office/drawing/2016/5/13/chartex" xmlns:cx8="http://schemas.microsoft.com/office/drawing/2016/5/14/chartex" xmlns:mc="http://schemas.openxmlformats.org/markup-compatibility/2006" xmlns:aink="http://schemas.microsoft.com/office/drawing/2016/ink" xmlns:am3d="http://schemas.microsoft.com/office/drawing/2017/model3d" xmlns:o="urn:schemas-microsoft-com:office:office" xmlns:oel="http://schemas.microsoft.com/office/2019/extlst" xmlns:r="http://schemas.openxmlformats.org/officeDocument/2006/relationships" xmlns:m="http://schemas.openxmlformats.org/officeDocument/2006/math" xmlns:v="urn:schemas-microsoft-com:vml" xmlns:wp14="http://schemas.microsoft.com/office/word/2010/wordprocessingDrawing" xmlns:wp="http://schemas.openxmlformats.org/drawingml/2006/wordprocessingDrawing" xmlns:w10="urn:schemas-microsoft-com:office:word" xmlns:w="http://schemas.openxmlformats.org/wordprocessingml/2006/main" xmlns:w14="http://schemas.microsoft.com/office/word/2010/wordml" xmlns:w15="http://schemas.microsoft.com/office/word/2012/wordml" xmlns:w16cex="http://schemas.microsoft.com/office/word/2018/wordml/cex" xmlns:w16cid="http://schemas.microsoft.com/office/word/2016/wordml/cid" xmlns:w16="http://schemas.microsoft.com/office/word/2018/wordml" xmlns:w16sdtdh="http://schemas.microsoft.com/office/word/2020/wordml/sdtdatahash" xmlns:w16se="http://schemas.microsoft.com/office/word/2015/wordml/symex" xmlns:wpg="http://schemas.microsoft.com/office/word/2010/wordprocessingGroup" xmlns:wpi="http://schemas.microsoft.com/office/word/2010/wordprocessingInk" xmlns:wne="http://schemas.microsoft.com/office/word/2006/wordml" xmlns:wps="http://schemas.microsoft.com/office/word/2010/wordprocessingShape" mc:Ignorable="w14 w15 w16se w16cid w16 w16cex w16sdtdh wp14">
+<w:hdr xmlns:wpc="http://schemas.microsoft.com/office/word/2010/wordprocessingCanvas" xmlns:cx="http://schemas.microsoft.com/office/drawing/2014/chartex" xmlns:cx1="http://schemas.microsoft.com/office/drawing/2015/9/8/chartex" xmlns:cx2="http://schemas.microsoft.com/office/drawing/2015/10/21/chartex" xmlns:cx3="http://schemas.microsoft.com/office/drawing/2016/5/9/chartex" xmlns:cx4="http://schemas.microsoft.com/office/drawing/2016/5/10/chartex" xmlns:cx5="http://schemas.microsoft.com/office/drawing/2016/5/11/chartex" xmlns:cx6="http://schemas.microsoft.com/office/drawing/2016/5/12/chartex" xmlns:cx7="http://schemas.microsoft.com/office/drawing/2016/5/13/chartex" xmlns:cx8="http://schemas.microsoft.com/office/drawing/2016/5/14/chartex" xmlns:mc="http://schemas.openxmlformats.org/markup-compatibility/2006" xmlns:aink="http://schemas.microsoft.com/office/drawing/2016/ink" xmlns:am3d="http://schemas.microsoft.com/office/drawing/2017/model3d" xmlns:o="urn:schemas-microsoft-com:office:office" xmlns:oel="http://schemas.microsoft.com/office/2019/extlst" xmlns:r="http://schemas.openxmlformats.org/officeDocument/2006/relationships" xmlns:m="http://schemas.openxmlformats.org/officeDocument/2006/math" xmlns:v="urn:schemas-microsoft-com:vml" xmlns:wp14="http://schemas.microsoft.com/office/word/2010/wordprocessingDrawing" xmlns:wp="http://schemas.openxmlformats.org/drawingml/2006/wordprocessingDrawing" xmlns:w10="urn:schemas-microsoft-com:office:word" xmlns:w="http://schemas.openxmlformats.org/wordprocessingml/2006/main" xmlns:w14="http://schemas.microsoft.com/office/word/2010/wordml" xmlns:w15="http://schemas.microsoft.com/office/word/2012/wordml" xmlns:w16cex="http://schemas.microsoft.com/office/word/2018/wordml/cex" xmlns:w16cid="http://schemas.microsoft.com/office/word/2016/wordml/cid" xmlns:w16="http://schemas.microsoft.com/office/word/2018/wordml" xmlns:w16du="http://schemas.microsoft.com/office/word/2023/wordml/word16du" xmlns:w16sdtdh="http://schemas.microsoft.com/office/word/2020/wordml/sdtdatahash" xmlns:w16se="http://schemas.microsoft.com/office/word/2015/wordml/symex" xmlns:wpg="http://schemas.microsoft.com/office/word/2010/wordprocessingGroup" xmlns:wpi="http://schemas.microsoft.com/office/word/2010/wordprocessingInk" xmlns:wne="http://schemas.microsoft.com/office/word/2006/wordml" xmlns:wps="http://schemas.microsoft.com/office/word/2010/wordprocessingShape" mc:Ignorable="w14 w15 w16se w16cid w16 w16cex w16sdtdh wp14">
   <w:p>
     <w:pPr>
       <w:pBdr>
@@ -7374,7 +8185,7 @@
 </file>
 
 <file path=word/header4.xml><?xml version="1.0" encoding="utf-8"?>
-<w:hdr xmlns:wpc="http://schemas.microsoft.com/office/word/2010/wordprocessingCanvas" xmlns:cx="http://schemas.microsoft.com/office/drawing/2014/chartex" xmlns:cx1="http://schemas.microsoft.com/office/drawing/2015/9/8/chartex" xmlns:cx2="http://schemas.microsoft.com/office/drawing/2015/10/21/chartex" xmlns:cx3="http://schemas.microsoft.com/office/drawing/2016/5/9/chartex" xmlns:cx4="http://schemas.microsoft.com/office/drawing/2016/5/10/chartex" xmlns:cx5="http://schemas.microsoft.com/office/drawing/2016/5/11/chartex" xmlns:cx6="http://schemas.microsoft.com/office/drawing/2016/5/12/chartex" xmlns:cx7="http://schemas.microsoft.com/office/drawing/2016/5/13/chartex" xmlns:cx8="http://schemas.microsoft.com/office/drawing/2016/5/14/chartex" xmlns:mc="http://schemas.openxmlformats.org/markup-compatibility/2006" xmlns:aink="http://schemas.microsoft.com/office/drawing/2016/ink" xmlns:am3d="http://schemas.microsoft.com/office/drawing/2017/model3d" xmlns:o="urn:schemas-microsoft-com:office:office" xmlns:oel="http://schemas.microsoft.com/office/2019/extlst" xmlns:r="http://schemas.openxmlformats.org/officeDocument/2006/relationships" xmlns:m="http://schemas.openxmlformats.org/officeDocument/2006/math" xmlns:v="urn:schemas-microsoft-com:vml" xmlns:wp14="http://schemas.microsoft.com/office/word/2010/wordprocessingDrawing" xmlns:wp="http://schemas.openxmlformats.org/drawingml/2006/wordprocessingDrawing" xmlns:w10="urn:schemas-microsoft-com:office:word" xmlns:w="http://schemas.openxmlformats.org/wordprocessingml/2006/main" xmlns:w14="http://schemas.microsoft.com/office/word/2010/wordml" xmlns:w15="http://schemas.microsoft.com/office/word/2012/wordml" xmlns:w16cex="http://schemas.microsoft.com/office/word/2018/wordml/cex" xmlns:w16cid="http://schemas.microsoft.com/office/word/2016/wordml/cid" xmlns:w16="http://schemas.microsoft.com/office/word/2018/wordml" xmlns:w16sdtdh="http://schemas.microsoft.com/office/word/2020/wordml/sdtdatahash" xmlns:w16se="http://schemas.microsoft.com/office/word/2015/wordml/symex" xmlns:wpg="http://schemas.microsoft.com/office/word/2010/wordprocessingGroup" xmlns:wpi="http://schemas.microsoft.com/office/word/2010/wordprocessingInk" xmlns:wne="http://schemas.microsoft.com/office/word/2006/wordml" xmlns:wps="http://schemas.microsoft.com/office/word/2010/wordprocessingShape" mc:Ignorable="w14 w15 w16se w16cid w16 w16cex w16sdtdh wp14">
+<w:hdr xmlns:wpc="http://schemas.microsoft.com/office/word/2010/wordprocessingCanvas" xmlns:cx="http://schemas.microsoft.com/office/drawing/2014/chartex" xmlns:cx1="http://schemas.microsoft.com/office/drawing/2015/9/8/chartex" xmlns:cx2="http://schemas.microsoft.com/office/drawing/2015/10/21/chartex" xmlns:cx3="http://schemas.microsoft.com/office/drawing/2016/5/9/chartex" xmlns:cx4="http://schemas.microsoft.com/office/drawing/2016/5/10/chartex" xmlns:cx5="http://schemas.microsoft.com/office/drawing/2016/5/11/chartex" xmlns:cx6="http://schemas.microsoft.com/office/drawing/2016/5/12/chartex" xmlns:cx7="http://schemas.microsoft.com/office/drawing/2016/5/13/chartex" xmlns:cx8="http://schemas.microsoft.com/office/drawing/2016/5/14/chartex" xmlns:mc="http://schemas.openxmlformats.org/markup-compatibility/2006" xmlns:aink="http://schemas.microsoft.com/office/drawing/2016/ink" xmlns:am3d="http://schemas.microsoft.com/office/drawing/2017/model3d" xmlns:o="urn:schemas-microsoft-com:office:office" xmlns:oel="http://schemas.microsoft.com/office/2019/extlst" xmlns:r="http://schemas.openxmlformats.org/officeDocument/2006/relationships" xmlns:m="http://schemas.openxmlformats.org/officeDocument/2006/math" xmlns:v="urn:schemas-microsoft-com:vml" xmlns:wp14="http://schemas.microsoft.com/office/word/2010/wordprocessingDrawing" xmlns:wp="http://schemas.openxmlformats.org/drawingml/2006/wordprocessingDrawing" xmlns:w10="urn:schemas-microsoft-com:office:word" xmlns:w="http://schemas.openxmlformats.org/wordprocessingml/2006/main" xmlns:w14="http://schemas.microsoft.com/office/word/2010/wordml" xmlns:w15="http://schemas.microsoft.com/office/word/2012/wordml" xmlns:w16cex="http://schemas.microsoft.com/office/word/2018/wordml/cex" xmlns:w16cid="http://schemas.microsoft.com/office/word/2016/wordml/cid" xmlns:w16="http://schemas.microsoft.com/office/word/2018/wordml" xmlns:w16du="http://schemas.microsoft.com/office/word/2023/wordml/word16du" xmlns:w16sdtdh="http://schemas.microsoft.com/office/word/2020/wordml/sdtdatahash" xmlns:w16se="http://schemas.microsoft.com/office/word/2015/wordml/symex" xmlns:wpg="http://schemas.microsoft.com/office/word/2010/wordprocessingGroup" xmlns:wpi="http://schemas.microsoft.com/office/word/2010/wordprocessingInk" xmlns:wne="http://schemas.microsoft.com/office/word/2006/wordml" xmlns:wps="http://schemas.microsoft.com/office/word/2010/wordprocessingShape" mc:Ignorable="w14 w15 w16se w16cid w16 w16cex w16sdtdh wp14">
   <w:p>
     <w:pPr>
       <w:pBdr>
@@ -7497,7 +8308,7 @@
             </wp:anchor>
           </w:drawing>
         </mc:Choice>
-        <mc:Fallback xmlns:w16du="http://schemas.microsoft.com/office/word/2023/wordml/word16du">
+        <mc:Fallback>
           <w:pict>
             <v:shapetype w14:anchorId="111A6886" id="_x0000_t32" coordsize="21600,21600" o:spt="32" o:oned="t" path="m,l21600,21600e" filled="f">
               <v:path arrowok="t" fillok="f" o:connecttype="none"/>
@@ -7515,7 +8326,7 @@
 </file>
 
 <file path=word/numbering.xml><?xml version="1.0" encoding="utf-8"?>
-<w:numbering xmlns:wpc="http://schemas.microsoft.com/office/word/2010/wordprocessingCanvas" xmlns:cx="http://schemas.microsoft.com/office/drawing/2014/chartex" xmlns:cx1="http://schemas.microsoft.com/office/drawing/2015/9/8/chartex" xmlns:cx2="http://schemas.microsoft.com/office/drawing/2015/10/21/chartex" xmlns:cx3="http://schemas.microsoft.com/office/drawing/2016/5/9/chartex" xmlns:cx4="http://schemas.microsoft.com/office/drawing/2016/5/10/chartex" xmlns:cx5="http://schemas.microsoft.com/office/drawing/2016/5/11/chartex" xmlns:cx6="http://schemas.microsoft.com/office/drawing/2016/5/12/chartex" xmlns:cx7="http://schemas.microsoft.com/office/drawing/2016/5/13/chartex" xmlns:cx8="http://schemas.microsoft.com/office/drawing/2016/5/14/chartex" xmlns:mc="http://schemas.openxmlformats.org/markup-compatibility/2006" xmlns:aink="http://schemas.microsoft.com/office/drawing/2016/ink" xmlns:am3d="http://schemas.microsoft.com/office/drawing/2017/model3d" xmlns:o="urn:schemas-microsoft-com:office:office" xmlns:oel="http://schemas.microsoft.com/office/2019/extlst" xmlns:r="http://schemas.openxmlformats.org/officeDocument/2006/relationships" xmlns:m="http://schemas.openxmlformats.org/officeDocument/2006/math" xmlns:v="urn:schemas-microsoft-com:vml" xmlns:wp14="http://schemas.microsoft.com/office/word/2010/wordprocessingDrawing" xmlns:wp="http://schemas.openxmlformats.org/drawingml/2006/wordprocessingDrawing" xmlns:w10="urn:schemas-microsoft-com:office:word" xmlns:w="http://schemas.openxmlformats.org/wordprocessingml/2006/main" xmlns:w14="http://schemas.microsoft.com/office/word/2010/wordml" xmlns:w15="http://schemas.microsoft.com/office/word/2012/wordml" xmlns:w16cex="http://schemas.microsoft.com/office/word/2018/wordml/cex" xmlns:w16cid="http://schemas.microsoft.com/office/word/2016/wordml/cid" xmlns:w16="http://schemas.microsoft.com/office/word/2018/wordml" xmlns:w16sdtdh="http://schemas.microsoft.com/office/word/2020/wordml/sdtdatahash" xmlns:w16se="http://schemas.microsoft.com/office/word/2015/wordml/symex" xmlns:wpg="http://schemas.microsoft.com/office/word/2010/wordprocessingGroup" xmlns:wpi="http://schemas.microsoft.com/office/word/2010/wordprocessingInk" xmlns:wne="http://schemas.microsoft.com/office/word/2006/wordml" xmlns:wps="http://schemas.microsoft.com/office/word/2010/wordprocessingShape" mc:Ignorable="w14 w15 w16se w16cid w16 w16cex w16sdtdh wp14">
+<w:numbering xmlns:wpc="http://schemas.microsoft.com/office/word/2010/wordprocessingCanvas" xmlns:cx="http://schemas.microsoft.com/office/drawing/2014/chartex" xmlns:cx1="http://schemas.microsoft.com/office/drawing/2015/9/8/chartex" xmlns:cx2="http://schemas.microsoft.com/office/drawing/2015/10/21/chartex" xmlns:cx3="http://schemas.microsoft.com/office/drawing/2016/5/9/chartex" xmlns:cx4="http://schemas.microsoft.com/office/drawing/2016/5/10/chartex" xmlns:cx5="http://schemas.microsoft.com/office/drawing/2016/5/11/chartex" xmlns:cx6="http://schemas.microsoft.com/office/drawing/2016/5/12/chartex" xmlns:cx7="http://schemas.microsoft.com/office/drawing/2016/5/13/chartex" xmlns:cx8="http://schemas.microsoft.com/office/drawing/2016/5/14/chartex" xmlns:mc="http://schemas.openxmlformats.org/markup-compatibility/2006" xmlns:aink="http://schemas.microsoft.com/office/drawing/2016/ink" xmlns:am3d="http://schemas.microsoft.com/office/drawing/2017/model3d" xmlns:o="urn:schemas-microsoft-com:office:office" xmlns:oel="http://schemas.microsoft.com/office/2019/extlst" xmlns:r="http://schemas.openxmlformats.org/officeDocument/2006/relationships" xmlns:m="http://schemas.openxmlformats.org/officeDocument/2006/math" xmlns:v="urn:schemas-microsoft-com:vml" xmlns:wp14="http://schemas.microsoft.com/office/word/2010/wordprocessingDrawing" xmlns:wp="http://schemas.openxmlformats.org/drawingml/2006/wordprocessingDrawing" xmlns:w10="urn:schemas-microsoft-com:office:word" xmlns:w="http://schemas.openxmlformats.org/wordprocessingml/2006/main" xmlns:w14="http://schemas.microsoft.com/office/word/2010/wordml" xmlns:w15="http://schemas.microsoft.com/office/word/2012/wordml" xmlns:w16cex="http://schemas.microsoft.com/office/word/2018/wordml/cex" xmlns:w16cid="http://schemas.microsoft.com/office/word/2016/wordml/cid" xmlns:w16="http://schemas.microsoft.com/office/word/2018/wordml" xmlns:w16du="http://schemas.microsoft.com/office/word/2023/wordml/word16du" xmlns:w16sdtdh="http://schemas.microsoft.com/office/word/2020/wordml/sdtdatahash" xmlns:w16se="http://schemas.microsoft.com/office/word/2015/wordml/symex" xmlns:wpg="http://schemas.microsoft.com/office/word/2010/wordprocessingGroup" xmlns:wpi="http://schemas.microsoft.com/office/word/2010/wordprocessingInk" xmlns:wne="http://schemas.microsoft.com/office/word/2006/wordml" xmlns:wps="http://schemas.microsoft.com/office/word/2010/wordprocessingShape" mc:Ignorable="w14 w15 w16se w16cid w16 w16cex w16sdtdh wp14">
   <w:abstractNum w:abstractNumId="0" w15:restartNumberingAfterBreak="0">
     <w:nsid w:val="06CD1479"/>
     <w:multiLevelType w:val="hybridMultilevel"/>
@@ -8171,7 +8982,7 @@
 </file>
 
 <file path=word/people.xml><?xml version="1.0" encoding="utf-8"?>
-<w15:people xmlns:wpc="http://schemas.microsoft.com/office/word/2010/wordprocessingCanvas" xmlns:cx="http://schemas.microsoft.com/office/drawing/2014/chartex" xmlns:cx1="http://schemas.microsoft.com/office/drawing/2015/9/8/chartex" xmlns:cx2="http://schemas.microsoft.com/office/drawing/2015/10/21/chartex" xmlns:cx3="http://schemas.microsoft.com/office/drawing/2016/5/9/chartex" xmlns:cx4="http://schemas.microsoft.com/office/drawing/2016/5/10/chartex" xmlns:cx5="http://schemas.microsoft.com/office/drawing/2016/5/11/chartex" xmlns:cx6="http://schemas.microsoft.com/office/drawing/2016/5/12/chartex" xmlns:cx7="http://schemas.microsoft.com/office/drawing/2016/5/13/chartex" xmlns:cx8="http://schemas.microsoft.com/office/drawing/2016/5/14/chartex" xmlns:mc="http://schemas.openxmlformats.org/markup-compatibility/2006" xmlns:aink="http://schemas.microsoft.com/office/drawing/2016/ink" xmlns:am3d="http://schemas.microsoft.com/office/drawing/2017/model3d" xmlns:o="urn:schemas-microsoft-com:office:office" xmlns:oel="http://schemas.microsoft.com/office/2019/extlst" xmlns:r="http://schemas.openxmlformats.org/officeDocument/2006/relationships" xmlns:m="http://schemas.openxmlformats.org/officeDocument/2006/math" xmlns:v="urn:schemas-microsoft-com:vml" xmlns:wp14="http://schemas.microsoft.com/office/word/2010/wordprocessingDrawing" xmlns:wp="http://schemas.openxmlformats.org/drawingml/2006/wordprocessingDrawing" xmlns:w10="urn:schemas-microsoft-com:office:word" xmlns:w="http://schemas.openxmlformats.org/wordprocessingml/2006/main" xmlns:w14="http://schemas.microsoft.com/office/word/2010/wordml" xmlns:w15="http://schemas.microsoft.com/office/word/2012/wordml" xmlns:w16cex="http://schemas.microsoft.com/office/word/2018/wordml/cex" xmlns:w16cid="http://schemas.microsoft.com/office/word/2016/wordml/cid" xmlns:w16="http://schemas.microsoft.com/office/word/2018/wordml" xmlns:w16sdtdh="http://schemas.microsoft.com/office/word/2020/wordml/sdtdatahash" xmlns:w16se="http://schemas.microsoft.com/office/word/2015/wordml/symex" xmlns:wpg="http://schemas.microsoft.com/office/word/2010/wordprocessingGroup" xmlns:wpi="http://schemas.microsoft.com/office/word/2010/wordprocessingInk" xmlns:wne="http://schemas.microsoft.com/office/word/2006/wordml" xmlns:wps="http://schemas.microsoft.com/office/word/2010/wordprocessingShape" mc:Ignorable="w14 w15 w16se w16cid w16 w16cex w16sdtdh wp14">
+<w15:people xmlns:wpc="http://schemas.microsoft.com/office/word/2010/wordprocessingCanvas" xmlns:cx="http://schemas.microsoft.com/office/drawing/2014/chartex" xmlns:cx1="http://schemas.microsoft.com/office/drawing/2015/9/8/chartex" xmlns:cx2="http://schemas.microsoft.com/office/drawing/2015/10/21/chartex" xmlns:cx3="http://schemas.microsoft.com/office/drawing/2016/5/9/chartex" xmlns:cx4="http://schemas.microsoft.com/office/drawing/2016/5/10/chartex" xmlns:cx5="http://schemas.microsoft.com/office/drawing/2016/5/11/chartex" xmlns:cx6="http://schemas.microsoft.com/office/drawing/2016/5/12/chartex" xmlns:cx7="http://schemas.microsoft.com/office/drawing/2016/5/13/chartex" xmlns:cx8="http://schemas.microsoft.com/office/drawing/2016/5/14/chartex" xmlns:mc="http://schemas.openxmlformats.org/markup-compatibility/2006" xmlns:aink="http://schemas.microsoft.com/office/drawing/2016/ink" xmlns:am3d="http://schemas.microsoft.com/office/drawing/2017/model3d" xmlns:o="urn:schemas-microsoft-com:office:office" xmlns:oel="http://schemas.microsoft.com/office/2019/extlst" xmlns:r="http://schemas.openxmlformats.org/officeDocument/2006/relationships" xmlns:m="http://schemas.openxmlformats.org/officeDocument/2006/math" xmlns:v="urn:schemas-microsoft-com:vml" xmlns:wp14="http://schemas.microsoft.com/office/word/2010/wordprocessingDrawing" xmlns:wp="http://schemas.openxmlformats.org/drawingml/2006/wordprocessingDrawing" xmlns:w10="urn:schemas-microsoft-com:office:word" xmlns:w="http://schemas.openxmlformats.org/wordprocessingml/2006/main" xmlns:w14="http://schemas.microsoft.com/office/word/2010/wordml" xmlns:w15="http://schemas.microsoft.com/office/word/2012/wordml" xmlns:w16cex="http://schemas.microsoft.com/office/word/2018/wordml/cex" xmlns:w16cid="http://schemas.microsoft.com/office/word/2016/wordml/cid" xmlns:w16="http://schemas.microsoft.com/office/word/2018/wordml" xmlns:w16du="http://schemas.microsoft.com/office/word/2023/wordml/word16du" xmlns:w16sdtdh="http://schemas.microsoft.com/office/word/2020/wordml/sdtdatahash" xmlns:w16se="http://schemas.microsoft.com/office/word/2015/wordml/symex" xmlns:wpg="http://schemas.microsoft.com/office/word/2010/wordprocessingGroup" xmlns:wpi="http://schemas.microsoft.com/office/word/2010/wordprocessingInk" xmlns:wne="http://schemas.microsoft.com/office/word/2006/wordml" xmlns:wps="http://schemas.microsoft.com/office/word/2010/wordprocessingShape" mc:Ignorable="w14 w15 w16se w16cid w16 w16cex w16sdtdh wp14">
   <w15:person w15:author="Denise Falk | Consiglia e.V.">
     <w15:presenceInfo w15:providerId="AD" w15:userId="S::d.falk@consiglia.de::5fab8393-cd76-423d-82e5-e1091790a63e"/>
   </w15:person>
@@ -9915,21 +10726,12 @@
 </file>
 
 <file path=customXml/item2.xml><?xml version="1.0" encoding="utf-8"?>
-<p:properties xmlns:p="http://schemas.microsoft.com/office/2006/metadata/properties" xmlns:xsi="http://www.w3.org/2001/XMLSchema-instance" xmlns:pc="http://schemas.microsoft.com/office/infopath/2007/PartnerControls">
-  <documentManagement/>
-</p:properties>
+<go:gDocsCustomXmlDataStorage xmlns:go="http://customooxmlschemas.google.com/" xmlns:r="http://schemas.openxmlformats.org/officeDocument/2006/relationships" uri="GoogleDocsCustomDataVersion1">
+  <go:docsCustomData xmlns:go="http://customooxmlschemas.google.com/" roundtripDataSignature="AMtx7mhKEjVyDwBcEKbSMizgCxETywOMUw==">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</go:docsCustomData>
+</go:gDocsCustomXmlDataStorage>
 </file>
 
 <file path=customXml/item3.xml><?xml version="1.0" encoding="utf-8"?>
-<?mso-contentType ?>
-<FormTemplates xmlns="http://schemas.microsoft.com/sharepoint/v3/contenttype/forms">
-  <Display>DocumentLibraryForm</Display>
-  <Edit>DocumentLibraryForm</Edit>
-  <New>DocumentLibraryForm</New>
-</FormTemplates>
-</file>
-
-<file path=customXml/item4.xml><?xml version="1.0" encoding="utf-8"?>
 <ct:contentTypeSchema xmlns:ct="http://schemas.microsoft.com/office/2006/metadata/contentType" xmlns:ma="http://schemas.microsoft.com/office/2006/metadata/properties/metaAttributes" ct:_="" ma:_="" ma:contentTypeName="Dokument" ma:contentTypeID="0x01010049A087754329724BB7AAAD3873C5823C" ma:contentTypeVersion="12" ma:contentTypeDescription="Ein neues Dokument erstellen." ma:contentTypeScope="" ma:versionID="6ee1fe792757fe76fb43e4f257138098">
   <xsd:schema xmlns:xsd="http://www.w3.org/2001/XMLSchema" xmlns:xs="http://www.w3.org/2001/XMLSchema" xmlns:p="http://schemas.microsoft.com/office/2006/metadata/properties" xmlns:ns3="63fcffaa-edf7-42ec-a1dd-ef9c1858873e" xmlns:ns4="507275c9-3720-4897-bf0c-74287292f0cb" targetNamespace="http://schemas.microsoft.com/office/2006/metadata/properties" ma:root="true" ma:fieldsID="9872eb2cbac57cfeed7dc42f1d53edbe" ns3:_="" ns4:_="">
     <xsd:import namespace="63fcffaa-edf7-42ec-a1dd-ef9c1858873e"/>
@@ -10146,10 +10948,19 @@
 </ct:contentTypeSchema>
 </file>
 
+<file path=customXml/item4.xml><?xml version="1.0" encoding="utf-8"?>
+<?mso-contentType ?>
+<FormTemplates xmlns="http://schemas.microsoft.com/sharepoint/v3/contenttype/forms">
+  <Display>DocumentLibraryForm</Display>
+  <Edit>DocumentLibraryForm</Edit>
+  <New>DocumentLibraryForm</New>
+</FormTemplates>
+</file>
+
 <file path=customXml/item5.xml><?xml version="1.0" encoding="utf-8"?>
-<go:gDocsCustomXmlDataStorage xmlns:go="http://customooxmlschemas.google.com/" xmlns:r="http://schemas.openxmlformats.org/officeDocument/2006/relationships" uri="GoogleDocsCustomDataVersion1">
-  <go:docsCustomData xmlns:go="http://customooxmlschemas.google.com/" roundtripDataSignature="AMtx7mhKEjVyDwBcEKbSMizgCxETywOMUw==">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</go:docsCustomData>
-</go:gDocsCustomXmlDataStorage>
+<p:properties xmlns:p="http://schemas.microsoft.com/office/2006/metadata/properties" xmlns:xsi="http://www.w3.org/2001/XMLSchema-instance" xmlns:pc="http://schemas.microsoft.com/office/infopath/2007/PartnerControls">
+  <documentManagement/>
+</p:properties>
 </file>
 
 <file path=customXml/itemProps1.xml><?xml version="1.0" encoding="utf-8"?>
@@ -10161,23 +10972,15 @@
 </file>
 
 <file path=customXml/itemProps2.xml><?xml version="1.0" encoding="utf-8"?>
-<ds:datastoreItem xmlns:ds="http://schemas.openxmlformats.org/officeDocument/2006/customXml" ds:itemID="{6F96D20E-05FC-48B2-AAAC-D7166F6CA8CD}">
+<ds:datastoreItem xmlns:ds="http://schemas.openxmlformats.org/officeDocument/2006/customXml" ds:itemID="{11111111-1234-1234-1234-123412341234}">
   <ds:schemaRefs>
-    <ds:schemaRef ds:uri="http://schemas.microsoft.com/office/2006/metadata/properties"/>
-    <ds:schemaRef ds:uri="http://schemas.microsoft.com/office/infopath/2007/PartnerControls"/>
+    <ds:schemaRef ds:uri="http://customooxmlschemas.google.com/"/>
+    <ds:schemaRef ds:uri="http://schemas.openxmlformats.org/officeDocument/2006/relationships"/>
   </ds:schemaRefs>
 </ds:datastoreItem>
 </file>
 
 <file path=customXml/itemProps3.xml><?xml version="1.0" encoding="utf-8"?>
-<ds:datastoreItem xmlns:ds="http://schemas.openxmlformats.org/officeDocument/2006/customXml" ds:itemID="{EF10D48F-1E8F-4129-BD76-EA8F5437A519}">
-  <ds:schemaRefs>
-    <ds:schemaRef ds:uri="http://schemas.microsoft.com/sharepoint/v3/contenttype/forms"/>
-  </ds:schemaRefs>
-</ds:datastoreItem>
-</file>
-
-<file path=customXml/itemProps4.xml><?xml version="1.0" encoding="utf-8"?>
 <ds:datastoreItem xmlns:ds="http://schemas.openxmlformats.org/officeDocument/2006/customXml" ds:itemID="{C6D24530-B9A8-455B-B7D3-6CAF1CB7829F}">
   <ds:schemaRefs>
     <ds:schemaRef ds:uri="http://schemas.microsoft.com/office/2006/metadata/contentType"/>
@@ -10196,11 +10999,19 @@
 </ds:datastoreItem>
 </file>
 
+<file path=customXml/itemProps4.xml><?xml version="1.0" encoding="utf-8"?>
+<ds:datastoreItem xmlns:ds="http://schemas.openxmlformats.org/officeDocument/2006/customXml" ds:itemID="{EF10D48F-1E8F-4129-BD76-EA8F5437A519}">
+  <ds:schemaRefs>
+    <ds:schemaRef ds:uri="http://schemas.microsoft.com/sharepoint/v3/contenttype/forms"/>
+  </ds:schemaRefs>
+</ds:datastoreItem>
+</file>
+
 <file path=customXml/itemProps5.xml><?xml version="1.0" encoding="utf-8"?>
-<ds:datastoreItem xmlns:ds="http://schemas.openxmlformats.org/officeDocument/2006/customXml" ds:itemID="{11111111-1234-1234-1234-123412341234}">
+<ds:datastoreItem xmlns:ds="http://schemas.openxmlformats.org/officeDocument/2006/customXml" ds:itemID="{6F96D20E-05FC-48B2-AAAC-D7166F6CA8CD}">
   <ds:schemaRefs>
-    <ds:schemaRef ds:uri="http://customooxmlschemas.google.com/"/>
-    <ds:schemaRef ds:uri="http://schemas.openxmlformats.org/officeDocument/2006/relationships"/>
+    <ds:schemaRef ds:uri="http://schemas.microsoft.com/office/2006/metadata/properties"/>
+    <ds:schemaRef ds:uri="http://schemas.microsoft.com/office/infopath/2007/PartnerControls"/>
   </ds:schemaRefs>
 </ds:datastoreItem>
 </file>